--- a/unity/manual.docx
+++ b/unity/manual.docx
@@ -74,7 +74,10 @@
         <w:pStyle w:val="Subtitle"/>
       </w:pPr>
       <w:r>
-        <w:t>Version 1.0.1</w:t>
+        <w:t>Version 1.0.</w:t>
+      </w:r>
+      <w:r>
+        <w:t>2</w:t>
       </w:r>
     </w:p>
     <w:p>
@@ -113,8 +116,6 @@
       <w:r>
         <w:br w:type="page"/>
       </w:r>
-      <w:bookmarkStart w:id="0" w:name="_GoBack"/>
-      <w:bookmarkEnd w:id="0"/>
     </w:p>
     <w:sdt>
       <w:sdtPr>
@@ -145,6 +146,8 @@
           <w:r>
             <w:t>Contents</w:t>
           </w:r>
+          <w:bookmarkStart w:id="0" w:name="_GoBack"/>
+          <w:bookmarkEnd w:id="0"/>
         </w:p>
         <w:p>
           <w:pPr>
@@ -181,7 +184,7 @@
             </w:rPr>
             <w:fldChar w:fldCharType="separate"/>
           </w:r>
-          <w:hyperlink w:anchor="_Toc517105697" w:history="1">
+          <w:hyperlink w:anchor="_Toc517532287" w:history="1">
             <w:r>
               <w:rPr>
                 <w:rStyle w:val="Hyperlink"/>
@@ -208,7 +211,7 @@
                 <w:noProof/>
                 <w:webHidden/>
               </w:rPr>
-              <w:instrText xml:space="preserve"> PAGEREF _Toc517105697 \h </w:instrText>
+              <w:instrText xml:space="preserve"> PAGEREF _Toc517532287 \h </w:instrText>
             </w:r>
             <w:r>
               <w:rPr>
@@ -250,7 +253,7 @@
               <w:noProof/>
             </w:rPr>
           </w:pPr>
-          <w:hyperlink w:anchor="_Toc517105698" w:history="1">
+          <w:hyperlink w:anchor="_Toc517532288" w:history="1">
             <w:r>
               <w:rPr>
                 <w:rStyle w:val="Hyperlink"/>
@@ -277,7 +280,7 @@
                 <w:noProof/>
                 <w:webHidden/>
               </w:rPr>
-              <w:instrText xml:space="preserve"> PAGEREF _Toc517105698 \h </w:instrText>
+              <w:instrText xml:space="preserve"> PAGEREF _Toc517532288 \h </w:instrText>
             </w:r>
             <w:r>
               <w:rPr>
@@ -319,7 +322,7 @@
               <w:noProof/>
             </w:rPr>
           </w:pPr>
-          <w:hyperlink w:anchor="_Toc517105699" w:history="1">
+          <w:hyperlink w:anchor="_Toc517532289" w:history="1">
             <w:r>
               <w:rPr>
                 <w:rStyle w:val="Hyperlink"/>
@@ -346,7 +349,7 @@
                 <w:noProof/>
                 <w:webHidden/>
               </w:rPr>
-              <w:instrText xml:space="preserve"> PAGEREF _Toc517105699 \h </w:instrText>
+              <w:instrText xml:space="preserve"> PAGEREF _Toc517532289 \h </w:instrText>
             </w:r>
             <w:r>
               <w:rPr>
@@ -388,7 +391,7 @@
               <w:noProof/>
             </w:rPr>
           </w:pPr>
-          <w:hyperlink w:anchor="_Toc517105700" w:history="1">
+          <w:hyperlink w:anchor="_Toc517532290" w:history="1">
             <w:r>
               <w:rPr>
                 <w:rStyle w:val="Hyperlink"/>
@@ -415,7 +418,7 @@
                 <w:noProof/>
                 <w:webHidden/>
               </w:rPr>
-              <w:instrText xml:space="preserve"> PAGEREF _Toc517105700 \h </w:instrText>
+              <w:instrText xml:space="preserve"> PAGEREF _Toc517532290 \h </w:instrText>
             </w:r>
             <w:r>
               <w:rPr>
@@ -457,7 +460,7 @@
               <w:noProof/>
             </w:rPr>
           </w:pPr>
-          <w:hyperlink w:anchor="_Toc517105701" w:history="1">
+          <w:hyperlink w:anchor="_Toc517532291" w:history="1">
             <w:r>
               <w:rPr>
                 <w:rStyle w:val="Hyperlink"/>
@@ -484,7 +487,7 @@
                 <w:noProof/>
                 <w:webHidden/>
               </w:rPr>
-              <w:instrText xml:space="preserve"> PAGEREF _Toc517105701 \h </w:instrText>
+              <w:instrText xml:space="preserve"> PAGEREF _Toc517532291 \h </w:instrText>
             </w:r>
             <w:r>
               <w:rPr>
@@ -526,7 +529,7 @@
               <w:noProof/>
             </w:rPr>
           </w:pPr>
-          <w:hyperlink w:anchor="_Toc517105702" w:history="1">
+          <w:hyperlink w:anchor="_Toc517532292" w:history="1">
             <w:r>
               <w:rPr>
                 <w:rStyle w:val="Hyperlink"/>
@@ -553,7 +556,7 @@
                 <w:noProof/>
                 <w:webHidden/>
               </w:rPr>
-              <w:instrText xml:space="preserve"> PAGEREF _Toc517105702 \h </w:instrText>
+              <w:instrText xml:space="preserve"> PAGEREF _Toc517532292 \h </w:instrText>
             </w:r>
             <w:r>
               <w:rPr>
@@ -595,7 +598,7 @@
               <w:noProof/>
             </w:rPr>
           </w:pPr>
-          <w:hyperlink w:anchor="_Toc517105703" w:history="1">
+          <w:hyperlink w:anchor="_Toc517532293" w:history="1">
             <w:r>
               <w:rPr>
                 <w:rStyle w:val="Hyperlink"/>
@@ -622,7 +625,7 @@
                 <w:noProof/>
                 <w:webHidden/>
               </w:rPr>
-              <w:instrText xml:space="preserve"> PAGEREF _Toc517105703 \h </w:instrText>
+              <w:instrText xml:space="preserve"> PAGEREF _Toc517532293 \h </w:instrText>
             </w:r>
             <w:r>
               <w:rPr>
@@ -664,13 +667,13 @@
               <w:noProof/>
             </w:rPr>
           </w:pPr>
-          <w:hyperlink w:anchor="_Toc517105704" w:history="1">
+          <w:hyperlink w:anchor="_Toc517532294" w:history="1">
             <w:r>
               <w:rPr>
                 <w:rStyle w:val="Hyperlink"/>
                 <w:noProof/>
               </w:rPr>
-              <w:t>RazerIsEnabled()</w:t>
+              <w:t>SetColor(byte, byte, byte)</w:t>
             </w:r>
             <w:r>
               <w:rPr>
@@ -691,7 +694,7 @@
                 <w:noProof/>
                 <w:webHidden/>
               </w:rPr>
-              <w:instrText xml:space="preserve"> PAGEREF _Toc517105704 \h </w:instrText>
+              <w:instrText xml:space="preserve"> PAGEREF _Toc517532294 \h </w:instrText>
             </w:r>
             <w:r>
               <w:rPr>
@@ -733,13 +736,13 @@
               <w:noProof/>
             </w:rPr>
           </w:pPr>
-          <w:hyperlink w:anchor="_Toc517105705" w:history="1">
+          <w:hyperlink w:anchor="_Toc517532295" w:history="1">
             <w:r>
               <w:rPr>
                 <w:rStyle w:val="Hyperlink"/>
                 <w:noProof/>
               </w:rPr>
-              <w:t>SetColor(byte, byte, byte)</w:t>
+              <w:t>SetColor(Color)</w:t>
             </w:r>
             <w:r>
               <w:rPr>
@@ -760,7 +763,7 @@
                 <w:noProof/>
                 <w:webHidden/>
               </w:rPr>
-              <w:instrText xml:space="preserve"> PAGEREF _Toc517105705 \h </w:instrText>
+              <w:instrText xml:space="preserve"> PAGEREF _Toc517532295 \h </w:instrText>
             </w:r>
             <w:r>
               <w:rPr>
@@ -802,13 +805,13 @@
               <w:noProof/>
             </w:rPr>
           </w:pPr>
-          <w:hyperlink w:anchor="_Toc517105706" w:history="1">
+          <w:hyperlink w:anchor="_Toc517532296" w:history="1">
             <w:r>
               <w:rPr>
                 <w:rStyle w:val="Hyperlink"/>
                 <w:noProof/>
               </w:rPr>
-              <w:t>SetColor(Color)</w:t>
+              <w:t>SetColorForDevice(DeviceType, byte, byte, byte)</w:t>
             </w:r>
             <w:r>
               <w:rPr>
@@ -829,7 +832,7 @@
                 <w:noProof/>
                 <w:webHidden/>
               </w:rPr>
-              <w:instrText xml:space="preserve"> PAGEREF _Toc517105706 \h </w:instrText>
+              <w:instrText xml:space="preserve"> PAGEREF _Toc517532296 \h </w:instrText>
             </w:r>
             <w:r>
               <w:rPr>
@@ -871,13 +874,13 @@
               <w:noProof/>
             </w:rPr>
           </w:pPr>
-          <w:hyperlink w:anchor="_Toc517105707" w:history="1">
+          <w:hyperlink w:anchor="_Toc517532297" w:history="1">
             <w:r>
               <w:rPr>
                 <w:rStyle w:val="Hyperlink"/>
                 <w:noProof/>
               </w:rPr>
-              <w:t>SetColorForDevice(DeviceType, byte, byte, byte)</w:t>
+              <w:t>SetColorForDevice(DeviceType, Color)</w:t>
             </w:r>
             <w:r>
               <w:rPr>
@@ -898,7 +901,7 @@
                 <w:noProof/>
                 <w:webHidden/>
               </w:rPr>
-              <w:instrText xml:space="preserve"> PAGEREF _Toc517105707 \h </w:instrText>
+              <w:instrText xml:space="preserve"> PAGEREF _Toc517532297 \h </w:instrText>
             </w:r>
             <w:r>
               <w:rPr>
@@ -918,7 +921,7 @@
                 <w:noProof/>
                 <w:webHidden/>
               </w:rPr>
-              <w:t>5</w:t>
+              <w:t>6</w:t>
             </w:r>
             <w:r>
               <w:rPr>
@@ -940,13 +943,13 @@
               <w:noProof/>
             </w:rPr>
           </w:pPr>
-          <w:hyperlink w:anchor="_Toc517105708" w:history="1">
+          <w:hyperlink w:anchor="_Toc517532298" w:history="1">
             <w:r>
               <w:rPr>
                 <w:rStyle w:val="Hyperlink"/>
                 <w:noProof/>
               </w:rPr>
-              <w:t>SetColorForDevice(DeviceType, Color)</w:t>
+              <w:t>SetColorForLed(LedName, byte, byte, byte)</w:t>
             </w:r>
             <w:r>
               <w:rPr>
@@ -967,7 +970,7 @@
                 <w:noProof/>
                 <w:webHidden/>
               </w:rPr>
-              <w:instrText xml:space="preserve"> PAGEREF _Toc517105708 \h </w:instrText>
+              <w:instrText xml:space="preserve"> PAGEREF _Toc517532298 \h </w:instrText>
             </w:r>
             <w:r>
               <w:rPr>
@@ -1009,13 +1012,13 @@
               <w:noProof/>
             </w:rPr>
           </w:pPr>
-          <w:hyperlink w:anchor="_Toc517105709" w:history="1">
+          <w:hyperlink w:anchor="_Toc517532299" w:history="1">
             <w:r>
               <w:rPr>
                 <w:rStyle w:val="Hyperlink"/>
                 <w:noProof/>
               </w:rPr>
-              <w:t>SetColorForLed(LedName, byte, byte, byte)</w:t>
+              <w:t>SetColorForLed(LedName, Color)</w:t>
             </w:r>
             <w:r>
               <w:rPr>
@@ -1036,7 +1039,7 @@
                 <w:noProof/>
                 <w:webHidden/>
               </w:rPr>
-              <w:instrText xml:space="preserve"> PAGEREF _Toc517105709 \h </w:instrText>
+              <w:instrText xml:space="preserve"> PAGEREF _Toc517532299 \h </w:instrText>
             </w:r>
             <w:r>
               <w:rPr>
@@ -1056,7 +1059,7 @@
                 <w:noProof/>
                 <w:webHidden/>
               </w:rPr>
-              <w:t>6</w:t>
+              <w:t>7</w:t>
             </w:r>
             <w:r>
               <w:rPr>
@@ -1078,13 +1081,13 @@
               <w:noProof/>
             </w:rPr>
           </w:pPr>
-          <w:hyperlink w:anchor="_Toc517105710" w:history="1">
+          <w:hyperlink w:anchor="_Toc517532300" w:history="1">
             <w:r>
               <w:rPr>
                 <w:rStyle w:val="Hyperlink"/>
                 <w:noProof/>
               </w:rPr>
-              <w:t>SetColorForLed(LedName, Color)</w:t>
+              <w:t>SetColorForLeds(List&lt;LedName&gt;, byte, byte, byte)</w:t>
             </w:r>
             <w:r>
               <w:rPr>
@@ -1105,7 +1108,7 @@
                 <w:noProof/>
                 <w:webHidden/>
               </w:rPr>
-              <w:instrText xml:space="preserve"> PAGEREF _Toc517105710 \h </w:instrText>
+              <w:instrText xml:space="preserve"> PAGEREF _Toc517532300 \h </w:instrText>
             </w:r>
             <w:r>
               <w:rPr>
@@ -1147,13 +1150,13 @@
               <w:noProof/>
             </w:rPr>
           </w:pPr>
-          <w:hyperlink w:anchor="_Toc517105711" w:history="1">
+          <w:hyperlink w:anchor="_Toc517532301" w:history="1">
             <w:r>
               <w:rPr>
                 <w:rStyle w:val="Hyperlink"/>
                 <w:noProof/>
               </w:rPr>
-              <w:t>SetColorForLeds(List&lt;LedName&gt;, byte, byte, byte)</w:t>
+              <w:t>SetColorForLeds(List&lt;LedName&gt;, Color)</w:t>
             </w:r>
             <w:r>
               <w:rPr>
@@ -1174,7 +1177,7 @@
                 <w:noProof/>
                 <w:webHidden/>
               </w:rPr>
-              <w:instrText xml:space="preserve"> PAGEREF _Toc517105711 \h </w:instrText>
+              <w:instrText xml:space="preserve"> PAGEREF _Toc517532301 \h </w:instrText>
             </w:r>
             <w:r>
               <w:rPr>
@@ -1216,13 +1219,13 @@
               <w:noProof/>
             </w:rPr>
           </w:pPr>
-          <w:hyperlink w:anchor="_Toc517105712" w:history="1">
+          <w:hyperlink w:anchor="_Toc517532302" w:history="1">
             <w:r>
               <w:rPr>
                 <w:rStyle w:val="Hyperlink"/>
                 <w:noProof/>
               </w:rPr>
-              <w:t>SetColorForLeds(List&lt;LedName&gt;, Color)</w:t>
+              <w:t>SetColorForLeds(LedName[], byte, byte, byte)</w:t>
             </w:r>
             <w:r>
               <w:rPr>
@@ -1243,7 +1246,7 @@
                 <w:noProof/>
                 <w:webHidden/>
               </w:rPr>
-              <w:instrText xml:space="preserve"> PAGEREF _Toc517105712 \h </w:instrText>
+              <w:instrText xml:space="preserve"> PAGEREF _Toc517532302 \h </w:instrText>
             </w:r>
             <w:r>
               <w:rPr>
@@ -1285,13 +1288,13 @@
               <w:noProof/>
             </w:rPr>
           </w:pPr>
-          <w:hyperlink w:anchor="_Toc517105713" w:history="1">
+          <w:hyperlink w:anchor="_Toc517532303" w:history="1">
             <w:r>
               <w:rPr>
                 <w:rStyle w:val="Hyperlink"/>
                 <w:noProof/>
               </w:rPr>
-              <w:t>SetColorForLeds(LedName[], byte, byte, byte)</w:t>
+              <w:t>SetColorForLeds(LedName[], Color)</w:t>
             </w:r>
             <w:r>
               <w:rPr>
@@ -1312,7 +1315,7 @@
                 <w:noProof/>
                 <w:webHidden/>
               </w:rPr>
-              <w:instrText xml:space="preserve"> PAGEREF _Toc517105713 \h </w:instrText>
+              <w:instrText xml:space="preserve"> PAGEREF _Toc517532303 \h </w:instrText>
             </w:r>
             <w:r>
               <w:rPr>
@@ -1354,13 +1357,13 @@
               <w:noProof/>
             </w:rPr>
           </w:pPr>
-          <w:hyperlink w:anchor="_Toc517105714" w:history="1">
+          <w:hyperlink w:anchor="_Toc517532304" w:history="1">
             <w:r>
               <w:rPr>
                 <w:rStyle w:val="Hyperlink"/>
                 <w:noProof/>
               </w:rPr>
-              <w:t>SetColorForLeds(LedName[], Color)</w:t>
+              <w:t>Shutdown()</w:t>
             </w:r>
             <w:r>
               <w:rPr>
@@ -1381,76 +1384,7 @@
                 <w:noProof/>
                 <w:webHidden/>
               </w:rPr>
-              <w:instrText xml:space="preserve"> PAGEREF _Toc517105714 \h </w:instrText>
-            </w:r>
-            <w:r>
-              <w:rPr>
-                <w:noProof/>
-                <w:webHidden/>
-              </w:rPr>
-            </w:r>
-            <w:r>
-              <w:rPr>
-                <w:noProof/>
-                <w:webHidden/>
-              </w:rPr>
-              <w:fldChar w:fldCharType="separate"/>
-            </w:r>
-            <w:r>
-              <w:rPr>
-                <w:noProof/>
-                <w:webHidden/>
-              </w:rPr>
-              <w:t>9</w:t>
-            </w:r>
-            <w:r>
-              <w:rPr>
-                <w:noProof/>
-                <w:webHidden/>
-              </w:rPr>
-              <w:fldChar w:fldCharType="end"/>
-            </w:r>
-          </w:hyperlink>
-        </w:p>
-        <w:p>
-          <w:pPr>
-            <w:pStyle w:val="TOC3"/>
-            <w:tabs>
-              <w:tab w:val="right" w:leader="dot" w:pos="9350"/>
-            </w:tabs>
-            <w:rPr>
-              <w:rFonts w:eastAsiaTheme="minorEastAsia"/>
-              <w:noProof/>
-            </w:rPr>
-          </w:pPr>
-          <w:hyperlink w:anchor="_Toc517105715" w:history="1">
-            <w:r>
-              <w:rPr>
-                <w:rStyle w:val="Hyperlink"/>
-                <w:noProof/>
-              </w:rPr>
-              <w:t>Shutdown()</w:t>
-            </w:r>
-            <w:r>
-              <w:rPr>
-                <w:noProof/>
-                <w:webHidden/>
-              </w:rPr>
-              <w:tab/>
-            </w:r>
-            <w:r>
-              <w:rPr>
-                <w:noProof/>
-                <w:webHidden/>
-              </w:rPr>
-              <w:fldChar w:fldCharType="begin"/>
-            </w:r>
-            <w:r>
-              <w:rPr>
-                <w:noProof/>
-                <w:webHidden/>
-              </w:rPr>
-              <w:instrText xml:space="preserve"> PAGEREF _Toc517105715 \h </w:instrText>
+              <w:instrText xml:space="preserve"> PAGEREF _Toc517532304 \h </w:instrText>
             </w:r>
             <w:r>
               <w:rPr>
@@ -1502,7 +1436,7 @@
       <w:pPr>
         <w:pStyle w:val="Heading1"/>
       </w:pPr>
-      <w:bookmarkStart w:id="1" w:name="_Toc517105697"/>
+      <w:bookmarkStart w:id="1" w:name="_Toc517532287"/>
       <w:r>
         <w:lastRenderedPageBreak/>
         <w:t>Setup Guide</w:t>
@@ -1658,7 +1592,7 @@
       <w:pPr>
         <w:pStyle w:val="Heading2"/>
       </w:pPr>
-      <w:bookmarkStart w:id="2" w:name="_Toc517105698"/>
+      <w:bookmarkStart w:id="2" w:name="_Toc517532288"/>
       <w:r>
         <w:t>Example Script</w:t>
       </w:r>
@@ -2318,7 +2252,7 @@
       <w:pPr>
         <w:pStyle w:val="Heading1"/>
       </w:pPr>
-      <w:bookmarkStart w:id="3" w:name="_Toc517105699"/>
+      <w:bookmarkStart w:id="3" w:name="_Toc517532289"/>
       <w:r>
         <w:lastRenderedPageBreak/>
         <w:t>Script Reference</w:t>
@@ -2329,7 +2263,7 @@
       <w:pPr>
         <w:pStyle w:val="Heading2"/>
       </w:pPr>
-      <w:bookmarkStart w:id="4" w:name="_Toc517105700"/>
+      <w:bookmarkStart w:id="4" w:name="_Toc517532290"/>
       <w:r>
         <w:t>Led Class</w:t>
       </w:r>
@@ -2369,7 +2303,7 @@
       <w:pPr>
         <w:pStyle w:val="Heading3"/>
       </w:pPr>
-      <w:bookmarkStart w:id="5" w:name="_Toc517105701"/>
+      <w:bookmarkStart w:id="5" w:name="_Toc517532291"/>
       <w:proofErr w:type="spellStart"/>
       <w:proofErr w:type="gramStart"/>
       <w:r>
@@ -2471,7 +2405,7 @@
       <w:pPr>
         <w:pStyle w:val="Heading3"/>
       </w:pPr>
-      <w:bookmarkStart w:id="6" w:name="_Toc517105702"/>
+      <w:bookmarkStart w:id="6" w:name="_Toc517532292"/>
       <w:proofErr w:type="gramStart"/>
       <w:r>
         <w:t>Initialize(</w:t>
@@ -2560,7 +2494,7 @@
       <w:pPr>
         <w:pStyle w:val="Heading3"/>
       </w:pPr>
-      <w:bookmarkStart w:id="7" w:name="_Toc517105703"/>
+      <w:bookmarkStart w:id="7" w:name="_Toc517532293"/>
       <w:proofErr w:type="spellStart"/>
       <w:proofErr w:type="gramStart"/>
       <w:r>
@@ -2662,11 +2596,11 @@
       <w:pPr>
         <w:pStyle w:val="Heading3"/>
       </w:pPr>
-      <w:bookmarkStart w:id="8" w:name="_Toc517105704"/>
+      <w:bookmarkStart w:id="8" w:name="_Toc517532294"/>
       <w:proofErr w:type="spellStart"/>
       <w:proofErr w:type="gramStart"/>
       <w:r>
-        <w:t>RazerIsEnabled</w:t>
+        <w:t>SetColor</w:t>
       </w:r>
       <w:proofErr w:type="spellEnd"/>
       <w:r>
@@ -2674,2368 +2608,2266 @@
       </w:r>
       <w:proofErr w:type="gramEnd"/>
       <w:r>
+        <w:t>byte, byte, byte)</w:t>
+      </w:r>
+      <w:bookmarkEnd w:id="8"/>
+    </w:p>
+    <w:p>
+      <w:pPr>
+        <w:rPr>
+          <w:rFonts w:cstheme="minorHAnsi"/>
+        </w:rPr>
+      </w:pPr>
+      <w:r>
+        <w:rPr>
+          <w:rFonts w:cstheme="minorHAnsi"/>
+        </w:rPr>
+        <w:t>Sets the color of all LEDs on enabled devices to the specified color.</w:t>
+      </w:r>
+    </w:p>
+    <w:p>
+      <w:pPr>
+        <w:rPr>
+          <w:rFonts w:cstheme="minorHAnsi"/>
+        </w:rPr>
+      </w:pPr>
+      <w:r>
+        <w:rPr>
+          <w:rFonts w:cstheme="minorHAnsi"/>
+        </w:rPr>
+        <w:t xml:space="preserve">public static bool </w:t>
+      </w:r>
+      <w:proofErr w:type="spellStart"/>
+      <w:proofErr w:type="gramStart"/>
+      <w:r>
+        <w:rPr>
+          <w:rFonts w:cstheme="minorHAnsi"/>
+        </w:rPr>
+        <w:t>SetColor</w:t>
+      </w:r>
+      <w:proofErr w:type="spellEnd"/>
+      <w:r>
+        <w:rPr>
+          <w:rFonts w:cstheme="minorHAnsi"/>
+        </w:rPr>
+        <w:t>(</w:t>
+      </w:r>
+      <w:proofErr w:type="gramEnd"/>
+      <w:r>
+        <w:rPr>
+          <w:rFonts w:cstheme="minorHAnsi"/>
+        </w:rPr>
+        <w:t>byte red, byte green, byte blue);</w:t>
+      </w:r>
+    </w:p>
+    <w:p>
+      <w:pPr>
+        <w:pStyle w:val="Heading4"/>
+      </w:pPr>
+      <w:r>
+        <w:t>Parameters</w:t>
+      </w:r>
+    </w:p>
+    <w:p>
+      <w:pPr>
+        <w:rPr>
+          <w:rFonts w:cstheme="minorHAnsi"/>
+        </w:rPr>
+      </w:pPr>
+      <w:r>
+        <w:rPr>
+          <w:rFonts w:cstheme="minorHAnsi"/>
+        </w:rPr>
+        <w:t>red byte</w:t>
+      </w:r>
+    </w:p>
+    <w:p>
+      <w:pPr>
+        <w:rPr>
+          <w:rFonts w:cstheme="minorHAnsi"/>
+        </w:rPr>
+      </w:pPr>
+      <w:r>
+        <w:rPr>
+          <w:rFonts w:cstheme="minorHAnsi"/>
+        </w:rPr>
+        <w:t>The red channel value for the color to set. On monochromatic devices, only the highest channel value is used.</w:t>
+      </w:r>
+    </w:p>
+    <w:p>
+      <w:pPr>
+        <w:rPr>
+          <w:rFonts w:cstheme="minorHAnsi"/>
+        </w:rPr>
+      </w:pPr>
+      <w:r>
+        <w:rPr>
+          <w:rFonts w:cstheme="minorHAnsi"/>
+        </w:rPr>
+        <w:lastRenderedPageBreak/>
+        <w:t>green byte</w:t>
+      </w:r>
+    </w:p>
+    <w:p>
+      <w:pPr>
+        <w:rPr>
+          <w:rFonts w:cstheme="minorHAnsi"/>
+        </w:rPr>
+      </w:pPr>
+      <w:r>
+        <w:rPr>
+          <w:rFonts w:cstheme="minorHAnsi"/>
+        </w:rPr>
+        <w:t>The green channel value for the color to set. On monochromatic devices, only the highest channel value is used.</w:t>
+      </w:r>
+    </w:p>
+    <w:p>
+      <w:pPr>
+        <w:rPr>
+          <w:rFonts w:cstheme="minorHAnsi"/>
+        </w:rPr>
+      </w:pPr>
+      <w:r>
+        <w:rPr>
+          <w:rFonts w:cstheme="minorHAnsi"/>
+        </w:rPr>
+        <w:t>blue byte</w:t>
+      </w:r>
+    </w:p>
+    <w:p>
+      <w:pPr>
+        <w:rPr>
+          <w:rFonts w:cstheme="minorHAnsi"/>
+        </w:rPr>
+      </w:pPr>
+      <w:r>
+        <w:rPr>
+          <w:rFonts w:cstheme="minorHAnsi"/>
+        </w:rPr>
+        <w:t>The blue channel value for the color to set. On monochromatic devices, only the highest channel value is used.</w:t>
+      </w:r>
+    </w:p>
+    <w:p>
+      <w:pPr>
+        <w:pStyle w:val="Heading4"/>
+      </w:pPr>
+      <w:r>
+        <w:t>Returns</w:t>
+      </w:r>
+    </w:p>
+    <w:p>
+      <w:pPr>
+        <w:rPr>
+          <w:rFonts w:cstheme="minorHAnsi"/>
+        </w:rPr>
+      </w:pPr>
+      <w:r>
+        <w:rPr>
+          <w:rFonts w:cstheme="minorHAnsi"/>
+        </w:rPr>
+        <w:t>bool</w:t>
+      </w:r>
+    </w:p>
+    <w:p>
+      <w:pPr>
+        <w:rPr>
+          <w:rFonts w:cstheme="minorHAnsi"/>
+        </w:rPr>
+      </w:pPr>
+      <w:r>
+        <w:rPr>
+          <w:rFonts w:cstheme="minorHAnsi"/>
+        </w:rPr>
+        <w:t>True if LEDs on all enabled devices were successfully set.</w:t>
+      </w:r>
+    </w:p>
+    <w:p>
+      <w:pPr>
+        <w:pStyle w:val="Heading3"/>
+      </w:pPr>
+      <w:bookmarkStart w:id="9" w:name="_Toc517532295"/>
+      <w:proofErr w:type="spellStart"/>
+      <w:r>
+        <w:t>SetColor</w:t>
+      </w:r>
+      <w:proofErr w:type="spellEnd"/>
+      <w:r>
+        <w:t>(Color)</w:t>
+      </w:r>
+      <w:bookmarkEnd w:id="9"/>
+    </w:p>
+    <w:p>
+      <w:pPr>
+        <w:rPr>
+          <w:rFonts w:cstheme="minorHAnsi"/>
+        </w:rPr>
+      </w:pPr>
+      <w:r>
+        <w:rPr>
+          <w:rFonts w:cstheme="minorHAnsi"/>
+        </w:rPr>
+        <w:t>Sets the color of all LEDs on enabled devices to the specified color.</w:t>
+      </w:r>
+    </w:p>
+    <w:p>
+      <w:pPr>
+        <w:rPr>
+          <w:rFonts w:cstheme="minorHAnsi"/>
+        </w:rPr>
+      </w:pPr>
+      <w:r>
+        <w:rPr>
+          <w:rFonts w:cstheme="minorHAnsi"/>
+        </w:rPr>
+        <w:t xml:space="preserve">public static bool </w:t>
+      </w:r>
+      <w:proofErr w:type="spellStart"/>
+      <w:proofErr w:type="gramStart"/>
+      <w:r>
+        <w:rPr>
+          <w:rFonts w:cstheme="minorHAnsi"/>
+        </w:rPr>
+        <w:t>SetColor</w:t>
+      </w:r>
+      <w:proofErr w:type="spellEnd"/>
+      <w:r>
+        <w:rPr>
+          <w:rFonts w:cstheme="minorHAnsi"/>
+        </w:rPr>
+        <w:t>(</w:t>
+      </w:r>
+      <w:proofErr w:type="gramEnd"/>
+      <w:r>
+        <w:rPr>
+          <w:rFonts w:cstheme="minorHAnsi"/>
+        </w:rPr>
+        <w:t>Color color);</w:t>
+      </w:r>
+    </w:p>
+    <w:p>
+      <w:pPr>
+        <w:pStyle w:val="Heading4"/>
+      </w:pPr>
+      <w:r>
+        <w:t>Parameters</w:t>
+      </w:r>
+    </w:p>
+    <w:p>
+      <w:pPr>
+        <w:rPr>
+          <w:rFonts w:cstheme="minorHAnsi"/>
+        </w:rPr>
+      </w:pPr>
+      <w:r>
+        <w:rPr>
+          <w:rFonts w:cstheme="minorHAnsi"/>
+        </w:rPr>
+        <w:t xml:space="preserve">color </w:t>
+      </w:r>
+      <w:proofErr w:type="spellStart"/>
+      <w:r>
+        <w:rPr>
+          <w:rFonts w:cstheme="minorHAnsi"/>
+        </w:rPr>
+        <w:t>Color</w:t>
+      </w:r>
+      <w:proofErr w:type="spellEnd"/>
+    </w:p>
+    <w:p>
+      <w:pPr>
+        <w:rPr>
+          <w:rFonts w:cstheme="minorHAnsi"/>
+        </w:rPr>
+      </w:pPr>
+      <w:r>
+        <w:rPr>
+          <w:rFonts w:cstheme="minorHAnsi"/>
+        </w:rPr>
+        <w:t>The color to set. On monochromatic devices, only the highest channel value is used.</w:t>
+      </w:r>
+    </w:p>
+    <w:p>
+      <w:pPr>
+        <w:pStyle w:val="Heading4"/>
+      </w:pPr>
+      <w:r>
+        <w:t>Returns</w:t>
+      </w:r>
+    </w:p>
+    <w:p>
+      <w:pPr>
+        <w:rPr>
+          <w:rFonts w:cstheme="minorHAnsi"/>
+        </w:rPr>
+      </w:pPr>
+      <w:r>
+        <w:rPr>
+          <w:rFonts w:cstheme="minorHAnsi"/>
+        </w:rPr>
+        <w:t>bool</w:t>
+      </w:r>
+    </w:p>
+    <w:p>
+      <w:pPr>
+        <w:rPr>
+          <w:rFonts w:cstheme="minorHAnsi"/>
+        </w:rPr>
+      </w:pPr>
+      <w:r>
+        <w:rPr>
+          <w:rFonts w:cstheme="minorHAnsi"/>
+        </w:rPr>
+        <w:t>True if LEDs on all enabled devices were successfully set.</w:t>
+      </w:r>
+    </w:p>
+    <w:p>
+      <w:pPr>
+        <w:pStyle w:val="Heading3"/>
+      </w:pPr>
+      <w:bookmarkStart w:id="10" w:name="_Toc517532296"/>
+      <w:proofErr w:type="spellStart"/>
+      <w:proofErr w:type="gramStart"/>
+      <w:r>
+        <w:t>SetColorForDevice</w:t>
+      </w:r>
+      <w:proofErr w:type="spellEnd"/>
+      <w:r>
+        <w:t>(</w:t>
+      </w:r>
+      <w:proofErr w:type="spellStart"/>
+      <w:proofErr w:type="gramEnd"/>
+      <w:r>
+        <w:t>DeviceType</w:t>
+      </w:r>
+      <w:proofErr w:type="spellEnd"/>
+      <w:r>
+        <w:t>, byte, byte, byte)</w:t>
+      </w:r>
+      <w:bookmarkEnd w:id="10"/>
+    </w:p>
+    <w:p>
+      <w:pPr>
+        <w:rPr>
+          <w:rFonts w:cstheme="minorHAnsi"/>
+        </w:rPr>
+      </w:pPr>
+      <w:r>
+        <w:rPr>
+          <w:rFonts w:cstheme="minorHAnsi"/>
+        </w:rPr>
+        <w:t>Sets the color of all enabled devices of the specified type to the specified color.</w:t>
+      </w:r>
+    </w:p>
+    <w:p>
+      <w:pPr>
+        <w:rPr>
+          <w:rFonts w:cstheme="minorHAnsi"/>
+        </w:rPr>
+      </w:pPr>
+      <w:r>
+        <w:rPr>
+          <w:rFonts w:cstheme="minorHAnsi"/>
+        </w:rPr>
+        <w:t xml:space="preserve">public static bool </w:t>
+      </w:r>
+      <w:proofErr w:type="spellStart"/>
+      <w:proofErr w:type="gramStart"/>
+      <w:r>
+        <w:rPr>
+          <w:rFonts w:cstheme="minorHAnsi"/>
+        </w:rPr>
+        <w:t>SetColorForDevice</w:t>
+      </w:r>
+      <w:proofErr w:type="spellEnd"/>
+      <w:r>
+        <w:rPr>
+          <w:rFonts w:cstheme="minorHAnsi"/>
+        </w:rPr>
+        <w:t>(</w:t>
+      </w:r>
+      <w:proofErr w:type="spellStart"/>
+      <w:proofErr w:type="gramEnd"/>
+      <w:r>
+        <w:rPr>
+          <w:rFonts w:cstheme="minorHAnsi"/>
+        </w:rPr>
+        <w:t>DeviceType</w:t>
+      </w:r>
+      <w:proofErr w:type="spellEnd"/>
+      <w:r>
+        <w:rPr>
+          <w:rFonts w:cstheme="minorHAnsi"/>
+        </w:rPr>
+        <w:t xml:space="preserve"> </w:t>
+      </w:r>
+      <w:proofErr w:type="spellStart"/>
+      <w:r>
+        <w:rPr>
+          <w:rFonts w:cstheme="minorHAnsi"/>
+        </w:rPr>
+        <w:t>deviceType</w:t>
+      </w:r>
+      <w:proofErr w:type="spellEnd"/>
+      <w:r>
+        <w:rPr>
+          <w:rFonts w:cstheme="minorHAnsi"/>
+        </w:rPr>
+        <w:t>, byte red, byte green, byte blue);</w:t>
+      </w:r>
+    </w:p>
+    <w:p>
+      <w:pPr>
+        <w:pStyle w:val="Heading4"/>
+      </w:pPr>
+      <w:r>
+        <w:t>Parameters</w:t>
+      </w:r>
+    </w:p>
+    <w:p>
+      <w:pPr>
+        <w:rPr>
+          <w:rFonts w:cstheme="minorHAnsi"/>
+        </w:rPr>
+      </w:pPr>
+      <w:proofErr w:type="spellStart"/>
+      <w:r>
+        <w:rPr>
+          <w:rFonts w:cstheme="minorHAnsi"/>
+        </w:rPr>
+        <w:t>deviceType</w:t>
+      </w:r>
+      <w:proofErr w:type="spellEnd"/>
+      <w:r>
+        <w:rPr>
+          <w:rFonts w:cstheme="minorHAnsi"/>
+        </w:rPr>
+        <w:t xml:space="preserve"> </w:t>
+      </w:r>
+      <w:proofErr w:type="spellStart"/>
+      <w:r>
+        <w:rPr>
+          <w:rFonts w:cstheme="minorHAnsi"/>
+        </w:rPr>
+        <w:t>DeviceType</w:t>
+      </w:r>
+      <w:proofErr w:type="spellEnd"/>
+    </w:p>
+    <w:p>
+      <w:pPr>
+        <w:rPr>
+          <w:rFonts w:cstheme="minorHAnsi"/>
+        </w:rPr>
+      </w:pPr>
+      <w:r>
+        <w:rPr>
+          <w:rFonts w:cstheme="minorHAnsi"/>
+        </w:rPr>
+        <w:t>The type of devices to set.</w:t>
+      </w:r>
+    </w:p>
+    <w:p>
+      <w:pPr>
+        <w:rPr>
+          <w:rFonts w:cstheme="minorHAnsi"/>
+        </w:rPr>
+      </w:pPr>
+      <w:r>
+        <w:rPr>
+          <w:rFonts w:cstheme="minorHAnsi"/>
+        </w:rPr>
+        <w:t>red byte</w:t>
+      </w:r>
+    </w:p>
+    <w:p>
+      <w:pPr>
+        <w:rPr>
+          <w:rFonts w:cstheme="minorHAnsi"/>
+        </w:rPr>
+      </w:pPr>
+      <w:r>
+        <w:rPr>
+          <w:rFonts w:cstheme="minorHAnsi"/>
+        </w:rPr>
+        <w:t>The red channel value for the color to set. On monochromatic devices, only the highest channel value is used.</w:t>
+      </w:r>
+    </w:p>
+    <w:p>
+      <w:pPr>
+        <w:rPr>
+          <w:rFonts w:cstheme="minorHAnsi"/>
+        </w:rPr>
+      </w:pPr>
+      <w:r>
+        <w:rPr>
+          <w:rFonts w:cstheme="minorHAnsi"/>
+        </w:rPr>
+        <w:t>green byte</w:t>
+      </w:r>
+    </w:p>
+    <w:p>
+      <w:pPr>
+        <w:rPr>
+          <w:rFonts w:cstheme="minorHAnsi"/>
+        </w:rPr>
+      </w:pPr>
+      <w:r>
+        <w:rPr>
+          <w:rFonts w:cstheme="minorHAnsi"/>
+        </w:rPr>
+        <w:t>The green channel value for the color to set. On monochromatic devices, only the highest channel value is used.</w:t>
+      </w:r>
+    </w:p>
+    <w:p>
+      <w:pPr>
+        <w:rPr>
+          <w:rFonts w:cstheme="minorHAnsi"/>
+        </w:rPr>
+      </w:pPr>
+      <w:r>
+        <w:rPr>
+          <w:rFonts w:cstheme="minorHAnsi"/>
+        </w:rPr>
+        <w:t>blue byte</w:t>
+      </w:r>
+    </w:p>
+    <w:p>
+      <w:pPr>
+        <w:rPr>
+          <w:rFonts w:cstheme="minorHAnsi"/>
+        </w:rPr>
+      </w:pPr>
+      <w:r>
+        <w:rPr>
+          <w:rFonts w:cstheme="minorHAnsi"/>
+        </w:rPr>
+        <w:t>The blue channel value for the color to set. On monochromatic devices, only the highest channel value is used.</w:t>
+      </w:r>
+    </w:p>
+    <w:p>
+      <w:pPr>
+        <w:pStyle w:val="Heading4"/>
+      </w:pPr>
+      <w:r>
+        <w:lastRenderedPageBreak/>
+        <w:t>Returns</w:t>
+      </w:r>
+    </w:p>
+    <w:p>
+      <w:pPr>
+        <w:rPr>
+          <w:rFonts w:cstheme="minorHAnsi"/>
+        </w:rPr>
+      </w:pPr>
+      <w:r>
+        <w:rPr>
+          <w:rFonts w:cstheme="minorHAnsi"/>
+        </w:rPr>
+        <w:t>bool</w:t>
+      </w:r>
+    </w:p>
+    <w:p>
+      <w:pPr>
+        <w:rPr>
+          <w:rFonts w:cstheme="minorHAnsi"/>
+        </w:rPr>
+      </w:pPr>
+      <w:r>
+        <w:rPr>
+          <w:rFonts w:cstheme="minorHAnsi"/>
+        </w:rPr>
+        <w:t>True if LEDs on all enabled devices were successfully set.</w:t>
+      </w:r>
+    </w:p>
+    <w:p>
+      <w:pPr>
+        <w:pStyle w:val="Heading3"/>
+      </w:pPr>
+      <w:bookmarkStart w:id="11" w:name="_Toc517532297"/>
+      <w:proofErr w:type="spellStart"/>
+      <w:proofErr w:type="gramStart"/>
+      <w:r>
+        <w:t>SetColorForDevice</w:t>
+      </w:r>
+      <w:proofErr w:type="spellEnd"/>
+      <w:r>
+        <w:t>(</w:t>
+      </w:r>
+      <w:proofErr w:type="spellStart"/>
+      <w:proofErr w:type="gramEnd"/>
+      <w:r>
+        <w:t>DeviceType</w:t>
+      </w:r>
+      <w:proofErr w:type="spellEnd"/>
+      <w:r>
+        <w:t>, Color)</w:t>
+      </w:r>
+      <w:bookmarkEnd w:id="11"/>
+    </w:p>
+    <w:p>
+      <w:pPr>
+        <w:rPr>
+          <w:rFonts w:cstheme="minorHAnsi"/>
+        </w:rPr>
+      </w:pPr>
+      <w:r>
+        <w:rPr>
+          <w:rFonts w:cstheme="minorHAnsi"/>
+        </w:rPr>
+        <w:t>Sets the color of all enabled devices of the specified type to the specified color.</w:t>
+      </w:r>
+    </w:p>
+    <w:p>
+      <w:pPr>
+        <w:rPr>
+          <w:rFonts w:cstheme="minorHAnsi"/>
+        </w:rPr>
+      </w:pPr>
+      <w:r>
+        <w:rPr>
+          <w:rFonts w:cstheme="minorHAnsi"/>
+        </w:rPr>
+        <w:t xml:space="preserve">public static bool </w:t>
+      </w:r>
+      <w:proofErr w:type="spellStart"/>
+      <w:proofErr w:type="gramStart"/>
+      <w:r>
+        <w:rPr>
+          <w:rFonts w:cstheme="minorHAnsi"/>
+        </w:rPr>
+        <w:t>SetColorForDevice</w:t>
+      </w:r>
+      <w:proofErr w:type="spellEnd"/>
+      <w:r>
+        <w:rPr>
+          <w:rFonts w:cstheme="minorHAnsi"/>
+        </w:rPr>
+        <w:t>(</w:t>
+      </w:r>
+      <w:proofErr w:type="spellStart"/>
+      <w:proofErr w:type="gramEnd"/>
+      <w:r>
+        <w:rPr>
+          <w:rFonts w:cstheme="minorHAnsi"/>
+        </w:rPr>
+        <w:t>DeviceType</w:t>
+      </w:r>
+      <w:proofErr w:type="spellEnd"/>
+      <w:r>
+        <w:rPr>
+          <w:rFonts w:cstheme="minorHAnsi"/>
+        </w:rPr>
+        <w:t xml:space="preserve"> </w:t>
+      </w:r>
+      <w:proofErr w:type="spellStart"/>
+      <w:r>
+        <w:rPr>
+          <w:rFonts w:cstheme="minorHAnsi"/>
+        </w:rPr>
+        <w:t>deviceType</w:t>
+      </w:r>
+      <w:proofErr w:type="spellEnd"/>
+      <w:r>
+        <w:rPr>
+          <w:rFonts w:cstheme="minorHAnsi"/>
+        </w:rPr>
+        <w:t>, Color color);</w:t>
+      </w:r>
+    </w:p>
+    <w:p>
+      <w:pPr>
+        <w:pStyle w:val="Heading4"/>
+      </w:pPr>
+      <w:r>
+        <w:t>Parameters</w:t>
+      </w:r>
+    </w:p>
+    <w:p>
+      <w:pPr>
+        <w:rPr>
+          <w:rFonts w:cstheme="minorHAnsi"/>
+        </w:rPr>
+      </w:pPr>
+      <w:proofErr w:type="spellStart"/>
+      <w:r>
+        <w:rPr>
+          <w:rFonts w:cstheme="minorHAnsi"/>
+        </w:rPr>
+        <w:t>deviceType</w:t>
+      </w:r>
+      <w:proofErr w:type="spellEnd"/>
+      <w:r>
+        <w:rPr>
+          <w:rFonts w:cstheme="minorHAnsi"/>
+        </w:rPr>
+        <w:t xml:space="preserve"> </w:t>
+      </w:r>
+      <w:proofErr w:type="spellStart"/>
+      <w:r>
+        <w:rPr>
+          <w:rFonts w:cstheme="minorHAnsi"/>
+        </w:rPr>
+        <w:t>DeviceType</w:t>
+      </w:r>
+      <w:proofErr w:type="spellEnd"/>
+    </w:p>
+    <w:p>
+      <w:pPr>
+        <w:rPr>
+          <w:rFonts w:cstheme="minorHAnsi"/>
+        </w:rPr>
+      </w:pPr>
+      <w:r>
+        <w:rPr>
+          <w:rFonts w:cstheme="minorHAnsi"/>
+        </w:rPr>
+        <w:t>The type of devices to set.</w:t>
+      </w:r>
+    </w:p>
+    <w:p>
+      <w:pPr>
+        <w:rPr>
+          <w:rFonts w:cstheme="minorHAnsi"/>
+        </w:rPr>
+      </w:pPr>
+      <w:r>
+        <w:rPr>
+          <w:rFonts w:cstheme="minorHAnsi"/>
+        </w:rPr>
+        <w:t xml:space="preserve">color </w:t>
+      </w:r>
+      <w:proofErr w:type="spellStart"/>
+      <w:r>
+        <w:rPr>
+          <w:rFonts w:cstheme="minorHAnsi"/>
+        </w:rPr>
+        <w:t>Color</w:t>
+      </w:r>
+      <w:proofErr w:type="spellEnd"/>
+    </w:p>
+    <w:p>
+      <w:pPr>
+        <w:rPr>
+          <w:rFonts w:cstheme="minorHAnsi"/>
+        </w:rPr>
+      </w:pPr>
+      <w:r>
+        <w:rPr>
+          <w:rFonts w:cstheme="minorHAnsi"/>
+        </w:rPr>
+        <w:t>The color to set. On monochromatic devices, only the highest channel value is used.</w:t>
+      </w:r>
+    </w:p>
+    <w:p>
+      <w:pPr>
+        <w:pStyle w:val="Heading4"/>
+      </w:pPr>
+      <w:r>
+        <w:t>Returns</w:t>
+      </w:r>
+    </w:p>
+    <w:p>
+      <w:pPr>
+        <w:rPr>
+          <w:rFonts w:cstheme="minorHAnsi"/>
+        </w:rPr>
+      </w:pPr>
+      <w:r>
+        <w:rPr>
+          <w:rFonts w:cstheme="minorHAnsi"/>
+        </w:rPr>
+        <w:t>bool</w:t>
+      </w:r>
+    </w:p>
+    <w:p>
+      <w:pPr>
+        <w:rPr>
+          <w:rFonts w:cstheme="minorHAnsi"/>
+        </w:rPr>
+      </w:pPr>
+      <w:r>
+        <w:rPr>
+          <w:rFonts w:cstheme="minorHAnsi"/>
+        </w:rPr>
+        <w:t>True if LEDs on all enabled devices were successfully set.</w:t>
+      </w:r>
+    </w:p>
+    <w:p>
+      <w:pPr>
+        <w:pStyle w:val="Heading3"/>
+      </w:pPr>
+      <w:bookmarkStart w:id="12" w:name="_Toc517532298"/>
+      <w:proofErr w:type="spellStart"/>
+      <w:proofErr w:type="gramStart"/>
+      <w:r>
+        <w:t>SetColorForLed</w:t>
+      </w:r>
+      <w:proofErr w:type="spellEnd"/>
+      <w:r>
+        <w:t>(</w:t>
+      </w:r>
+      <w:proofErr w:type="spellStart"/>
+      <w:proofErr w:type="gramEnd"/>
+      <w:r>
+        <w:t>LedName</w:t>
+      </w:r>
+      <w:proofErr w:type="spellEnd"/>
+      <w:r>
+        <w:t>, byte, byte, byte)</w:t>
+      </w:r>
+      <w:bookmarkEnd w:id="12"/>
+    </w:p>
+    <w:p>
+      <w:pPr>
+        <w:rPr>
+          <w:rFonts w:cstheme="minorHAnsi"/>
+        </w:rPr>
+      </w:pPr>
+      <w:r>
+        <w:rPr>
+          <w:rFonts w:cstheme="minorHAnsi"/>
+        </w:rPr>
+        <w:t>Sets the color of the specified LED on enabled devices to the specified color.</w:t>
+      </w:r>
+    </w:p>
+    <w:p>
+      <w:pPr>
+        <w:rPr>
+          <w:rFonts w:cstheme="minorHAnsi"/>
+        </w:rPr>
+      </w:pPr>
+      <w:r>
+        <w:rPr>
+          <w:rFonts w:cstheme="minorHAnsi"/>
+        </w:rPr>
+        <w:t xml:space="preserve">public static bool </w:t>
+      </w:r>
+      <w:proofErr w:type="spellStart"/>
+      <w:proofErr w:type="gramStart"/>
+      <w:r>
+        <w:rPr>
+          <w:rFonts w:cstheme="minorHAnsi"/>
+        </w:rPr>
+        <w:t>SetColorForLed</w:t>
+      </w:r>
+      <w:proofErr w:type="spellEnd"/>
+      <w:r>
+        <w:rPr>
+          <w:rFonts w:cstheme="minorHAnsi"/>
+        </w:rPr>
+        <w:t>(</w:t>
+      </w:r>
+      <w:proofErr w:type="spellStart"/>
+      <w:proofErr w:type="gramEnd"/>
+      <w:r>
+        <w:rPr>
+          <w:rFonts w:cstheme="minorHAnsi"/>
+        </w:rPr>
+        <w:t>LedName</w:t>
+      </w:r>
+      <w:proofErr w:type="spellEnd"/>
+      <w:r>
+        <w:rPr>
+          <w:rFonts w:cstheme="minorHAnsi"/>
+        </w:rPr>
+        <w:t xml:space="preserve"> </w:t>
+      </w:r>
+      <w:proofErr w:type="spellStart"/>
+      <w:r>
+        <w:rPr>
+          <w:rFonts w:cstheme="minorHAnsi"/>
+        </w:rPr>
+        <w:t>ledName</w:t>
+      </w:r>
+      <w:proofErr w:type="spellEnd"/>
+      <w:r>
+        <w:rPr>
+          <w:rFonts w:cstheme="minorHAnsi"/>
+        </w:rPr>
+        <w:t>, byte red, byte green, byte blue);</w:t>
+      </w:r>
+    </w:p>
+    <w:p>
+      <w:pPr>
+        <w:pStyle w:val="Heading4"/>
+      </w:pPr>
+      <w:r>
+        <w:t>Parameters</w:t>
+      </w:r>
+    </w:p>
+    <w:p>
+      <w:pPr>
+        <w:rPr>
+          <w:rFonts w:cstheme="minorHAnsi"/>
+        </w:rPr>
+      </w:pPr>
+      <w:proofErr w:type="spellStart"/>
+      <w:r>
+        <w:rPr>
+          <w:rFonts w:cstheme="minorHAnsi"/>
+        </w:rPr>
+        <w:t>ledName</w:t>
+      </w:r>
+      <w:proofErr w:type="spellEnd"/>
+      <w:r>
+        <w:rPr>
+          <w:rFonts w:cstheme="minorHAnsi"/>
+        </w:rPr>
+        <w:t xml:space="preserve"> </w:t>
+      </w:r>
+      <w:proofErr w:type="spellStart"/>
+      <w:r>
+        <w:rPr>
+          <w:rFonts w:cstheme="minorHAnsi"/>
+        </w:rPr>
+        <w:t>LedName</w:t>
+      </w:r>
+      <w:proofErr w:type="spellEnd"/>
+    </w:p>
+    <w:p>
+      <w:pPr>
+        <w:rPr>
+          <w:rFonts w:cstheme="minorHAnsi"/>
+        </w:rPr>
+      </w:pPr>
+      <w:r>
+        <w:rPr>
+          <w:rFonts w:cstheme="minorHAnsi"/>
+        </w:rPr>
+        <w:t>The LED Name value for the LED to be set.</w:t>
+      </w:r>
+    </w:p>
+    <w:p>
+      <w:pPr>
+        <w:rPr>
+          <w:rFonts w:cstheme="minorHAnsi"/>
+        </w:rPr>
+      </w:pPr>
+      <w:r>
+        <w:rPr>
+          <w:rFonts w:cstheme="minorHAnsi"/>
+        </w:rPr>
+        <w:t>red byte</w:t>
+      </w:r>
+    </w:p>
+    <w:p>
+      <w:pPr>
+        <w:rPr>
+          <w:rFonts w:cstheme="minorHAnsi"/>
+        </w:rPr>
+      </w:pPr>
+      <w:r>
+        <w:rPr>
+          <w:rFonts w:cstheme="minorHAnsi"/>
+        </w:rPr>
+        <w:t>The red channel value for the color to set. On monochromatic devices, only the highest channel value is used.</w:t>
+      </w:r>
+    </w:p>
+    <w:p>
+      <w:pPr>
+        <w:rPr>
+          <w:rFonts w:cstheme="minorHAnsi"/>
+        </w:rPr>
+      </w:pPr>
+      <w:r>
+        <w:rPr>
+          <w:rFonts w:cstheme="minorHAnsi"/>
+        </w:rPr>
+        <w:t>green byte</w:t>
+      </w:r>
+    </w:p>
+    <w:p>
+      <w:pPr>
+        <w:rPr>
+          <w:rFonts w:cstheme="minorHAnsi"/>
+        </w:rPr>
+      </w:pPr>
+      <w:r>
+        <w:rPr>
+          <w:rFonts w:cstheme="minorHAnsi"/>
+        </w:rPr>
+        <w:t>The green channel value for the color to set. On monochromatic devices, only the highest channel value is used.</w:t>
+      </w:r>
+    </w:p>
+    <w:p>
+      <w:pPr>
+        <w:rPr>
+          <w:rFonts w:cstheme="minorHAnsi"/>
+        </w:rPr>
+      </w:pPr>
+      <w:r>
+        <w:rPr>
+          <w:rFonts w:cstheme="minorHAnsi"/>
+        </w:rPr>
+        <w:t>blue byte</w:t>
+      </w:r>
+    </w:p>
+    <w:p>
+      <w:pPr>
+        <w:rPr>
+          <w:rFonts w:cstheme="minorHAnsi"/>
+        </w:rPr>
+      </w:pPr>
+      <w:r>
+        <w:rPr>
+          <w:rFonts w:cstheme="minorHAnsi"/>
+        </w:rPr>
+        <w:t>The blue channel value for the color to set. On monochromatic devices, only the highest channel value is used.</w:t>
+      </w:r>
+    </w:p>
+    <w:p>
+      <w:pPr>
+        <w:pStyle w:val="Heading4"/>
+      </w:pPr>
+      <w:r>
+        <w:t>Returns</w:t>
+      </w:r>
+    </w:p>
+    <w:p>
+      <w:pPr>
+        <w:rPr>
+          <w:rFonts w:cstheme="minorHAnsi"/>
+        </w:rPr>
+      </w:pPr>
+      <w:r>
+        <w:rPr>
+          <w:rFonts w:cstheme="minorHAnsi"/>
+        </w:rPr>
+        <w:t>bool</w:t>
+      </w:r>
+    </w:p>
+    <w:p>
+      <w:pPr>
+        <w:rPr>
+          <w:rFonts w:cstheme="minorHAnsi"/>
+        </w:rPr>
+      </w:pPr>
+      <w:r>
+        <w:rPr>
+          <w:rFonts w:cstheme="minorHAnsi"/>
+        </w:rPr>
+        <w:t>True if specified LED on any enabled device was successfully set.</w:t>
+      </w:r>
+    </w:p>
+    <w:p>
+      <w:pPr>
+        <w:pStyle w:val="Heading3"/>
+      </w:pPr>
+      <w:bookmarkStart w:id="13" w:name="_Toc517532299"/>
+      <w:proofErr w:type="spellStart"/>
+      <w:proofErr w:type="gramStart"/>
+      <w:r>
+        <w:lastRenderedPageBreak/>
+        <w:t>SetColorForLed</w:t>
+      </w:r>
+      <w:proofErr w:type="spellEnd"/>
+      <w:r>
+        <w:t>(</w:t>
+      </w:r>
+      <w:proofErr w:type="spellStart"/>
+      <w:proofErr w:type="gramEnd"/>
+      <w:r>
+        <w:t>LedName</w:t>
+      </w:r>
+      <w:proofErr w:type="spellEnd"/>
+      <w:r>
+        <w:t>, Color)</w:t>
+      </w:r>
+      <w:bookmarkEnd w:id="13"/>
+    </w:p>
+    <w:p>
+      <w:pPr>
+        <w:rPr>
+          <w:rFonts w:cstheme="minorHAnsi"/>
+        </w:rPr>
+      </w:pPr>
+      <w:r>
+        <w:rPr>
+          <w:rFonts w:cstheme="minorHAnsi"/>
+        </w:rPr>
+        <w:t>Sets the color of the specified LED on enabled devices to the specified color.</w:t>
+      </w:r>
+    </w:p>
+    <w:p>
+      <w:pPr>
+        <w:rPr>
+          <w:rFonts w:cstheme="minorHAnsi"/>
+        </w:rPr>
+      </w:pPr>
+      <w:r>
+        <w:rPr>
+          <w:rFonts w:cstheme="minorHAnsi"/>
+        </w:rPr>
+        <w:t xml:space="preserve">public static bool </w:t>
+      </w:r>
+      <w:proofErr w:type="spellStart"/>
+      <w:proofErr w:type="gramStart"/>
+      <w:r>
+        <w:rPr>
+          <w:rFonts w:cstheme="minorHAnsi"/>
+        </w:rPr>
+        <w:t>SetColorForLed</w:t>
+      </w:r>
+      <w:proofErr w:type="spellEnd"/>
+      <w:r>
+        <w:rPr>
+          <w:rFonts w:cstheme="minorHAnsi"/>
+        </w:rPr>
+        <w:t>(</w:t>
+      </w:r>
+      <w:proofErr w:type="spellStart"/>
+      <w:proofErr w:type="gramEnd"/>
+      <w:r>
+        <w:rPr>
+          <w:rFonts w:cstheme="minorHAnsi"/>
+        </w:rPr>
+        <w:t>LedName</w:t>
+      </w:r>
+      <w:proofErr w:type="spellEnd"/>
+      <w:r>
+        <w:rPr>
+          <w:rFonts w:cstheme="minorHAnsi"/>
+        </w:rPr>
+        <w:t xml:space="preserve"> </w:t>
+      </w:r>
+      <w:proofErr w:type="spellStart"/>
+      <w:r>
+        <w:rPr>
+          <w:rFonts w:cstheme="minorHAnsi"/>
+        </w:rPr>
+        <w:t>ledName</w:t>
+      </w:r>
+      <w:proofErr w:type="spellEnd"/>
+      <w:r>
+        <w:rPr>
+          <w:rFonts w:cstheme="minorHAnsi"/>
+        </w:rPr>
+        <w:t>, Color color);</w:t>
+      </w:r>
+    </w:p>
+    <w:p>
+      <w:pPr>
+        <w:pStyle w:val="Heading4"/>
+      </w:pPr>
+      <w:r>
+        <w:t>Parameters</w:t>
+      </w:r>
+    </w:p>
+    <w:p>
+      <w:pPr>
+        <w:rPr>
+          <w:rFonts w:cstheme="minorHAnsi"/>
+        </w:rPr>
+      </w:pPr>
+      <w:proofErr w:type="spellStart"/>
+      <w:r>
+        <w:rPr>
+          <w:rFonts w:cstheme="minorHAnsi"/>
+        </w:rPr>
+        <w:t>ledName</w:t>
+      </w:r>
+      <w:proofErr w:type="spellEnd"/>
+      <w:r>
+        <w:rPr>
+          <w:rFonts w:cstheme="minorHAnsi"/>
+        </w:rPr>
+        <w:t xml:space="preserve"> </w:t>
+      </w:r>
+      <w:proofErr w:type="spellStart"/>
+      <w:r>
+        <w:rPr>
+          <w:rFonts w:cstheme="minorHAnsi"/>
+        </w:rPr>
+        <w:t>LedName</w:t>
+      </w:r>
+      <w:proofErr w:type="spellEnd"/>
+    </w:p>
+    <w:p>
+      <w:pPr>
+        <w:rPr>
+          <w:rFonts w:cstheme="minorHAnsi"/>
+        </w:rPr>
+      </w:pPr>
+      <w:r>
+        <w:rPr>
+          <w:rFonts w:cstheme="minorHAnsi"/>
+        </w:rPr>
+        <w:t>The LED Name value for the LED to be set.</w:t>
+      </w:r>
+    </w:p>
+    <w:p>
+      <w:pPr>
+        <w:rPr>
+          <w:rFonts w:cstheme="minorHAnsi"/>
+        </w:rPr>
+      </w:pPr>
+      <w:r>
+        <w:rPr>
+          <w:rFonts w:cstheme="minorHAnsi"/>
+        </w:rPr>
+        <w:t xml:space="preserve">color </w:t>
+      </w:r>
+      <w:proofErr w:type="spellStart"/>
+      <w:r>
+        <w:rPr>
+          <w:rFonts w:cstheme="minorHAnsi"/>
+        </w:rPr>
+        <w:t>Color</w:t>
+      </w:r>
+      <w:proofErr w:type="spellEnd"/>
+    </w:p>
+    <w:p>
+      <w:pPr>
+        <w:rPr>
+          <w:rFonts w:cstheme="minorHAnsi"/>
+        </w:rPr>
+      </w:pPr>
+      <w:r>
+        <w:rPr>
+          <w:rFonts w:cstheme="minorHAnsi"/>
+        </w:rPr>
+        <w:t>The color to set. On monochromatic devices, only the highest channel value is used.</w:t>
+      </w:r>
+    </w:p>
+    <w:p>
+      <w:pPr>
+        <w:pStyle w:val="Heading4"/>
+      </w:pPr>
+      <w:r>
+        <w:t>Returns</w:t>
+      </w:r>
+    </w:p>
+    <w:p>
+      <w:pPr>
+        <w:rPr>
+          <w:rFonts w:cstheme="minorHAnsi"/>
+        </w:rPr>
+      </w:pPr>
+      <w:r>
+        <w:rPr>
+          <w:rFonts w:cstheme="minorHAnsi"/>
+        </w:rPr>
+        <w:t>bool</w:t>
+      </w:r>
+    </w:p>
+    <w:p>
+      <w:pPr>
+        <w:rPr>
+          <w:rFonts w:cstheme="minorHAnsi"/>
+        </w:rPr>
+      </w:pPr>
+      <w:r>
+        <w:rPr>
+          <w:rFonts w:cstheme="minorHAnsi"/>
+        </w:rPr>
+        <w:t>True if specified LED on any enabled device was successfully set.</w:t>
+      </w:r>
+    </w:p>
+    <w:p>
+      <w:pPr>
+        <w:pStyle w:val="Heading3"/>
+      </w:pPr>
+      <w:bookmarkStart w:id="14" w:name="_Toc517532300"/>
+      <w:proofErr w:type="spellStart"/>
+      <w:r>
+        <w:t>SetColorForLeds</w:t>
+      </w:r>
+      <w:proofErr w:type="spellEnd"/>
+      <w:r>
+        <w:t>(List&lt;</w:t>
+      </w:r>
+      <w:proofErr w:type="spellStart"/>
+      <w:r>
+        <w:t>LedName</w:t>
+      </w:r>
+      <w:proofErr w:type="spellEnd"/>
+      <w:r>
+        <w:t>&gt;, byte, byte, byte)</w:t>
+      </w:r>
+      <w:bookmarkEnd w:id="14"/>
+    </w:p>
+    <w:p>
+      <w:pPr>
+        <w:rPr>
+          <w:rFonts w:cstheme="minorHAnsi"/>
+        </w:rPr>
+      </w:pPr>
+      <w:r>
+        <w:rPr>
+          <w:rFonts w:cstheme="minorHAnsi"/>
+        </w:rPr>
+        <w:t>Sets the color of the specified LEDs on enabled devices to the specified color.</w:t>
+      </w:r>
+    </w:p>
+    <w:p>
+      <w:pPr>
+        <w:rPr>
+          <w:rFonts w:cstheme="minorHAnsi"/>
+        </w:rPr>
+      </w:pPr>
+      <w:r>
+        <w:rPr>
+          <w:rFonts w:cstheme="minorHAnsi"/>
+        </w:rPr>
+        <w:t xml:space="preserve">public static bool </w:t>
+      </w:r>
+      <w:proofErr w:type="spellStart"/>
+      <w:r>
+        <w:rPr>
+          <w:rFonts w:cstheme="minorHAnsi"/>
+        </w:rPr>
+        <w:t>SetColorForLeds</w:t>
+      </w:r>
+      <w:proofErr w:type="spellEnd"/>
+      <w:r>
+        <w:rPr>
+          <w:rFonts w:cstheme="minorHAnsi"/>
+        </w:rPr>
+        <w:t>(List&lt;</w:t>
+      </w:r>
+      <w:proofErr w:type="spellStart"/>
+      <w:r>
+        <w:rPr>
+          <w:rFonts w:cstheme="minorHAnsi"/>
+        </w:rPr>
+        <w:t>LedName</w:t>
+      </w:r>
+      <w:proofErr w:type="spellEnd"/>
+      <w:r>
+        <w:rPr>
+          <w:rFonts w:cstheme="minorHAnsi"/>
+        </w:rPr>
+        <w:t xml:space="preserve">&gt; </w:t>
+      </w:r>
+      <w:proofErr w:type="spellStart"/>
+      <w:r>
+        <w:rPr>
+          <w:rFonts w:cstheme="minorHAnsi"/>
+        </w:rPr>
+        <w:t>ledNames</w:t>
+      </w:r>
+      <w:proofErr w:type="spellEnd"/>
+      <w:r>
+        <w:rPr>
+          <w:rFonts w:cstheme="minorHAnsi"/>
+        </w:rPr>
+        <w:t>, byte red, byte green, byte blue);</w:t>
+      </w:r>
+    </w:p>
+    <w:p>
+      <w:pPr>
+        <w:pStyle w:val="Heading4"/>
+      </w:pPr>
+      <w:r>
+        <w:t>Parameters</w:t>
+      </w:r>
+    </w:p>
+    <w:p>
+      <w:pPr>
+        <w:rPr>
+          <w:rFonts w:cstheme="minorHAnsi"/>
+        </w:rPr>
+      </w:pPr>
+      <w:proofErr w:type="spellStart"/>
+      <w:r>
+        <w:rPr>
+          <w:rFonts w:cstheme="minorHAnsi"/>
+        </w:rPr>
+        <w:t>ledNames</w:t>
+      </w:r>
+      <w:proofErr w:type="spellEnd"/>
+      <w:r>
+        <w:rPr>
+          <w:rFonts w:cstheme="minorHAnsi"/>
+        </w:rPr>
+        <w:t xml:space="preserve"> List&lt;</w:t>
+      </w:r>
+      <w:proofErr w:type="spellStart"/>
+      <w:r>
+        <w:rPr>
+          <w:rFonts w:cstheme="minorHAnsi"/>
+        </w:rPr>
+        <w:t>LedName</w:t>
+      </w:r>
+      <w:proofErr w:type="spellEnd"/>
+      <w:r>
+        <w:rPr>
+          <w:rFonts w:cstheme="minorHAnsi"/>
+        </w:rPr>
+        <w:t>&gt;</w:t>
+      </w:r>
+    </w:p>
+    <w:p>
+      <w:pPr>
+        <w:rPr>
+          <w:rFonts w:cstheme="minorHAnsi"/>
+        </w:rPr>
+      </w:pPr>
+      <w:r>
+        <w:rPr>
+          <w:rFonts w:cstheme="minorHAnsi"/>
+        </w:rPr>
+        <w:t>The LED Name values for the LEDs to be set.</w:t>
+      </w:r>
+    </w:p>
+    <w:p>
+      <w:pPr>
+        <w:rPr>
+          <w:rFonts w:cstheme="minorHAnsi"/>
+        </w:rPr>
+      </w:pPr>
+      <w:r>
+        <w:rPr>
+          <w:rFonts w:cstheme="minorHAnsi"/>
+        </w:rPr>
+        <w:t>red byte</w:t>
+      </w:r>
+    </w:p>
+    <w:p>
+      <w:pPr>
+        <w:rPr>
+          <w:rFonts w:cstheme="minorHAnsi"/>
+        </w:rPr>
+      </w:pPr>
+      <w:r>
+        <w:rPr>
+          <w:rFonts w:cstheme="minorHAnsi"/>
+        </w:rPr>
+        <w:t>The red channel value for the color to set. On monochromatic devices, only the highest channel value is used.</w:t>
+      </w:r>
+    </w:p>
+    <w:p>
+      <w:pPr>
+        <w:rPr>
+          <w:rFonts w:cstheme="minorHAnsi"/>
+        </w:rPr>
+      </w:pPr>
+      <w:r>
+        <w:rPr>
+          <w:rFonts w:cstheme="minorHAnsi"/>
+        </w:rPr>
+        <w:t>green byte</w:t>
+      </w:r>
+    </w:p>
+    <w:p>
+      <w:pPr>
+        <w:rPr>
+          <w:rFonts w:cstheme="minorHAnsi"/>
+        </w:rPr>
+      </w:pPr>
+      <w:r>
+        <w:rPr>
+          <w:rFonts w:cstheme="minorHAnsi"/>
+        </w:rPr>
+        <w:t>The green channel value for the color to set. On monochromatic devices, only the highest channel value is used.</w:t>
+      </w:r>
+    </w:p>
+    <w:p>
+      <w:pPr>
+        <w:rPr>
+          <w:rFonts w:cstheme="minorHAnsi"/>
+        </w:rPr>
+      </w:pPr>
+      <w:r>
+        <w:rPr>
+          <w:rFonts w:cstheme="minorHAnsi"/>
+        </w:rPr>
+        <w:t>blue byte</w:t>
+      </w:r>
+    </w:p>
+    <w:p>
+      <w:pPr>
+        <w:rPr>
+          <w:rFonts w:cstheme="minorHAnsi"/>
+        </w:rPr>
+      </w:pPr>
+      <w:r>
+        <w:rPr>
+          <w:rFonts w:cstheme="minorHAnsi"/>
+        </w:rPr>
+        <w:t>The blue channel value for the color to set. On monochromatic devices, only the highest channel value is used.</w:t>
+      </w:r>
+    </w:p>
+    <w:p>
+      <w:pPr>
+        <w:pStyle w:val="Heading4"/>
+      </w:pPr>
+      <w:r>
+        <w:t>Returns</w:t>
+      </w:r>
+    </w:p>
+    <w:p>
+      <w:pPr>
+        <w:rPr>
+          <w:rFonts w:cstheme="minorHAnsi"/>
+        </w:rPr>
+      </w:pPr>
+      <w:r>
+        <w:rPr>
+          <w:rFonts w:cstheme="minorHAnsi"/>
+        </w:rPr>
+        <w:t>bool</w:t>
+      </w:r>
+    </w:p>
+    <w:p>
+      <w:pPr>
+        <w:rPr>
+          <w:rFonts w:cstheme="minorHAnsi"/>
+        </w:rPr>
+      </w:pPr>
+      <w:r>
+        <w:rPr>
+          <w:rFonts w:cstheme="minorHAnsi"/>
+        </w:rPr>
+        <w:t>True if specified LEDs on any enabled device was successfully set.</w:t>
+      </w:r>
+    </w:p>
+    <w:p>
+      <w:pPr>
+        <w:pStyle w:val="Heading3"/>
+      </w:pPr>
+      <w:bookmarkStart w:id="15" w:name="_Toc517532301"/>
+      <w:proofErr w:type="spellStart"/>
+      <w:r>
+        <w:t>SetColorForLeds</w:t>
+      </w:r>
+      <w:proofErr w:type="spellEnd"/>
+      <w:r>
+        <w:t>(List&lt;</w:t>
+      </w:r>
+      <w:proofErr w:type="spellStart"/>
+      <w:r>
+        <w:t>LedName</w:t>
+      </w:r>
+      <w:proofErr w:type="spellEnd"/>
+      <w:r>
+        <w:t>&gt;, Color)</w:t>
+      </w:r>
+      <w:bookmarkEnd w:id="15"/>
+    </w:p>
+    <w:p>
+      <w:pPr>
+        <w:rPr>
+          <w:rFonts w:cstheme="minorHAnsi"/>
+        </w:rPr>
+      </w:pPr>
+      <w:r>
+        <w:rPr>
+          <w:rFonts w:cstheme="minorHAnsi"/>
+        </w:rPr>
+        <w:t>Sets the color of the specified LEDs on enabled devices to the specified color.</w:t>
+      </w:r>
+    </w:p>
+    <w:p>
+      <w:pPr>
+        <w:rPr>
+          <w:rFonts w:cstheme="minorHAnsi"/>
+        </w:rPr>
+      </w:pPr>
+      <w:r>
+        <w:rPr>
+          <w:rFonts w:cstheme="minorHAnsi"/>
+        </w:rPr>
+        <w:t xml:space="preserve">public static bool </w:t>
+      </w:r>
+      <w:proofErr w:type="spellStart"/>
+      <w:r>
+        <w:rPr>
+          <w:rFonts w:cstheme="minorHAnsi"/>
+        </w:rPr>
+        <w:t>SetColorForLeds</w:t>
+      </w:r>
+      <w:proofErr w:type="spellEnd"/>
+      <w:r>
+        <w:rPr>
+          <w:rFonts w:cstheme="minorHAnsi"/>
+        </w:rPr>
+        <w:t>(List&lt;</w:t>
+      </w:r>
+      <w:proofErr w:type="spellStart"/>
+      <w:r>
+        <w:rPr>
+          <w:rFonts w:cstheme="minorHAnsi"/>
+        </w:rPr>
+        <w:t>LedName</w:t>
+      </w:r>
+      <w:proofErr w:type="spellEnd"/>
+      <w:r>
+        <w:rPr>
+          <w:rFonts w:cstheme="minorHAnsi"/>
+        </w:rPr>
+        <w:t xml:space="preserve">&gt; </w:t>
+      </w:r>
+      <w:proofErr w:type="spellStart"/>
+      <w:r>
+        <w:rPr>
+          <w:rFonts w:cstheme="minorHAnsi"/>
+        </w:rPr>
+        <w:t>ledNames</w:t>
+      </w:r>
+      <w:proofErr w:type="spellEnd"/>
+      <w:r>
+        <w:rPr>
+          <w:rFonts w:cstheme="minorHAnsi"/>
+        </w:rPr>
+        <w:t>, Color color);</w:t>
+      </w:r>
+    </w:p>
+    <w:p>
+      <w:pPr>
+        <w:pStyle w:val="Heading4"/>
+      </w:pPr>
+      <w:r>
+        <w:lastRenderedPageBreak/>
+        <w:t>Parameters</w:t>
+      </w:r>
+    </w:p>
+    <w:p>
+      <w:pPr>
+        <w:rPr>
+          <w:rFonts w:cstheme="minorHAnsi"/>
+        </w:rPr>
+      </w:pPr>
+      <w:proofErr w:type="spellStart"/>
+      <w:r>
+        <w:rPr>
+          <w:rFonts w:cstheme="minorHAnsi"/>
+        </w:rPr>
+        <w:t>ledNames</w:t>
+      </w:r>
+      <w:proofErr w:type="spellEnd"/>
+      <w:r>
+        <w:rPr>
+          <w:rFonts w:cstheme="minorHAnsi"/>
+        </w:rPr>
+        <w:t xml:space="preserve"> List&lt;</w:t>
+      </w:r>
+      <w:proofErr w:type="spellStart"/>
+      <w:r>
+        <w:rPr>
+          <w:rFonts w:cstheme="minorHAnsi"/>
+        </w:rPr>
+        <w:t>LedName</w:t>
+      </w:r>
+      <w:proofErr w:type="spellEnd"/>
+      <w:r>
+        <w:rPr>
+          <w:rFonts w:cstheme="minorHAnsi"/>
+        </w:rPr>
+        <w:t>&gt;</w:t>
+      </w:r>
+    </w:p>
+    <w:p>
+      <w:pPr>
+        <w:rPr>
+          <w:rFonts w:cstheme="minorHAnsi"/>
+        </w:rPr>
+      </w:pPr>
+      <w:r>
+        <w:rPr>
+          <w:rFonts w:cstheme="minorHAnsi"/>
+        </w:rPr>
+        <w:t>The LED Name values for the LEDs to be set.</w:t>
+      </w:r>
+    </w:p>
+    <w:p>
+      <w:pPr>
+        <w:rPr>
+          <w:rFonts w:cstheme="minorHAnsi"/>
+        </w:rPr>
+      </w:pPr>
+      <w:r>
+        <w:rPr>
+          <w:rFonts w:cstheme="minorHAnsi"/>
+        </w:rPr>
+        <w:t xml:space="preserve">color </w:t>
+      </w:r>
+      <w:proofErr w:type="spellStart"/>
+      <w:r>
+        <w:rPr>
+          <w:rFonts w:cstheme="minorHAnsi"/>
+        </w:rPr>
+        <w:t>Color</w:t>
+      </w:r>
+      <w:proofErr w:type="spellEnd"/>
+    </w:p>
+    <w:p>
+      <w:pPr>
+        <w:rPr>
+          <w:rFonts w:cstheme="minorHAnsi"/>
+        </w:rPr>
+      </w:pPr>
+      <w:r>
+        <w:rPr>
+          <w:rFonts w:cstheme="minorHAnsi"/>
+        </w:rPr>
+        <w:t>The color to set. On monochromatic devices, only the highest channel value is used.</w:t>
+      </w:r>
+    </w:p>
+    <w:p>
+      <w:pPr>
+        <w:pStyle w:val="Heading4"/>
+      </w:pPr>
+      <w:r>
+        <w:t>Returns</w:t>
+      </w:r>
+    </w:p>
+    <w:p>
+      <w:pPr>
+        <w:rPr>
+          <w:rFonts w:cstheme="minorHAnsi"/>
+        </w:rPr>
+      </w:pPr>
+      <w:r>
+        <w:rPr>
+          <w:rFonts w:cstheme="minorHAnsi"/>
+        </w:rPr>
+        <w:t>bool</w:t>
+      </w:r>
+    </w:p>
+    <w:p>
+      <w:pPr>
+        <w:rPr>
+          <w:rFonts w:cstheme="minorHAnsi"/>
+        </w:rPr>
+      </w:pPr>
+      <w:r>
+        <w:rPr>
+          <w:rFonts w:cstheme="minorHAnsi"/>
+        </w:rPr>
+        <w:t>True if specified LEDs on any enabled device was successfully set.</w:t>
+      </w:r>
+    </w:p>
+    <w:p>
+      <w:pPr>
+        <w:pStyle w:val="Heading3"/>
+      </w:pPr>
+      <w:bookmarkStart w:id="16" w:name="_Toc517532302"/>
+      <w:proofErr w:type="spellStart"/>
+      <w:r>
+        <w:t>SetColorForLeds</w:t>
+      </w:r>
+      <w:proofErr w:type="spellEnd"/>
+      <w:r>
+        <w:t>(</w:t>
+      </w:r>
+      <w:proofErr w:type="spellStart"/>
+      <w:proofErr w:type="gramStart"/>
+      <w:r>
+        <w:t>LedName</w:t>
+      </w:r>
+      <w:proofErr w:type="spellEnd"/>
+      <w:r>
+        <w:t>[</w:t>
+      </w:r>
+      <w:proofErr w:type="gramEnd"/>
+      <w:r>
+        <w:t>], byte, byte, byte)</w:t>
+      </w:r>
+      <w:bookmarkEnd w:id="16"/>
+    </w:p>
+    <w:p>
+      <w:pPr>
+        <w:rPr>
+          <w:rFonts w:cstheme="minorHAnsi"/>
+        </w:rPr>
+      </w:pPr>
+      <w:r>
+        <w:rPr>
+          <w:rFonts w:cstheme="minorHAnsi"/>
+        </w:rPr>
+        <w:t>Sets the color of the specified LEDs on enabled devices to the specified color.</w:t>
+      </w:r>
+    </w:p>
+    <w:p>
+      <w:pPr>
+        <w:rPr>
+          <w:rFonts w:cstheme="minorHAnsi"/>
+        </w:rPr>
+      </w:pPr>
+      <w:r>
+        <w:rPr>
+          <w:rFonts w:cstheme="minorHAnsi"/>
+        </w:rPr>
+        <w:t xml:space="preserve">public static bool </w:t>
+      </w:r>
+      <w:proofErr w:type="spellStart"/>
+      <w:r>
+        <w:rPr>
+          <w:rFonts w:cstheme="minorHAnsi"/>
+        </w:rPr>
+        <w:t>SetColorForLeds</w:t>
+      </w:r>
+      <w:proofErr w:type="spellEnd"/>
+      <w:r>
+        <w:rPr>
+          <w:rFonts w:cstheme="minorHAnsi"/>
+        </w:rPr>
+        <w:t>(</w:t>
+      </w:r>
+      <w:proofErr w:type="spellStart"/>
+      <w:proofErr w:type="gramStart"/>
+      <w:r>
+        <w:rPr>
+          <w:rFonts w:cstheme="minorHAnsi"/>
+        </w:rPr>
+        <w:t>LedName</w:t>
+      </w:r>
+      <w:proofErr w:type="spellEnd"/>
+      <w:r>
+        <w:rPr>
+          <w:rFonts w:cstheme="minorHAnsi"/>
+        </w:rPr>
+        <w:t>[</w:t>
+      </w:r>
+      <w:proofErr w:type="gramEnd"/>
+      <w:r>
+        <w:rPr>
+          <w:rFonts w:cstheme="minorHAnsi"/>
+        </w:rPr>
+        <w:t xml:space="preserve">] </w:t>
+      </w:r>
+      <w:proofErr w:type="spellStart"/>
+      <w:r>
+        <w:rPr>
+          <w:rFonts w:cstheme="minorHAnsi"/>
+        </w:rPr>
+        <w:t>ledNames</w:t>
+      </w:r>
+      <w:proofErr w:type="spellEnd"/>
+      <w:r>
+        <w:rPr>
+          <w:rFonts w:cstheme="minorHAnsi"/>
+        </w:rPr>
+        <w:t>, byte red, byte green, byte blue);</w:t>
+      </w:r>
+    </w:p>
+    <w:p>
+      <w:pPr>
+        <w:pStyle w:val="Heading4"/>
+      </w:pPr>
+      <w:r>
+        <w:t>Parameters</w:t>
+      </w:r>
+    </w:p>
+    <w:p>
+      <w:pPr>
+        <w:rPr>
+          <w:rFonts w:cstheme="minorHAnsi"/>
+        </w:rPr>
+      </w:pPr>
+      <w:proofErr w:type="spellStart"/>
+      <w:r>
+        <w:rPr>
+          <w:rFonts w:cstheme="minorHAnsi"/>
+        </w:rPr>
+        <w:t>ledNames</w:t>
+      </w:r>
+      <w:proofErr w:type="spellEnd"/>
+      <w:r>
+        <w:rPr>
+          <w:rFonts w:cstheme="minorHAnsi"/>
+        </w:rPr>
+        <w:t xml:space="preserve"> </w:t>
+      </w:r>
+      <w:proofErr w:type="spellStart"/>
+      <w:proofErr w:type="gramStart"/>
+      <w:r>
+        <w:rPr>
+          <w:rFonts w:cstheme="minorHAnsi"/>
+        </w:rPr>
+        <w:t>LedName</w:t>
+      </w:r>
+      <w:proofErr w:type="spellEnd"/>
+      <w:r>
+        <w:rPr>
+          <w:rFonts w:cstheme="minorHAnsi"/>
+        </w:rPr>
+        <w:t>[</w:t>
+      </w:r>
+      <w:proofErr w:type="gramEnd"/>
+      <w:r>
+        <w:rPr>
+          <w:rFonts w:cstheme="minorHAnsi"/>
+        </w:rPr>
+        <w:t>]</w:t>
+      </w:r>
+    </w:p>
+    <w:p>
+      <w:pPr>
+        <w:rPr>
+          <w:rFonts w:cstheme="minorHAnsi"/>
+        </w:rPr>
+      </w:pPr>
+      <w:r>
+        <w:rPr>
+          <w:rFonts w:cstheme="minorHAnsi"/>
+        </w:rPr>
+        <w:t>The LED Name values for the LEDs to be set.</w:t>
+      </w:r>
+    </w:p>
+    <w:p>
+      <w:pPr>
+        <w:rPr>
+          <w:rFonts w:cstheme="minorHAnsi"/>
+        </w:rPr>
+      </w:pPr>
+      <w:r>
+        <w:rPr>
+          <w:rFonts w:cstheme="minorHAnsi"/>
+        </w:rPr>
+        <w:t>red byte</w:t>
+      </w:r>
+    </w:p>
+    <w:p>
+      <w:pPr>
+        <w:rPr>
+          <w:rFonts w:cstheme="minorHAnsi"/>
+        </w:rPr>
+      </w:pPr>
+      <w:r>
+        <w:rPr>
+          <w:rFonts w:cstheme="minorHAnsi"/>
+        </w:rPr>
+        <w:t>The red channel value for the color to set. On monochromatic devices, only the highest channel value is used.</w:t>
+      </w:r>
+    </w:p>
+    <w:p>
+      <w:pPr>
+        <w:rPr>
+          <w:rFonts w:cstheme="minorHAnsi"/>
+        </w:rPr>
+      </w:pPr>
+      <w:r>
+        <w:rPr>
+          <w:rFonts w:cstheme="minorHAnsi"/>
+        </w:rPr>
+        <w:t>green byte</w:t>
+      </w:r>
+    </w:p>
+    <w:p>
+      <w:pPr>
+        <w:rPr>
+          <w:rFonts w:cstheme="minorHAnsi"/>
+        </w:rPr>
+      </w:pPr>
+      <w:r>
+        <w:rPr>
+          <w:rFonts w:cstheme="minorHAnsi"/>
+        </w:rPr>
+        <w:t>The green channel value for the color to set. On monochromatic devices, only the highest channel value is used.</w:t>
+      </w:r>
+    </w:p>
+    <w:p>
+      <w:pPr>
+        <w:rPr>
+          <w:rFonts w:cstheme="minorHAnsi"/>
+        </w:rPr>
+      </w:pPr>
+      <w:r>
+        <w:rPr>
+          <w:rFonts w:cstheme="minorHAnsi"/>
+        </w:rPr>
+        <w:t>blue byte</w:t>
+      </w:r>
+    </w:p>
+    <w:p>
+      <w:pPr>
+        <w:rPr>
+          <w:rFonts w:cstheme="minorHAnsi"/>
+        </w:rPr>
+      </w:pPr>
+      <w:r>
+        <w:rPr>
+          <w:rFonts w:cstheme="minorHAnsi"/>
+        </w:rPr>
+        <w:t>The blue channel value for the color to set. On monochromatic devices, only the highest channel value is used.</w:t>
+      </w:r>
+    </w:p>
+    <w:p>
+      <w:pPr>
+        <w:pStyle w:val="Heading4"/>
+      </w:pPr>
+      <w:r>
+        <w:t>Returns</w:t>
+      </w:r>
+    </w:p>
+    <w:p>
+      <w:pPr>
+        <w:rPr>
+          <w:rFonts w:cstheme="minorHAnsi"/>
+        </w:rPr>
+      </w:pPr>
+      <w:r>
+        <w:rPr>
+          <w:rFonts w:cstheme="minorHAnsi"/>
+        </w:rPr>
+        <w:t>bool</w:t>
+      </w:r>
+    </w:p>
+    <w:p>
+      <w:pPr>
+        <w:rPr>
+          <w:rFonts w:cstheme="minorHAnsi"/>
+        </w:rPr>
+      </w:pPr>
+      <w:r>
+        <w:rPr>
+          <w:rFonts w:cstheme="minorHAnsi"/>
+        </w:rPr>
+        <w:t>True if specified LEDs on any enabled device was successfully set.</w:t>
+      </w:r>
+    </w:p>
+    <w:p>
+      <w:pPr>
+        <w:pStyle w:val="Heading3"/>
+      </w:pPr>
+      <w:bookmarkStart w:id="17" w:name="_Toc517532303"/>
+      <w:proofErr w:type="spellStart"/>
+      <w:r>
+        <w:t>SetColorForLeds</w:t>
+      </w:r>
+      <w:proofErr w:type="spellEnd"/>
+      <w:r>
+        <w:t>(</w:t>
+      </w:r>
+      <w:proofErr w:type="spellStart"/>
+      <w:proofErr w:type="gramStart"/>
+      <w:r>
+        <w:t>LedName</w:t>
+      </w:r>
+      <w:proofErr w:type="spellEnd"/>
+      <w:r>
+        <w:t>[</w:t>
+      </w:r>
+      <w:proofErr w:type="gramEnd"/>
+      <w:r>
+        <w:t>], Color)</w:t>
+      </w:r>
+      <w:bookmarkEnd w:id="17"/>
+    </w:p>
+    <w:p>
+      <w:pPr>
+        <w:rPr>
+          <w:rFonts w:cstheme="minorHAnsi"/>
+        </w:rPr>
+      </w:pPr>
+      <w:r>
+        <w:rPr>
+          <w:rFonts w:cstheme="minorHAnsi"/>
+        </w:rPr>
+        <w:t>Sets the color of the specified LEDs on enabled devices to the specified color.</w:t>
+      </w:r>
+    </w:p>
+    <w:p>
+      <w:pPr>
+        <w:rPr>
+          <w:rFonts w:cstheme="minorHAnsi"/>
+        </w:rPr>
+      </w:pPr>
+      <w:r>
+        <w:rPr>
+          <w:rFonts w:cstheme="minorHAnsi"/>
+        </w:rPr>
+        <w:t xml:space="preserve">public static bool </w:t>
+      </w:r>
+      <w:proofErr w:type="spellStart"/>
+      <w:r>
+        <w:rPr>
+          <w:rFonts w:cstheme="minorHAnsi"/>
+        </w:rPr>
+        <w:t>SetColorForLeds</w:t>
+      </w:r>
+      <w:proofErr w:type="spellEnd"/>
+      <w:r>
+        <w:rPr>
+          <w:rFonts w:cstheme="minorHAnsi"/>
+        </w:rPr>
+        <w:t>(</w:t>
+      </w:r>
+      <w:proofErr w:type="spellStart"/>
+      <w:proofErr w:type="gramStart"/>
+      <w:r>
+        <w:rPr>
+          <w:rFonts w:cstheme="minorHAnsi"/>
+        </w:rPr>
+        <w:t>LedName</w:t>
+      </w:r>
+      <w:proofErr w:type="spellEnd"/>
+      <w:r>
+        <w:rPr>
+          <w:rFonts w:cstheme="minorHAnsi"/>
+        </w:rPr>
+        <w:t>[</w:t>
+      </w:r>
+      <w:proofErr w:type="gramEnd"/>
+      <w:r>
+        <w:rPr>
+          <w:rFonts w:cstheme="minorHAnsi"/>
+        </w:rPr>
+        <w:t xml:space="preserve">] </w:t>
+      </w:r>
+      <w:proofErr w:type="spellStart"/>
+      <w:r>
+        <w:rPr>
+          <w:rFonts w:cstheme="minorHAnsi"/>
+        </w:rPr>
+        <w:t>ledNames</w:t>
+      </w:r>
+      <w:proofErr w:type="spellEnd"/>
+      <w:r>
+        <w:rPr>
+          <w:rFonts w:cstheme="minorHAnsi"/>
+        </w:rPr>
+        <w:t>, Color color);</w:t>
+      </w:r>
+    </w:p>
+    <w:p>
+      <w:pPr>
+        <w:pStyle w:val="Heading4"/>
+      </w:pPr>
+      <w:r>
+        <w:t>Parameters</w:t>
+      </w:r>
+    </w:p>
+    <w:p>
+      <w:pPr>
+        <w:rPr>
+          <w:rFonts w:cstheme="minorHAnsi"/>
+        </w:rPr>
+      </w:pPr>
+      <w:proofErr w:type="spellStart"/>
+      <w:r>
+        <w:rPr>
+          <w:rFonts w:cstheme="minorHAnsi"/>
+        </w:rPr>
+        <w:t>ledNames</w:t>
+      </w:r>
+      <w:proofErr w:type="spellEnd"/>
+      <w:r>
+        <w:rPr>
+          <w:rFonts w:cstheme="minorHAnsi"/>
+        </w:rPr>
+        <w:t xml:space="preserve"> </w:t>
+      </w:r>
+      <w:proofErr w:type="spellStart"/>
+      <w:proofErr w:type="gramStart"/>
+      <w:r>
+        <w:rPr>
+          <w:rFonts w:cstheme="minorHAnsi"/>
+        </w:rPr>
+        <w:t>LedName</w:t>
+      </w:r>
+      <w:proofErr w:type="spellEnd"/>
+      <w:r>
+        <w:rPr>
+          <w:rFonts w:cstheme="minorHAnsi"/>
+        </w:rPr>
+        <w:t>[</w:t>
+      </w:r>
+      <w:proofErr w:type="gramEnd"/>
+      <w:r>
+        <w:rPr>
+          <w:rFonts w:cstheme="minorHAnsi"/>
+        </w:rPr>
+        <w:t>]</w:t>
+      </w:r>
+    </w:p>
+    <w:p>
+      <w:pPr>
+        <w:rPr>
+          <w:rFonts w:cstheme="minorHAnsi"/>
+        </w:rPr>
+      </w:pPr>
+      <w:r>
+        <w:rPr>
+          <w:rFonts w:cstheme="minorHAnsi"/>
+        </w:rPr>
+        <w:t>The LED Name values for the LEDs to be set.</w:t>
+      </w:r>
+    </w:p>
+    <w:p>
+      <w:pPr>
+        <w:rPr>
+          <w:rFonts w:cstheme="minorHAnsi"/>
+        </w:rPr>
+      </w:pPr>
+      <w:r>
+        <w:rPr>
+          <w:rFonts w:cstheme="minorHAnsi"/>
+        </w:rPr>
+        <w:lastRenderedPageBreak/>
+        <w:t xml:space="preserve">color </w:t>
+      </w:r>
+      <w:proofErr w:type="spellStart"/>
+      <w:r>
+        <w:rPr>
+          <w:rFonts w:cstheme="minorHAnsi"/>
+        </w:rPr>
+        <w:t>Color</w:t>
+      </w:r>
+      <w:proofErr w:type="spellEnd"/>
+    </w:p>
+    <w:p>
+      <w:pPr>
+        <w:rPr>
+          <w:rFonts w:cstheme="minorHAnsi"/>
+        </w:rPr>
+      </w:pPr>
+      <w:r>
+        <w:rPr>
+          <w:rFonts w:cstheme="minorHAnsi"/>
+        </w:rPr>
+        <w:t>The color to set. On monochromatic devices, only the highest channel value is used.</w:t>
+      </w:r>
+    </w:p>
+    <w:p>
+      <w:pPr>
+        <w:pStyle w:val="Heading4"/>
+      </w:pPr>
+      <w:r>
+        <w:t>Returns</w:t>
+      </w:r>
+    </w:p>
+    <w:p>
+      <w:pPr>
+        <w:rPr>
+          <w:rFonts w:cstheme="minorHAnsi"/>
+        </w:rPr>
+      </w:pPr>
+      <w:r>
+        <w:rPr>
+          <w:rFonts w:cstheme="minorHAnsi"/>
+        </w:rPr>
+        <w:t>bool</w:t>
+      </w:r>
+    </w:p>
+    <w:p>
+      <w:pPr>
+        <w:rPr>
+          <w:rFonts w:cstheme="minorHAnsi"/>
+        </w:rPr>
+      </w:pPr>
+      <w:r>
+        <w:rPr>
+          <w:rFonts w:cstheme="minorHAnsi"/>
+        </w:rPr>
+        <w:t>True if specified LEDs on any enabled device was successfully set.</w:t>
+      </w:r>
+    </w:p>
+    <w:p>
+      <w:pPr>
+        <w:pStyle w:val="Heading3"/>
+      </w:pPr>
+      <w:bookmarkStart w:id="18" w:name="_Toc517532304"/>
+      <w:proofErr w:type="gramStart"/>
+      <w:r>
+        <w:t>Shutdown(</w:t>
+      </w:r>
+      <w:proofErr w:type="gramEnd"/>
+      <w:r>
         <w:t>)</w:t>
       </w:r>
-      <w:bookmarkEnd w:id="8"/>
-    </w:p>
-    <w:p>
-      <w:pPr>
-        <w:rPr>
-          <w:rFonts w:cstheme="minorHAnsi"/>
-        </w:rPr>
-      </w:pPr>
-      <w:r>
-        <w:rPr>
-          <w:rFonts w:cstheme="minorHAnsi"/>
-        </w:rPr>
-        <w:t>Checks if Razer device support was enabled during initialization.</w:t>
-      </w:r>
-    </w:p>
-    <w:p>
-      <w:pPr>
-        <w:rPr>
-          <w:rFonts w:cstheme="minorHAnsi"/>
-        </w:rPr>
-      </w:pPr>
-      <w:r>
-        <w:rPr>
-          <w:rFonts w:cstheme="minorHAnsi"/>
-        </w:rPr>
-        <w:t xml:space="preserve">public static bool </w:t>
-      </w:r>
-      <w:proofErr w:type="spellStart"/>
-      <w:proofErr w:type="gramStart"/>
-      <w:r>
-        <w:rPr>
-          <w:rFonts w:cstheme="minorHAnsi"/>
-        </w:rPr>
-        <w:t>RazerIsEnabled</w:t>
-      </w:r>
-      <w:proofErr w:type="spellEnd"/>
-      <w:r>
-        <w:rPr>
-          <w:rFonts w:cstheme="minorHAnsi"/>
-        </w:rPr>
-        <w:t>(</w:t>
-      </w:r>
-      <w:proofErr w:type="gramEnd"/>
-      <w:r>
-        <w:rPr>
-          <w:rFonts w:cstheme="minorHAnsi"/>
-        </w:rPr>
-        <w:t>);</w:t>
-      </w:r>
-    </w:p>
-    <w:p>
-      <w:pPr>
-        <w:pStyle w:val="Heading4"/>
-      </w:pPr>
-      <w:r>
-        <w:t>Returns</w:t>
-      </w:r>
-    </w:p>
-    <w:p>
-      <w:pPr>
-        <w:rPr>
-          <w:rFonts w:cstheme="minorHAnsi"/>
-        </w:rPr>
-      </w:pPr>
-      <w:r>
-        <w:rPr>
-          <w:rFonts w:cstheme="minorHAnsi"/>
-        </w:rPr>
-        <w:t>bool</w:t>
-      </w:r>
-    </w:p>
-    <w:p>
-      <w:pPr>
-        <w:rPr>
-          <w:rFonts w:cstheme="minorHAnsi"/>
-        </w:rPr>
-      </w:pPr>
-      <w:r>
-        <w:rPr>
-          <w:rFonts w:cstheme="minorHAnsi"/>
-        </w:rPr>
-        <w:t>True if Razer device support is enabled.</w:t>
-      </w:r>
-    </w:p>
-    <w:p>
-      <w:pPr>
-        <w:pStyle w:val="Heading3"/>
-      </w:pPr>
-      <w:bookmarkStart w:id="9" w:name="_Toc517105705"/>
-      <w:proofErr w:type="spellStart"/>
-      <w:proofErr w:type="gramStart"/>
-      <w:r>
-        <w:lastRenderedPageBreak/>
-        <w:t>SetColor</w:t>
-      </w:r>
-      <w:proofErr w:type="spellEnd"/>
-      <w:r>
-        <w:t>(</w:t>
-      </w:r>
-      <w:proofErr w:type="gramEnd"/>
-      <w:r>
-        <w:t>byte, byte, byte)</w:t>
-      </w:r>
-      <w:bookmarkEnd w:id="9"/>
-    </w:p>
-    <w:p>
-      <w:pPr>
-        <w:rPr>
-          <w:rFonts w:cstheme="minorHAnsi"/>
-        </w:rPr>
-      </w:pPr>
-      <w:r>
-        <w:rPr>
-          <w:rFonts w:cstheme="minorHAnsi"/>
-        </w:rPr>
-        <w:t>Sets the color of all LEDs on enabled devices to the specified color.</w:t>
-      </w:r>
-    </w:p>
-    <w:p>
-      <w:pPr>
-        <w:rPr>
-          <w:rFonts w:cstheme="minorHAnsi"/>
-        </w:rPr>
-      </w:pPr>
-      <w:r>
-        <w:rPr>
-          <w:rFonts w:cstheme="minorHAnsi"/>
-        </w:rPr>
-        <w:t xml:space="preserve">public static bool </w:t>
-      </w:r>
-      <w:proofErr w:type="spellStart"/>
-      <w:proofErr w:type="gramStart"/>
-      <w:r>
-        <w:rPr>
-          <w:rFonts w:cstheme="minorHAnsi"/>
-        </w:rPr>
-        <w:t>SetColor</w:t>
-      </w:r>
-      <w:proofErr w:type="spellEnd"/>
-      <w:r>
-        <w:rPr>
-          <w:rFonts w:cstheme="minorHAnsi"/>
-        </w:rPr>
-        <w:t>(</w:t>
-      </w:r>
-      <w:proofErr w:type="gramEnd"/>
-      <w:r>
-        <w:rPr>
-          <w:rFonts w:cstheme="minorHAnsi"/>
-        </w:rPr>
-        <w:t>byte red, byte green, byte blue);</w:t>
-      </w:r>
-    </w:p>
-    <w:p>
-      <w:pPr>
-        <w:pStyle w:val="Heading4"/>
-      </w:pPr>
-      <w:r>
-        <w:t>Parameters</w:t>
-      </w:r>
-    </w:p>
-    <w:p>
-      <w:pPr>
-        <w:rPr>
-          <w:rFonts w:cstheme="minorHAnsi"/>
-        </w:rPr>
-      </w:pPr>
-      <w:r>
-        <w:rPr>
-          <w:rFonts w:cstheme="minorHAnsi"/>
-        </w:rPr>
-        <w:t>red byte</w:t>
-      </w:r>
-    </w:p>
-    <w:p>
-      <w:pPr>
-        <w:rPr>
-          <w:rFonts w:cstheme="minorHAnsi"/>
-        </w:rPr>
-      </w:pPr>
-      <w:r>
-        <w:rPr>
-          <w:rFonts w:cstheme="minorHAnsi"/>
-        </w:rPr>
-        <w:t>The red channel value for the color to set. On monochromatic devices, only the highest channel value is used.</w:t>
-      </w:r>
-    </w:p>
-    <w:p>
-      <w:pPr>
-        <w:rPr>
-          <w:rFonts w:cstheme="minorHAnsi"/>
-        </w:rPr>
-      </w:pPr>
-      <w:r>
-        <w:rPr>
-          <w:rFonts w:cstheme="minorHAnsi"/>
-        </w:rPr>
-        <w:t>green byte</w:t>
-      </w:r>
-    </w:p>
-    <w:p>
-      <w:pPr>
-        <w:rPr>
-          <w:rFonts w:cstheme="minorHAnsi"/>
-        </w:rPr>
-      </w:pPr>
-      <w:r>
-        <w:rPr>
-          <w:rFonts w:cstheme="minorHAnsi"/>
-        </w:rPr>
-        <w:t>The green channel value for the color to set. On monochromatic devices, only the highest channel value is used.</w:t>
-      </w:r>
-    </w:p>
-    <w:p>
-      <w:pPr>
-        <w:rPr>
-          <w:rFonts w:cstheme="minorHAnsi"/>
-        </w:rPr>
-      </w:pPr>
-      <w:r>
-        <w:rPr>
-          <w:rFonts w:cstheme="minorHAnsi"/>
-        </w:rPr>
-        <w:t>blue byte</w:t>
-      </w:r>
-    </w:p>
-    <w:p>
-      <w:pPr>
-        <w:rPr>
-          <w:rFonts w:cstheme="minorHAnsi"/>
-        </w:rPr>
-      </w:pPr>
-      <w:r>
-        <w:rPr>
-          <w:rFonts w:cstheme="minorHAnsi"/>
-        </w:rPr>
-        <w:t>The blue channel value for the color to set. On monochromatic devices, only the highest channel value is used.</w:t>
-      </w:r>
-    </w:p>
-    <w:p>
-      <w:pPr>
-        <w:pStyle w:val="Heading4"/>
-      </w:pPr>
-      <w:r>
-        <w:t>Returns</w:t>
-      </w:r>
-    </w:p>
-    <w:p>
-      <w:pPr>
-        <w:rPr>
-          <w:rFonts w:cstheme="minorHAnsi"/>
-        </w:rPr>
-      </w:pPr>
-      <w:r>
-        <w:rPr>
-          <w:rFonts w:cstheme="minorHAnsi"/>
-        </w:rPr>
-        <w:t>bool</w:t>
-      </w:r>
-    </w:p>
-    <w:p>
-      <w:pPr>
-        <w:rPr>
-          <w:rFonts w:cstheme="minorHAnsi"/>
-        </w:rPr>
-      </w:pPr>
-      <w:r>
-        <w:rPr>
-          <w:rFonts w:cstheme="minorHAnsi"/>
-        </w:rPr>
-        <w:t>True if LEDs on all enabled devices were successfully set.</w:t>
-      </w:r>
-    </w:p>
-    <w:p>
-      <w:pPr>
-        <w:pStyle w:val="Heading3"/>
-      </w:pPr>
-      <w:bookmarkStart w:id="10" w:name="_Toc517105706"/>
-      <w:proofErr w:type="spellStart"/>
-      <w:r>
-        <w:t>SetColor</w:t>
-      </w:r>
-      <w:proofErr w:type="spellEnd"/>
-      <w:r>
-        <w:t>(Color)</w:t>
-      </w:r>
-      <w:bookmarkEnd w:id="10"/>
-    </w:p>
-    <w:p>
-      <w:pPr>
-        <w:rPr>
-          <w:rFonts w:cstheme="minorHAnsi"/>
-        </w:rPr>
-      </w:pPr>
-      <w:r>
-        <w:rPr>
-          <w:rFonts w:cstheme="minorHAnsi"/>
-        </w:rPr>
-        <w:t>Sets the color of all LEDs on enabled devices to the specified color.</w:t>
-      </w:r>
-    </w:p>
-    <w:p>
-      <w:pPr>
-        <w:rPr>
-          <w:rFonts w:cstheme="minorHAnsi"/>
-        </w:rPr>
-      </w:pPr>
-      <w:r>
-        <w:rPr>
-          <w:rFonts w:cstheme="minorHAnsi"/>
-        </w:rPr>
-        <w:t xml:space="preserve">public static bool </w:t>
-      </w:r>
-      <w:proofErr w:type="spellStart"/>
-      <w:proofErr w:type="gramStart"/>
-      <w:r>
-        <w:rPr>
-          <w:rFonts w:cstheme="minorHAnsi"/>
-        </w:rPr>
-        <w:t>SetColor</w:t>
-      </w:r>
-      <w:proofErr w:type="spellEnd"/>
-      <w:r>
-        <w:rPr>
-          <w:rFonts w:cstheme="minorHAnsi"/>
-        </w:rPr>
-        <w:t>(</w:t>
-      </w:r>
-      <w:proofErr w:type="gramEnd"/>
-      <w:r>
-        <w:rPr>
-          <w:rFonts w:cstheme="minorHAnsi"/>
-        </w:rPr>
-        <w:t>Color color);</w:t>
-      </w:r>
-    </w:p>
-    <w:p>
-      <w:pPr>
-        <w:pStyle w:val="Heading4"/>
-      </w:pPr>
-      <w:r>
-        <w:t>Parameters</w:t>
-      </w:r>
-    </w:p>
-    <w:p>
-      <w:pPr>
-        <w:rPr>
-          <w:rFonts w:cstheme="minorHAnsi"/>
-        </w:rPr>
-      </w:pPr>
-      <w:r>
-        <w:rPr>
-          <w:rFonts w:cstheme="minorHAnsi"/>
-        </w:rPr>
-        <w:t xml:space="preserve">color </w:t>
-      </w:r>
-      <w:proofErr w:type="spellStart"/>
-      <w:r>
-        <w:rPr>
-          <w:rFonts w:cstheme="minorHAnsi"/>
-        </w:rPr>
-        <w:t>Color</w:t>
-      </w:r>
-      <w:proofErr w:type="spellEnd"/>
-    </w:p>
-    <w:p>
-      <w:pPr>
-        <w:rPr>
-          <w:rFonts w:cstheme="minorHAnsi"/>
-        </w:rPr>
-      </w:pPr>
-      <w:r>
-        <w:rPr>
-          <w:rFonts w:cstheme="minorHAnsi"/>
-        </w:rPr>
-        <w:t>The color to set. On monochromatic devices, only the highest channel value is used.</w:t>
-      </w:r>
-    </w:p>
-    <w:p>
-      <w:pPr>
-        <w:pStyle w:val="Heading4"/>
-      </w:pPr>
-      <w:r>
-        <w:t>Returns</w:t>
-      </w:r>
-    </w:p>
-    <w:p>
-      <w:pPr>
-        <w:rPr>
-          <w:rFonts w:cstheme="minorHAnsi"/>
-        </w:rPr>
-      </w:pPr>
-      <w:r>
-        <w:rPr>
-          <w:rFonts w:cstheme="minorHAnsi"/>
-        </w:rPr>
-        <w:t>bool</w:t>
-      </w:r>
-    </w:p>
-    <w:p>
-      <w:pPr>
-        <w:rPr>
-          <w:rFonts w:cstheme="minorHAnsi"/>
-        </w:rPr>
-      </w:pPr>
-      <w:r>
-        <w:rPr>
-          <w:rFonts w:cstheme="minorHAnsi"/>
-        </w:rPr>
-        <w:t>True if LEDs on all enabled devices were successfully set.</w:t>
-      </w:r>
-    </w:p>
-    <w:p>
-      <w:pPr>
-        <w:pStyle w:val="Heading3"/>
-      </w:pPr>
-      <w:bookmarkStart w:id="11" w:name="_Toc517105707"/>
-      <w:proofErr w:type="spellStart"/>
-      <w:proofErr w:type="gramStart"/>
-      <w:r>
-        <w:t>SetColorForDevice</w:t>
-      </w:r>
-      <w:proofErr w:type="spellEnd"/>
-      <w:r>
-        <w:t>(</w:t>
-      </w:r>
-      <w:proofErr w:type="spellStart"/>
-      <w:proofErr w:type="gramEnd"/>
-      <w:r>
-        <w:t>DeviceType</w:t>
-      </w:r>
-      <w:proofErr w:type="spellEnd"/>
-      <w:r>
-        <w:t>, byte, byte, byte)</w:t>
-      </w:r>
-      <w:bookmarkEnd w:id="11"/>
-    </w:p>
-    <w:p>
-      <w:pPr>
-        <w:rPr>
-          <w:rFonts w:cstheme="minorHAnsi"/>
-        </w:rPr>
-      </w:pPr>
-      <w:r>
-        <w:rPr>
-          <w:rFonts w:cstheme="minorHAnsi"/>
-        </w:rPr>
-        <w:t>Sets the color of all enabled devices of the specified type to the specified color.</w:t>
-      </w:r>
-    </w:p>
-    <w:p>
-      <w:pPr>
-        <w:rPr>
-          <w:rFonts w:cstheme="minorHAnsi"/>
-        </w:rPr>
-      </w:pPr>
-      <w:r>
-        <w:rPr>
-          <w:rFonts w:cstheme="minorHAnsi"/>
-        </w:rPr>
-        <w:t xml:space="preserve">public static bool </w:t>
-      </w:r>
-      <w:proofErr w:type="spellStart"/>
-      <w:proofErr w:type="gramStart"/>
-      <w:r>
-        <w:rPr>
-          <w:rFonts w:cstheme="minorHAnsi"/>
-        </w:rPr>
-        <w:t>SetColorForDevice</w:t>
-      </w:r>
-      <w:proofErr w:type="spellEnd"/>
-      <w:r>
-        <w:rPr>
-          <w:rFonts w:cstheme="minorHAnsi"/>
-        </w:rPr>
-        <w:t>(</w:t>
-      </w:r>
-      <w:proofErr w:type="spellStart"/>
-      <w:proofErr w:type="gramEnd"/>
-      <w:r>
-        <w:rPr>
-          <w:rFonts w:cstheme="minorHAnsi"/>
-        </w:rPr>
-        <w:t>DeviceType</w:t>
-      </w:r>
-      <w:proofErr w:type="spellEnd"/>
-      <w:r>
-        <w:rPr>
-          <w:rFonts w:cstheme="minorHAnsi"/>
-        </w:rPr>
-        <w:t xml:space="preserve"> </w:t>
-      </w:r>
-      <w:proofErr w:type="spellStart"/>
-      <w:r>
-        <w:rPr>
-          <w:rFonts w:cstheme="minorHAnsi"/>
-        </w:rPr>
-        <w:t>deviceType</w:t>
-      </w:r>
-      <w:proofErr w:type="spellEnd"/>
-      <w:r>
-        <w:rPr>
-          <w:rFonts w:cstheme="minorHAnsi"/>
-        </w:rPr>
-        <w:t>, byte red, byte green, byte blue);</w:t>
-      </w:r>
-    </w:p>
-    <w:p>
-      <w:pPr>
-        <w:pStyle w:val="Heading4"/>
-      </w:pPr>
-      <w:r>
-        <w:t>Parameters</w:t>
-      </w:r>
-    </w:p>
-    <w:p>
-      <w:pPr>
-        <w:rPr>
-          <w:rFonts w:cstheme="minorHAnsi"/>
-        </w:rPr>
-      </w:pPr>
-      <w:proofErr w:type="spellStart"/>
-      <w:r>
-        <w:rPr>
-          <w:rFonts w:cstheme="minorHAnsi"/>
-        </w:rPr>
-        <w:t>deviceType</w:t>
-      </w:r>
-      <w:proofErr w:type="spellEnd"/>
-      <w:r>
-        <w:rPr>
-          <w:rFonts w:cstheme="minorHAnsi"/>
-        </w:rPr>
-        <w:t xml:space="preserve"> </w:t>
-      </w:r>
-      <w:proofErr w:type="spellStart"/>
-      <w:r>
-        <w:rPr>
-          <w:rFonts w:cstheme="minorHAnsi"/>
-        </w:rPr>
-        <w:t>DeviceType</w:t>
-      </w:r>
-      <w:proofErr w:type="spellEnd"/>
-    </w:p>
-    <w:p>
-      <w:pPr>
-        <w:rPr>
-          <w:rFonts w:cstheme="minorHAnsi"/>
-        </w:rPr>
-      </w:pPr>
-      <w:r>
-        <w:rPr>
-          <w:rFonts w:cstheme="minorHAnsi"/>
-        </w:rPr>
-        <w:t>The type of devices to set.</w:t>
-      </w:r>
-    </w:p>
-    <w:p>
-      <w:pPr>
-        <w:rPr>
-          <w:rFonts w:cstheme="minorHAnsi"/>
-        </w:rPr>
-      </w:pPr>
-      <w:r>
-        <w:rPr>
-          <w:rFonts w:cstheme="minorHAnsi"/>
-        </w:rPr>
-        <w:t>red byte</w:t>
-      </w:r>
-    </w:p>
-    <w:p>
-      <w:pPr>
-        <w:rPr>
-          <w:rFonts w:cstheme="minorHAnsi"/>
-        </w:rPr>
-      </w:pPr>
-      <w:r>
-        <w:rPr>
-          <w:rFonts w:cstheme="minorHAnsi"/>
-        </w:rPr>
-        <w:lastRenderedPageBreak/>
-        <w:t>The red channel value for the color to set. On monochromatic devices, only the highest channel value is used.</w:t>
-      </w:r>
-    </w:p>
-    <w:p>
-      <w:pPr>
-        <w:rPr>
-          <w:rFonts w:cstheme="minorHAnsi"/>
-        </w:rPr>
-      </w:pPr>
-      <w:r>
-        <w:rPr>
-          <w:rFonts w:cstheme="minorHAnsi"/>
-        </w:rPr>
-        <w:t>green byte</w:t>
-      </w:r>
-    </w:p>
-    <w:p>
-      <w:pPr>
-        <w:rPr>
-          <w:rFonts w:cstheme="minorHAnsi"/>
-        </w:rPr>
-      </w:pPr>
-      <w:r>
-        <w:rPr>
-          <w:rFonts w:cstheme="minorHAnsi"/>
-        </w:rPr>
-        <w:t>The green channel value for the color to set. On monochromatic devices, only the highest channel value is used.</w:t>
-      </w:r>
-    </w:p>
-    <w:p>
-      <w:pPr>
-        <w:rPr>
-          <w:rFonts w:cstheme="minorHAnsi"/>
-        </w:rPr>
-      </w:pPr>
-      <w:r>
-        <w:rPr>
-          <w:rFonts w:cstheme="minorHAnsi"/>
-        </w:rPr>
-        <w:t>blue byte</w:t>
-      </w:r>
-    </w:p>
-    <w:p>
-      <w:pPr>
-        <w:rPr>
-          <w:rFonts w:cstheme="minorHAnsi"/>
-        </w:rPr>
-      </w:pPr>
-      <w:r>
-        <w:rPr>
-          <w:rFonts w:cstheme="minorHAnsi"/>
-        </w:rPr>
-        <w:t>The blue channel value for the color to set. On monochromatic devices, only the highest channel value is used.</w:t>
-      </w:r>
-    </w:p>
-    <w:p>
-      <w:pPr>
-        <w:pStyle w:val="Heading4"/>
-      </w:pPr>
-      <w:r>
-        <w:t>Returns</w:t>
-      </w:r>
-    </w:p>
-    <w:p>
-      <w:pPr>
-        <w:rPr>
-          <w:rFonts w:cstheme="minorHAnsi"/>
-        </w:rPr>
-      </w:pPr>
-      <w:r>
-        <w:rPr>
-          <w:rFonts w:cstheme="minorHAnsi"/>
-        </w:rPr>
-        <w:t>bool</w:t>
-      </w:r>
-    </w:p>
-    <w:p>
-      <w:pPr>
-        <w:rPr>
-          <w:rFonts w:cstheme="minorHAnsi"/>
-        </w:rPr>
-      </w:pPr>
-      <w:r>
-        <w:rPr>
-          <w:rFonts w:cstheme="minorHAnsi"/>
-        </w:rPr>
-        <w:t>True if LEDs on all enabled devices were successfully set.</w:t>
-      </w:r>
-    </w:p>
-    <w:p>
-      <w:pPr>
-        <w:pStyle w:val="Heading3"/>
-      </w:pPr>
-      <w:bookmarkStart w:id="12" w:name="_Toc517105708"/>
-      <w:proofErr w:type="spellStart"/>
-      <w:proofErr w:type="gramStart"/>
-      <w:r>
-        <w:t>SetColorForDevice</w:t>
-      </w:r>
-      <w:proofErr w:type="spellEnd"/>
-      <w:r>
-        <w:t>(</w:t>
-      </w:r>
-      <w:proofErr w:type="spellStart"/>
-      <w:proofErr w:type="gramEnd"/>
-      <w:r>
-        <w:t>DeviceType</w:t>
-      </w:r>
-      <w:proofErr w:type="spellEnd"/>
-      <w:r>
-        <w:t>, Color)</w:t>
-      </w:r>
-      <w:bookmarkEnd w:id="12"/>
-    </w:p>
-    <w:p>
-      <w:pPr>
-        <w:rPr>
-          <w:rFonts w:cstheme="minorHAnsi"/>
-        </w:rPr>
-      </w:pPr>
-      <w:r>
-        <w:rPr>
-          <w:rFonts w:cstheme="minorHAnsi"/>
-        </w:rPr>
-        <w:t>Sets the color of all enabled devices of the specified type to the specified color.</w:t>
-      </w:r>
-    </w:p>
-    <w:p>
-      <w:pPr>
-        <w:rPr>
-          <w:rFonts w:cstheme="minorHAnsi"/>
-        </w:rPr>
-      </w:pPr>
-      <w:r>
-        <w:rPr>
-          <w:rFonts w:cstheme="minorHAnsi"/>
-        </w:rPr>
-        <w:t xml:space="preserve">public static bool </w:t>
-      </w:r>
-      <w:proofErr w:type="spellStart"/>
-      <w:proofErr w:type="gramStart"/>
-      <w:r>
-        <w:rPr>
-          <w:rFonts w:cstheme="minorHAnsi"/>
-        </w:rPr>
-        <w:t>SetColorForDevice</w:t>
-      </w:r>
-      <w:proofErr w:type="spellEnd"/>
-      <w:r>
-        <w:rPr>
-          <w:rFonts w:cstheme="minorHAnsi"/>
-        </w:rPr>
-        <w:t>(</w:t>
-      </w:r>
-      <w:proofErr w:type="spellStart"/>
-      <w:proofErr w:type="gramEnd"/>
-      <w:r>
-        <w:rPr>
-          <w:rFonts w:cstheme="minorHAnsi"/>
-        </w:rPr>
-        <w:t>DeviceType</w:t>
-      </w:r>
-      <w:proofErr w:type="spellEnd"/>
-      <w:r>
-        <w:rPr>
-          <w:rFonts w:cstheme="minorHAnsi"/>
-        </w:rPr>
-        <w:t xml:space="preserve"> </w:t>
-      </w:r>
-      <w:proofErr w:type="spellStart"/>
-      <w:r>
-        <w:rPr>
-          <w:rFonts w:cstheme="minorHAnsi"/>
-        </w:rPr>
-        <w:t>deviceType</w:t>
-      </w:r>
-      <w:proofErr w:type="spellEnd"/>
-      <w:r>
-        <w:rPr>
-          <w:rFonts w:cstheme="minorHAnsi"/>
-        </w:rPr>
-        <w:t>, Color color);</w:t>
-      </w:r>
-    </w:p>
-    <w:p>
-      <w:pPr>
-        <w:pStyle w:val="Heading4"/>
-      </w:pPr>
-      <w:r>
-        <w:t>Parameters</w:t>
-      </w:r>
-    </w:p>
-    <w:p>
-      <w:pPr>
-        <w:rPr>
-          <w:rFonts w:cstheme="minorHAnsi"/>
-        </w:rPr>
-      </w:pPr>
-      <w:proofErr w:type="spellStart"/>
-      <w:r>
-        <w:rPr>
-          <w:rFonts w:cstheme="minorHAnsi"/>
-        </w:rPr>
-        <w:t>deviceType</w:t>
-      </w:r>
-      <w:proofErr w:type="spellEnd"/>
-      <w:r>
-        <w:rPr>
-          <w:rFonts w:cstheme="minorHAnsi"/>
-        </w:rPr>
-        <w:t xml:space="preserve"> </w:t>
-      </w:r>
-      <w:proofErr w:type="spellStart"/>
-      <w:r>
-        <w:rPr>
-          <w:rFonts w:cstheme="minorHAnsi"/>
-        </w:rPr>
-        <w:t>DeviceType</w:t>
-      </w:r>
-      <w:proofErr w:type="spellEnd"/>
-    </w:p>
-    <w:p>
-      <w:pPr>
-        <w:rPr>
-          <w:rFonts w:cstheme="minorHAnsi"/>
-        </w:rPr>
-      </w:pPr>
-      <w:r>
-        <w:rPr>
-          <w:rFonts w:cstheme="minorHAnsi"/>
-        </w:rPr>
-        <w:t>The type of devices to set.</w:t>
-      </w:r>
-    </w:p>
-    <w:p>
-      <w:pPr>
-        <w:rPr>
-          <w:rFonts w:cstheme="minorHAnsi"/>
-        </w:rPr>
-      </w:pPr>
-      <w:r>
-        <w:rPr>
-          <w:rFonts w:cstheme="minorHAnsi"/>
-        </w:rPr>
-        <w:t xml:space="preserve">color </w:t>
-      </w:r>
-      <w:proofErr w:type="spellStart"/>
-      <w:r>
-        <w:rPr>
-          <w:rFonts w:cstheme="minorHAnsi"/>
-        </w:rPr>
-        <w:t>Color</w:t>
-      </w:r>
-      <w:proofErr w:type="spellEnd"/>
-    </w:p>
-    <w:p>
-      <w:pPr>
-        <w:rPr>
-          <w:rFonts w:cstheme="minorHAnsi"/>
-        </w:rPr>
-      </w:pPr>
-      <w:r>
-        <w:rPr>
-          <w:rFonts w:cstheme="minorHAnsi"/>
-        </w:rPr>
-        <w:t>The color to set. On monochromatic devices, only the highest channel value is used.</w:t>
-      </w:r>
-    </w:p>
-    <w:p>
-      <w:pPr>
-        <w:pStyle w:val="Heading4"/>
-      </w:pPr>
-      <w:r>
-        <w:t>Returns</w:t>
-      </w:r>
-    </w:p>
-    <w:p>
-      <w:pPr>
-        <w:rPr>
-          <w:rFonts w:cstheme="minorHAnsi"/>
-        </w:rPr>
-      </w:pPr>
-      <w:r>
-        <w:rPr>
-          <w:rFonts w:cstheme="minorHAnsi"/>
-        </w:rPr>
-        <w:t>bool</w:t>
-      </w:r>
-    </w:p>
-    <w:p>
-      <w:pPr>
-        <w:rPr>
-          <w:rFonts w:cstheme="minorHAnsi"/>
-        </w:rPr>
-      </w:pPr>
-      <w:r>
-        <w:rPr>
-          <w:rFonts w:cstheme="minorHAnsi"/>
-        </w:rPr>
-        <w:t>True if LEDs on all enabled devices were successfully set.</w:t>
-      </w:r>
-    </w:p>
-    <w:p>
-      <w:pPr>
-        <w:pStyle w:val="Heading3"/>
-      </w:pPr>
-      <w:bookmarkStart w:id="13" w:name="_Toc517105709"/>
-      <w:proofErr w:type="spellStart"/>
-      <w:proofErr w:type="gramStart"/>
-      <w:r>
-        <w:t>SetColorForLed</w:t>
-      </w:r>
-      <w:proofErr w:type="spellEnd"/>
-      <w:r>
-        <w:t>(</w:t>
-      </w:r>
-      <w:proofErr w:type="spellStart"/>
-      <w:proofErr w:type="gramEnd"/>
-      <w:r>
-        <w:t>LedName</w:t>
-      </w:r>
-      <w:proofErr w:type="spellEnd"/>
-      <w:r>
-        <w:t>, byte, byte, byte)</w:t>
-      </w:r>
-      <w:bookmarkEnd w:id="13"/>
-    </w:p>
-    <w:p>
-      <w:pPr>
-        <w:rPr>
-          <w:rFonts w:cstheme="minorHAnsi"/>
-        </w:rPr>
-      </w:pPr>
-      <w:r>
-        <w:rPr>
-          <w:rFonts w:cstheme="minorHAnsi"/>
-        </w:rPr>
-        <w:t>Sets the color of the specified LED on enabled devices to the specified color.</w:t>
-      </w:r>
-    </w:p>
-    <w:p>
-      <w:pPr>
-        <w:rPr>
-          <w:rFonts w:cstheme="minorHAnsi"/>
-        </w:rPr>
-      </w:pPr>
-      <w:r>
-        <w:rPr>
-          <w:rFonts w:cstheme="minorHAnsi"/>
-        </w:rPr>
-        <w:t xml:space="preserve">public static bool </w:t>
-      </w:r>
-      <w:proofErr w:type="spellStart"/>
-      <w:proofErr w:type="gramStart"/>
-      <w:r>
-        <w:rPr>
-          <w:rFonts w:cstheme="minorHAnsi"/>
-        </w:rPr>
-        <w:t>SetColorForLed</w:t>
-      </w:r>
-      <w:proofErr w:type="spellEnd"/>
-      <w:r>
-        <w:rPr>
-          <w:rFonts w:cstheme="minorHAnsi"/>
-        </w:rPr>
-        <w:t>(</w:t>
-      </w:r>
-      <w:proofErr w:type="spellStart"/>
-      <w:proofErr w:type="gramEnd"/>
-      <w:r>
-        <w:rPr>
-          <w:rFonts w:cstheme="minorHAnsi"/>
-        </w:rPr>
-        <w:t>LedName</w:t>
-      </w:r>
-      <w:proofErr w:type="spellEnd"/>
-      <w:r>
-        <w:rPr>
-          <w:rFonts w:cstheme="minorHAnsi"/>
-        </w:rPr>
-        <w:t xml:space="preserve"> </w:t>
-      </w:r>
-      <w:proofErr w:type="spellStart"/>
-      <w:r>
-        <w:rPr>
-          <w:rFonts w:cstheme="minorHAnsi"/>
-        </w:rPr>
-        <w:t>ledName</w:t>
-      </w:r>
-      <w:proofErr w:type="spellEnd"/>
-      <w:r>
-        <w:rPr>
-          <w:rFonts w:cstheme="minorHAnsi"/>
-        </w:rPr>
-        <w:t>, byte red, byte green, byte blue);</w:t>
-      </w:r>
-    </w:p>
-    <w:p>
-      <w:pPr>
-        <w:pStyle w:val="Heading4"/>
-      </w:pPr>
-      <w:r>
-        <w:t>Parameters</w:t>
-      </w:r>
-    </w:p>
-    <w:p>
-      <w:pPr>
-        <w:rPr>
-          <w:rFonts w:cstheme="minorHAnsi"/>
-        </w:rPr>
-      </w:pPr>
-      <w:proofErr w:type="spellStart"/>
-      <w:r>
-        <w:rPr>
-          <w:rFonts w:cstheme="minorHAnsi"/>
-        </w:rPr>
-        <w:t>ledName</w:t>
-      </w:r>
-      <w:proofErr w:type="spellEnd"/>
-      <w:r>
-        <w:rPr>
-          <w:rFonts w:cstheme="minorHAnsi"/>
-        </w:rPr>
-        <w:t xml:space="preserve"> </w:t>
-      </w:r>
-      <w:proofErr w:type="spellStart"/>
-      <w:r>
-        <w:rPr>
-          <w:rFonts w:cstheme="minorHAnsi"/>
-        </w:rPr>
-        <w:t>LedName</w:t>
-      </w:r>
-      <w:proofErr w:type="spellEnd"/>
-    </w:p>
-    <w:p>
-      <w:pPr>
-        <w:rPr>
-          <w:rFonts w:cstheme="minorHAnsi"/>
-        </w:rPr>
-      </w:pPr>
-      <w:r>
-        <w:rPr>
-          <w:rFonts w:cstheme="minorHAnsi"/>
-        </w:rPr>
-        <w:t>The LED Name value for the LED to be set.</w:t>
-      </w:r>
-    </w:p>
-    <w:p>
-      <w:pPr>
-        <w:rPr>
-          <w:rFonts w:cstheme="minorHAnsi"/>
-        </w:rPr>
-      </w:pPr>
-      <w:r>
-        <w:rPr>
-          <w:rFonts w:cstheme="minorHAnsi"/>
-        </w:rPr>
-        <w:t>red byte</w:t>
-      </w:r>
-    </w:p>
-    <w:p>
-      <w:pPr>
-        <w:rPr>
-          <w:rFonts w:cstheme="minorHAnsi"/>
-        </w:rPr>
-      </w:pPr>
-      <w:r>
-        <w:rPr>
-          <w:rFonts w:cstheme="minorHAnsi"/>
-        </w:rPr>
-        <w:t>The red channel value for the color to set. On monochromatic devices, only the highest channel value is used.</w:t>
-      </w:r>
-    </w:p>
-    <w:p>
-      <w:pPr>
-        <w:rPr>
-          <w:rFonts w:cstheme="minorHAnsi"/>
-        </w:rPr>
-      </w:pPr>
-      <w:r>
-        <w:rPr>
-          <w:rFonts w:cstheme="minorHAnsi"/>
-        </w:rPr>
-        <w:t>green byte</w:t>
-      </w:r>
-    </w:p>
-    <w:p>
-      <w:pPr>
-        <w:rPr>
-          <w:rFonts w:cstheme="minorHAnsi"/>
-        </w:rPr>
-      </w:pPr>
-      <w:r>
-        <w:rPr>
-          <w:rFonts w:cstheme="minorHAnsi"/>
-        </w:rPr>
-        <w:lastRenderedPageBreak/>
-        <w:t>The green channel value for the color to set. On monochromatic devices, only the highest channel value is used.</w:t>
-      </w:r>
-    </w:p>
-    <w:p>
-      <w:pPr>
-        <w:rPr>
-          <w:rFonts w:cstheme="minorHAnsi"/>
-        </w:rPr>
-      </w:pPr>
-      <w:r>
-        <w:rPr>
-          <w:rFonts w:cstheme="minorHAnsi"/>
-        </w:rPr>
-        <w:t>blue byte</w:t>
-      </w:r>
-    </w:p>
-    <w:p>
-      <w:pPr>
-        <w:rPr>
-          <w:rFonts w:cstheme="minorHAnsi"/>
-        </w:rPr>
-      </w:pPr>
-      <w:r>
-        <w:rPr>
-          <w:rFonts w:cstheme="minorHAnsi"/>
-        </w:rPr>
-        <w:t>The blue channel value for the color to set. On monochromatic devices, only the highest channel value is used.</w:t>
-      </w:r>
-    </w:p>
-    <w:p>
-      <w:pPr>
-        <w:pStyle w:val="Heading4"/>
-      </w:pPr>
-      <w:r>
-        <w:t>Returns</w:t>
-      </w:r>
-    </w:p>
-    <w:p>
-      <w:pPr>
-        <w:rPr>
-          <w:rFonts w:cstheme="minorHAnsi"/>
-        </w:rPr>
-      </w:pPr>
-      <w:r>
-        <w:rPr>
-          <w:rFonts w:cstheme="minorHAnsi"/>
-        </w:rPr>
-        <w:t>bool</w:t>
-      </w:r>
-    </w:p>
-    <w:p>
-      <w:pPr>
-        <w:rPr>
-          <w:rFonts w:cstheme="minorHAnsi"/>
-        </w:rPr>
-      </w:pPr>
-      <w:r>
-        <w:rPr>
-          <w:rFonts w:cstheme="minorHAnsi"/>
-        </w:rPr>
-        <w:t>True if specified LED on any enabled device was successfully set.</w:t>
-      </w:r>
-    </w:p>
-    <w:p>
-      <w:pPr>
-        <w:pStyle w:val="Heading3"/>
-      </w:pPr>
-      <w:bookmarkStart w:id="14" w:name="_Toc517105710"/>
-      <w:proofErr w:type="spellStart"/>
-      <w:proofErr w:type="gramStart"/>
-      <w:r>
-        <w:t>SetColorForLed</w:t>
-      </w:r>
-      <w:proofErr w:type="spellEnd"/>
-      <w:r>
-        <w:t>(</w:t>
-      </w:r>
-      <w:proofErr w:type="spellStart"/>
-      <w:proofErr w:type="gramEnd"/>
-      <w:r>
-        <w:t>LedName</w:t>
-      </w:r>
-      <w:proofErr w:type="spellEnd"/>
-      <w:r>
-        <w:t>, Color)</w:t>
-      </w:r>
-      <w:bookmarkEnd w:id="14"/>
-    </w:p>
-    <w:p>
-      <w:pPr>
-        <w:rPr>
-          <w:rFonts w:cstheme="minorHAnsi"/>
-        </w:rPr>
-      </w:pPr>
-      <w:r>
-        <w:rPr>
-          <w:rFonts w:cstheme="minorHAnsi"/>
-        </w:rPr>
-        <w:t>Sets the color of the specified LED on enabled devices to the specified color.</w:t>
-      </w:r>
-    </w:p>
-    <w:p>
-      <w:pPr>
-        <w:rPr>
-          <w:rFonts w:cstheme="minorHAnsi"/>
-        </w:rPr>
-      </w:pPr>
-      <w:r>
-        <w:rPr>
-          <w:rFonts w:cstheme="minorHAnsi"/>
-        </w:rPr>
-        <w:t xml:space="preserve">public static bool </w:t>
-      </w:r>
-      <w:proofErr w:type="spellStart"/>
-      <w:proofErr w:type="gramStart"/>
-      <w:r>
-        <w:rPr>
-          <w:rFonts w:cstheme="minorHAnsi"/>
-        </w:rPr>
-        <w:t>SetColorForLed</w:t>
-      </w:r>
-      <w:proofErr w:type="spellEnd"/>
-      <w:r>
-        <w:rPr>
-          <w:rFonts w:cstheme="minorHAnsi"/>
-        </w:rPr>
-        <w:t>(</w:t>
-      </w:r>
-      <w:proofErr w:type="spellStart"/>
-      <w:proofErr w:type="gramEnd"/>
-      <w:r>
-        <w:rPr>
-          <w:rFonts w:cstheme="minorHAnsi"/>
-        </w:rPr>
-        <w:t>LedName</w:t>
-      </w:r>
-      <w:proofErr w:type="spellEnd"/>
-      <w:r>
-        <w:rPr>
-          <w:rFonts w:cstheme="minorHAnsi"/>
-        </w:rPr>
-        <w:t xml:space="preserve"> </w:t>
-      </w:r>
-      <w:proofErr w:type="spellStart"/>
-      <w:r>
-        <w:rPr>
-          <w:rFonts w:cstheme="minorHAnsi"/>
-        </w:rPr>
-        <w:t>ledName</w:t>
-      </w:r>
-      <w:proofErr w:type="spellEnd"/>
-      <w:r>
-        <w:rPr>
-          <w:rFonts w:cstheme="minorHAnsi"/>
-        </w:rPr>
-        <w:t>, Color color);</w:t>
-      </w:r>
-    </w:p>
-    <w:p>
-      <w:pPr>
-        <w:pStyle w:val="Heading4"/>
-      </w:pPr>
-      <w:r>
-        <w:t>Parameters</w:t>
-      </w:r>
-    </w:p>
-    <w:p>
-      <w:pPr>
-        <w:rPr>
-          <w:rFonts w:cstheme="minorHAnsi"/>
-        </w:rPr>
-      </w:pPr>
-      <w:proofErr w:type="spellStart"/>
-      <w:r>
-        <w:rPr>
-          <w:rFonts w:cstheme="minorHAnsi"/>
-        </w:rPr>
-        <w:t>ledName</w:t>
-      </w:r>
-      <w:proofErr w:type="spellEnd"/>
-      <w:r>
-        <w:rPr>
-          <w:rFonts w:cstheme="minorHAnsi"/>
-        </w:rPr>
-        <w:t xml:space="preserve"> </w:t>
-      </w:r>
-      <w:proofErr w:type="spellStart"/>
-      <w:r>
-        <w:rPr>
-          <w:rFonts w:cstheme="minorHAnsi"/>
-        </w:rPr>
-        <w:t>LedName</w:t>
-      </w:r>
-      <w:proofErr w:type="spellEnd"/>
-    </w:p>
-    <w:p>
-      <w:pPr>
-        <w:rPr>
-          <w:rFonts w:cstheme="minorHAnsi"/>
-        </w:rPr>
-      </w:pPr>
-      <w:r>
-        <w:rPr>
-          <w:rFonts w:cstheme="minorHAnsi"/>
-        </w:rPr>
-        <w:t>The LED Name value for the LED to be set.</w:t>
-      </w:r>
-    </w:p>
-    <w:p>
-      <w:pPr>
-        <w:rPr>
-          <w:rFonts w:cstheme="minorHAnsi"/>
-        </w:rPr>
-      </w:pPr>
-      <w:r>
-        <w:rPr>
-          <w:rFonts w:cstheme="minorHAnsi"/>
-        </w:rPr>
-        <w:t xml:space="preserve">color </w:t>
-      </w:r>
-      <w:proofErr w:type="spellStart"/>
-      <w:r>
-        <w:rPr>
-          <w:rFonts w:cstheme="minorHAnsi"/>
-        </w:rPr>
-        <w:t>Color</w:t>
-      </w:r>
-      <w:proofErr w:type="spellEnd"/>
-    </w:p>
-    <w:p>
-      <w:pPr>
-        <w:rPr>
-          <w:rFonts w:cstheme="minorHAnsi"/>
-        </w:rPr>
-      </w:pPr>
-      <w:r>
-        <w:rPr>
-          <w:rFonts w:cstheme="minorHAnsi"/>
-        </w:rPr>
-        <w:t>The color to set. On monochromatic devices, only the highest channel value is used.</w:t>
-      </w:r>
-    </w:p>
-    <w:p>
-      <w:pPr>
-        <w:pStyle w:val="Heading4"/>
-      </w:pPr>
-      <w:r>
-        <w:t>Returns</w:t>
-      </w:r>
-    </w:p>
-    <w:p>
-      <w:pPr>
-        <w:rPr>
-          <w:rFonts w:cstheme="minorHAnsi"/>
-        </w:rPr>
-      </w:pPr>
-      <w:r>
-        <w:rPr>
-          <w:rFonts w:cstheme="minorHAnsi"/>
-        </w:rPr>
-        <w:t>bool</w:t>
-      </w:r>
-    </w:p>
-    <w:p>
-      <w:pPr>
-        <w:rPr>
-          <w:rFonts w:cstheme="minorHAnsi"/>
-        </w:rPr>
-      </w:pPr>
-      <w:r>
-        <w:rPr>
-          <w:rFonts w:cstheme="minorHAnsi"/>
-        </w:rPr>
-        <w:t>True if specified LED on any enabled device was successfully set.</w:t>
-      </w:r>
-    </w:p>
-    <w:p>
-      <w:pPr>
-        <w:pStyle w:val="Heading3"/>
-      </w:pPr>
-      <w:bookmarkStart w:id="15" w:name="_Toc517105711"/>
-      <w:proofErr w:type="spellStart"/>
-      <w:r>
-        <w:t>SetColorForLeds</w:t>
-      </w:r>
-      <w:proofErr w:type="spellEnd"/>
-      <w:r>
-        <w:t>(List&lt;</w:t>
-      </w:r>
-      <w:proofErr w:type="spellStart"/>
-      <w:r>
-        <w:t>LedName</w:t>
-      </w:r>
-      <w:proofErr w:type="spellEnd"/>
-      <w:r>
-        <w:t>&gt;, byte, byte, byte)</w:t>
-      </w:r>
-      <w:bookmarkEnd w:id="15"/>
-    </w:p>
-    <w:p>
-      <w:pPr>
-        <w:rPr>
-          <w:rFonts w:cstheme="minorHAnsi"/>
-        </w:rPr>
-      </w:pPr>
-      <w:r>
-        <w:rPr>
-          <w:rFonts w:cstheme="minorHAnsi"/>
-        </w:rPr>
-        <w:t>Sets the color of the specified LEDs on enabled devices to the specified color.</w:t>
-      </w:r>
-    </w:p>
-    <w:p>
-      <w:pPr>
-        <w:rPr>
-          <w:rFonts w:cstheme="minorHAnsi"/>
-        </w:rPr>
-      </w:pPr>
-      <w:r>
-        <w:rPr>
-          <w:rFonts w:cstheme="minorHAnsi"/>
-        </w:rPr>
-        <w:t xml:space="preserve">public static bool </w:t>
-      </w:r>
-      <w:proofErr w:type="spellStart"/>
-      <w:r>
-        <w:rPr>
-          <w:rFonts w:cstheme="minorHAnsi"/>
-        </w:rPr>
-        <w:t>SetColorForLeds</w:t>
-      </w:r>
-      <w:proofErr w:type="spellEnd"/>
-      <w:r>
-        <w:rPr>
-          <w:rFonts w:cstheme="minorHAnsi"/>
-        </w:rPr>
-        <w:t>(List&lt;</w:t>
-      </w:r>
-      <w:proofErr w:type="spellStart"/>
-      <w:r>
-        <w:rPr>
-          <w:rFonts w:cstheme="minorHAnsi"/>
-        </w:rPr>
-        <w:t>LedName</w:t>
-      </w:r>
-      <w:proofErr w:type="spellEnd"/>
-      <w:r>
-        <w:rPr>
-          <w:rFonts w:cstheme="minorHAnsi"/>
-        </w:rPr>
-        <w:t xml:space="preserve">&gt; </w:t>
-      </w:r>
-      <w:proofErr w:type="spellStart"/>
-      <w:r>
-        <w:rPr>
-          <w:rFonts w:cstheme="minorHAnsi"/>
-        </w:rPr>
-        <w:t>ledNames</w:t>
-      </w:r>
-      <w:proofErr w:type="spellEnd"/>
-      <w:r>
-        <w:rPr>
-          <w:rFonts w:cstheme="minorHAnsi"/>
-        </w:rPr>
-        <w:t>, byte red, byte green, byte blue);</w:t>
-      </w:r>
-    </w:p>
-    <w:p>
-      <w:pPr>
-        <w:pStyle w:val="Heading4"/>
-      </w:pPr>
-      <w:r>
-        <w:t>Parameters</w:t>
-      </w:r>
-    </w:p>
-    <w:p>
-      <w:pPr>
-        <w:rPr>
-          <w:rFonts w:cstheme="minorHAnsi"/>
-        </w:rPr>
-      </w:pPr>
-      <w:proofErr w:type="spellStart"/>
-      <w:r>
-        <w:rPr>
-          <w:rFonts w:cstheme="minorHAnsi"/>
-        </w:rPr>
-        <w:t>ledNames</w:t>
-      </w:r>
-      <w:proofErr w:type="spellEnd"/>
-      <w:r>
-        <w:rPr>
-          <w:rFonts w:cstheme="minorHAnsi"/>
-        </w:rPr>
-        <w:t xml:space="preserve"> List&lt;</w:t>
-      </w:r>
-      <w:proofErr w:type="spellStart"/>
-      <w:r>
-        <w:rPr>
-          <w:rFonts w:cstheme="minorHAnsi"/>
-        </w:rPr>
-        <w:t>LedName</w:t>
-      </w:r>
-      <w:proofErr w:type="spellEnd"/>
-      <w:r>
-        <w:rPr>
-          <w:rFonts w:cstheme="minorHAnsi"/>
-        </w:rPr>
-        <w:t>&gt;</w:t>
-      </w:r>
-    </w:p>
-    <w:p>
-      <w:pPr>
-        <w:rPr>
-          <w:rFonts w:cstheme="minorHAnsi"/>
-        </w:rPr>
-      </w:pPr>
-      <w:r>
-        <w:rPr>
-          <w:rFonts w:cstheme="minorHAnsi"/>
-        </w:rPr>
-        <w:t>The LED Name values for the LEDs to be set.</w:t>
-      </w:r>
-    </w:p>
-    <w:p>
-      <w:pPr>
-        <w:rPr>
-          <w:rFonts w:cstheme="minorHAnsi"/>
-        </w:rPr>
-      </w:pPr>
-      <w:r>
-        <w:rPr>
-          <w:rFonts w:cstheme="minorHAnsi"/>
-        </w:rPr>
-        <w:t>red byte</w:t>
-      </w:r>
-    </w:p>
-    <w:p>
-      <w:pPr>
-        <w:rPr>
-          <w:rFonts w:cstheme="minorHAnsi"/>
-        </w:rPr>
-      </w:pPr>
-      <w:r>
-        <w:rPr>
-          <w:rFonts w:cstheme="minorHAnsi"/>
-        </w:rPr>
-        <w:t>The red channel value for the color to set. On monochromatic devices, only the highest channel value is used.</w:t>
-      </w:r>
-    </w:p>
-    <w:p>
-      <w:pPr>
-        <w:rPr>
-          <w:rFonts w:cstheme="minorHAnsi"/>
-        </w:rPr>
-      </w:pPr>
-      <w:r>
-        <w:rPr>
-          <w:rFonts w:cstheme="minorHAnsi"/>
-        </w:rPr>
-        <w:t>green byte</w:t>
-      </w:r>
-    </w:p>
-    <w:p>
-      <w:pPr>
-        <w:rPr>
-          <w:rFonts w:cstheme="minorHAnsi"/>
-        </w:rPr>
-      </w:pPr>
-      <w:r>
-        <w:rPr>
-          <w:rFonts w:cstheme="minorHAnsi"/>
-        </w:rPr>
-        <w:t>The green channel value for the color to set. On monochromatic devices, only the highest channel value is used.</w:t>
-      </w:r>
-    </w:p>
-    <w:p>
-      <w:pPr>
-        <w:rPr>
-          <w:rFonts w:cstheme="minorHAnsi"/>
-        </w:rPr>
-      </w:pPr>
-      <w:r>
-        <w:rPr>
-          <w:rFonts w:cstheme="minorHAnsi"/>
-        </w:rPr>
-        <w:t>blue byte</w:t>
-      </w:r>
-    </w:p>
-    <w:p>
-      <w:pPr>
-        <w:rPr>
-          <w:rFonts w:cstheme="minorHAnsi"/>
-        </w:rPr>
-      </w:pPr>
-      <w:r>
-        <w:rPr>
-          <w:rFonts w:cstheme="minorHAnsi"/>
-        </w:rPr>
-        <w:lastRenderedPageBreak/>
-        <w:t>The blue channel value for the color to set. On monochromatic devices, only the highest channel value is used.</w:t>
-      </w:r>
-    </w:p>
-    <w:p>
-      <w:pPr>
-        <w:pStyle w:val="Heading4"/>
-      </w:pPr>
-      <w:r>
-        <w:t>Returns</w:t>
-      </w:r>
-    </w:p>
-    <w:p>
-      <w:pPr>
-        <w:rPr>
-          <w:rFonts w:cstheme="minorHAnsi"/>
-        </w:rPr>
-      </w:pPr>
-      <w:r>
-        <w:rPr>
-          <w:rFonts w:cstheme="minorHAnsi"/>
-        </w:rPr>
-        <w:t>bool</w:t>
-      </w:r>
-    </w:p>
-    <w:p>
-      <w:pPr>
-        <w:rPr>
-          <w:rFonts w:cstheme="minorHAnsi"/>
-        </w:rPr>
-      </w:pPr>
-      <w:r>
-        <w:rPr>
-          <w:rFonts w:cstheme="minorHAnsi"/>
-        </w:rPr>
-        <w:t>True if specified LEDs on any enabled device was successfully set.</w:t>
-      </w:r>
-    </w:p>
-    <w:p>
-      <w:pPr>
-        <w:pStyle w:val="Heading3"/>
-      </w:pPr>
-      <w:bookmarkStart w:id="16" w:name="_Toc517105712"/>
-      <w:proofErr w:type="spellStart"/>
-      <w:r>
-        <w:t>SetColorForLeds</w:t>
-      </w:r>
-      <w:proofErr w:type="spellEnd"/>
-      <w:r>
-        <w:t>(List&lt;</w:t>
-      </w:r>
-      <w:proofErr w:type="spellStart"/>
-      <w:r>
-        <w:t>LedName</w:t>
-      </w:r>
-      <w:proofErr w:type="spellEnd"/>
-      <w:r>
-        <w:t>&gt;, Color)</w:t>
-      </w:r>
-      <w:bookmarkEnd w:id="16"/>
-    </w:p>
-    <w:p>
-      <w:pPr>
-        <w:rPr>
-          <w:rFonts w:cstheme="minorHAnsi"/>
-        </w:rPr>
-      </w:pPr>
-      <w:r>
-        <w:rPr>
-          <w:rFonts w:cstheme="minorHAnsi"/>
-        </w:rPr>
-        <w:t>Sets the color of the specified LEDs on enabled devices to the specified color.</w:t>
-      </w:r>
-    </w:p>
-    <w:p>
-      <w:pPr>
-        <w:rPr>
-          <w:rFonts w:cstheme="minorHAnsi"/>
-        </w:rPr>
-      </w:pPr>
-      <w:r>
-        <w:rPr>
-          <w:rFonts w:cstheme="minorHAnsi"/>
-        </w:rPr>
-        <w:t xml:space="preserve">public static bool </w:t>
-      </w:r>
-      <w:proofErr w:type="spellStart"/>
-      <w:r>
-        <w:rPr>
-          <w:rFonts w:cstheme="minorHAnsi"/>
-        </w:rPr>
-        <w:t>SetColorForLeds</w:t>
-      </w:r>
-      <w:proofErr w:type="spellEnd"/>
-      <w:r>
-        <w:rPr>
-          <w:rFonts w:cstheme="minorHAnsi"/>
-        </w:rPr>
-        <w:t>(List&lt;</w:t>
-      </w:r>
-      <w:proofErr w:type="spellStart"/>
-      <w:r>
-        <w:rPr>
-          <w:rFonts w:cstheme="minorHAnsi"/>
-        </w:rPr>
-        <w:t>LedName</w:t>
-      </w:r>
-      <w:proofErr w:type="spellEnd"/>
-      <w:r>
-        <w:rPr>
-          <w:rFonts w:cstheme="minorHAnsi"/>
-        </w:rPr>
-        <w:t xml:space="preserve">&gt; </w:t>
-      </w:r>
-      <w:proofErr w:type="spellStart"/>
-      <w:r>
-        <w:rPr>
-          <w:rFonts w:cstheme="minorHAnsi"/>
-        </w:rPr>
-        <w:t>ledNames</w:t>
-      </w:r>
-      <w:proofErr w:type="spellEnd"/>
-      <w:r>
-        <w:rPr>
-          <w:rFonts w:cstheme="minorHAnsi"/>
-        </w:rPr>
-        <w:t>, Color color);</w:t>
-      </w:r>
-    </w:p>
-    <w:p>
-      <w:pPr>
-        <w:pStyle w:val="Heading4"/>
-      </w:pPr>
-      <w:r>
-        <w:t>Parameters</w:t>
-      </w:r>
-    </w:p>
-    <w:p>
-      <w:pPr>
-        <w:rPr>
-          <w:rFonts w:cstheme="minorHAnsi"/>
-        </w:rPr>
-      </w:pPr>
-      <w:proofErr w:type="spellStart"/>
-      <w:r>
-        <w:rPr>
-          <w:rFonts w:cstheme="minorHAnsi"/>
-        </w:rPr>
-        <w:t>ledNames</w:t>
-      </w:r>
-      <w:proofErr w:type="spellEnd"/>
-      <w:r>
-        <w:rPr>
-          <w:rFonts w:cstheme="minorHAnsi"/>
-        </w:rPr>
-        <w:t xml:space="preserve"> List&lt;</w:t>
-      </w:r>
-      <w:proofErr w:type="spellStart"/>
-      <w:r>
-        <w:rPr>
-          <w:rFonts w:cstheme="minorHAnsi"/>
-        </w:rPr>
-        <w:t>LedName</w:t>
-      </w:r>
-      <w:proofErr w:type="spellEnd"/>
-      <w:r>
-        <w:rPr>
-          <w:rFonts w:cstheme="minorHAnsi"/>
-        </w:rPr>
-        <w:t>&gt;</w:t>
-      </w:r>
-    </w:p>
-    <w:p>
-      <w:pPr>
-        <w:rPr>
-          <w:rFonts w:cstheme="minorHAnsi"/>
-        </w:rPr>
-      </w:pPr>
-      <w:r>
-        <w:rPr>
-          <w:rFonts w:cstheme="minorHAnsi"/>
-        </w:rPr>
-        <w:t>The LED Name values for the LEDs to be set.</w:t>
-      </w:r>
-    </w:p>
-    <w:p>
-      <w:pPr>
-        <w:rPr>
-          <w:rFonts w:cstheme="minorHAnsi"/>
-        </w:rPr>
-      </w:pPr>
-      <w:r>
-        <w:rPr>
-          <w:rFonts w:cstheme="minorHAnsi"/>
-        </w:rPr>
-        <w:t xml:space="preserve">color </w:t>
-      </w:r>
-      <w:proofErr w:type="spellStart"/>
-      <w:r>
-        <w:rPr>
-          <w:rFonts w:cstheme="minorHAnsi"/>
-        </w:rPr>
-        <w:t>Color</w:t>
-      </w:r>
-      <w:proofErr w:type="spellEnd"/>
-    </w:p>
-    <w:p>
-      <w:pPr>
-        <w:rPr>
-          <w:rFonts w:cstheme="minorHAnsi"/>
-        </w:rPr>
-      </w:pPr>
-      <w:r>
-        <w:rPr>
-          <w:rFonts w:cstheme="minorHAnsi"/>
-        </w:rPr>
-        <w:t>The color to set. On monochromatic devices, only the highest channel value is used.</w:t>
-      </w:r>
-    </w:p>
-    <w:p>
-      <w:pPr>
-        <w:pStyle w:val="Heading4"/>
-      </w:pPr>
-      <w:r>
-        <w:t>Returns</w:t>
-      </w:r>
-    </w:p>
-    <w:p>
-      <w:pPr>
-        <w:rPr>
-          <w:rFonts w:cstheme="minorHAnsi"/>
-        </w:rPr>
-      </w:pPr>
-      <w:r>
-        <w:rPr>
-          <w:rFonts w:cstheme="minorHAnsi"/>
-        </w:rPr>
-        <w:t>bool</w:t>
-      </w:r>
-    </w:p>
-    <w:p>
-      <w:pPr>
-        <w:rPr>
-          <w:rFonts w:cstheme="minorHAnsi"/>
-        </w:rPr>
-      </w:pPr>
-      <w:r>
-        <w:rPr>
-          <w:rFonts w:cstheme="minorHAnsi"/>
-        </w:rPr>
-        <w:t>True if specified LEDs on any enabled device was successfully set.</w:t>
-      </w:r>
-    </w:p>
-    <w:p>
-      <w:pPr>
-        <w:pStyle w:val="Heading3"/>
-      </w:pPr>
-      <w:bookmarkStart w:id="17" w:name="_Toc517105713"/>
-      <w:proofErr w:type="spellStart"/>
-      <w:r>
-        <w:t>SetColorForLeds</w:t>
-      </w:r>
-      <w:proofErr w:type="spellEnd"/>
-      <w:r>
-        <w:t>(</w:t>
-      </w:r>
-      <w:proofErr w:type="spellStart"/>
-      <w:proofErr w:type="gramStart"/>
-      <w:r>
-        <w:t>LedName</w:t>
-      </w:r>
-      <w:proofErr w:type="spellEnd"/>
-      <w:r>
-        <w:t>[</w:t>
-      </w:r>
-      <w:proofErr w:type="gramEnd"/>
-      <w:r>
-        <w:t>], byte, byte, byte)</w:t>
-      </w:r>
-      <w:bookmarkEnd w:id="17"/>
-    </w:p>
-    <w:p>
-      <w:pPr>
-        <w:rPr>
-          <w:rFonts w:cstheme="minorHAnsi"/>
-        </w:rPr>
-      </w:pPr>
-      <w:r>
-        <w:rPr>
-          <w:rFonts w:cstheme="minorHAnsi"/>
-        </w:rPr>
-        <w:t>Sets the color of the specified LEDs on enabled devices to the specified color.</w:t>
-      </w:r>
-    </w:p>
-    <w:p>
-      <w:pPr>
-        <w:rPr>
-          <w:rFonts w:cstheme="minorHAnsi"/>
-        </w:rPr>
-      </w:pPr>
-      <w:r>
-        <w:rPr>
-          <w:rFonts w:cstheme="minorHAnsi"/>
-        </w:rPr>
-        <w:t xml:space="preserve">public static bool </w:t>
-      </w:r>
-      <w:proofErr w:type="spellStart"/>
-      <w:r>
-        <w:rPr>
-          <w:rFonts w:cstheme="minorHAnsi"/>
-        </w:rPr>
-        <w:t>SetColorForLeds</w:t>
-      </w:r>
-      <w:proofErr w:type="spellEnd"/>
-      <w:r>
-        <w:rPr>
-          <w:rFonts w:cstheme="minorHAnsi"/>
-        </w:rPr>
-        <w:t>(</w:t>
-      </w:r>
-      <w:proofErr w:type="spellStart"/>
-      <w:proofErr w:type="gramStart"/>
-      <w:r>
-        <w:rPr>
-          <w:rFonts w:cstheme="minorHAnsi"/>
-        </w:rPr>
-        <w:t>LedName</w:t>
-      </w:r>
-      <w:proofErr w:type="spellEnd"/>
-      <w:r>
-        <w:rPr>
-          <w:rFonts w:cstheme="minorHAnsi"/>
-        </w:rPr>
-        <w:t>[</w:t>
-      </w:r>
-      <w:proofErr w:type="gramEnd"/>
-      <w:r>
-        <w:rPr>
-          <w:rFonts w:cstheme="minorHAnsi"/>
-        </w:rPr>
-        <w:t xml:space="preserve">] </w:t>
-      </w:r>
-      <w:proofErr w:type="spellStart"/>
-      <w:r>
-        <w:rPr>
-          <w:rFonts w:cstheme="minorHAnsi"/>
-        </w:rPr>
-        <w:t>ledNames</w:t>
-      </w:r>
-      <w:proofErr w:type="spellEnd"/>
-      <w:r>
-        <w:rPr>
-          <w:rFonts w:cstheme="minorHAnsi"/>
-        </w:rPr>
-        <w:t>, byte red, byte green, byte blue);</w:t>
-      </w:r>
-    </w:p>
-    <w:p>
-      <w:pPr>
-        <w:pStyle w:val="Heading4"/>
-      </w:pPr>
-      <w:r>
-        <w:t>Parameters</w:t>
-      </w:r>
-    </w:p>
-    <w:p>
-      <w:pPr>
-        <w:rPr>
-          <w:rFonts w:cstheme="minorHAnsi"/>
-        </w:rPr>
-      </w:pPr>
-      <w:proofErr w:type="spellStart"/>
-      <w:r>
-        <w:rPr>
-          <w:rFonts w:cstheme="minorHAnsi"/>
-        </w:rPr>
-        <w:t>ledNames</w:t>
-      </w:r>
-      <w:proofErr w:type="spellEnd"/>
-      <w:r>
-        <w:rPr>
-          <w:rFonts w:cstheme="minorHAnsi"/>
-        </w:rPr>
-        <w:t xml:space="preserve"> </w:t>
-      </w:r>
-      <w:proofErr w:type="spellStart"/>
-      <w:proofErr w:type="gramStart"/>
-      <w:r>
-        <w:rPr>
-          <w:rFonts w:cstheme="minorHAnsi"/>
-        </w:rPr>
-        <w:t>LedName</w:t>
-      </w:r>
-      <w:proofErr w:type="spellEnd"/>
-      <w:r>
-        <w:rPr>
-          <w:rFonts w:cstheme="minorHAnsi"/>
-        </w:rPr>
-        <w:t>[</w:t>
-      </w:r>
-      <w:proofErr w:type="gramEnd"/>
-      <w:r>
-        <w:rPr>
-          <w:rFonts w:cstheme="minorHAnsi"/>
-        </w:rPr>
-        <w:t>]</w:t>
-      </w:r>
-    </w:p>
-    <w:p>
-      <w:pPr>
-        <w:rPr>
-          <w:rFonts w:cstheme="minorHAnsi"/>
-        </w:rPr>
-      </w:pPr>
-      <w:r>
-        <w:rPr>
-          <w:rFonts w:cstheme="minorHAnsi"/>
-        </w:rPr>
-        <w:t>The LED Name values for the LEDs to be set.</w:t>
-      </w:r>
-    </w:p>
-    <w:p>
-      <w:pPr>
-        <w:rPr>
-          <w:rFonts w:cstheme="minorHAnsi"/>
-        </w:rPr>
-      </w:pPr>
-      <w:r>
-        <w:rPr>
-          <w:rFonts w:cstheme="minorHAnsi"/>
-        </w:rPr>
-        <w:t>red byte</w:t>
-      </w:r>
-    </w:p>
-    <w:p>
-      <w:pPr>
-        <w:rPr>
-          <w:rFonts w:cstheme="minorHAnsi"/>
-        </w:rPr>
-      </w:pPr>
-      <w:r>
-        <w:rPr>
-          <w:rFonts w:cstheme="minorHAnsi"/>
-        </w:rPr>
-        <w:t>The red channel value for the color to set. On monochromatic devices, only the highest channel value is used.</w:t>
-      </w:r>
-    </w:p>
-    <w:p>
-      <w:pPr>
-        <w:rPr>
-          <w:rFonts w:cstheme="minorHAnsi"/>
-        </w:rPr>
-      </w:pPr>
-      <w:r>
-        <w:rPr>
-          <w:rFonts w:cstheme="minorHAnsi"/>
-        </w:rPr>
-        <w:t>green byte</w:t>
-      </w:r>
-    </w:p>
-    <w:p>
-      <w:pPr>
-        <w:rPr>
-          <w:rFonts w:cstheme="minorHAnsi"/>
-        </w:rPr>
-      </w:pPr>
-      <w:r>
-        <w:rPr>
-          <w:rFonts w:cstheme="minorHAnsi"/>
-        </w:rPr>
-        <w:t>The green channel value for the color to set. On monochromatic devices, only the highest channel value is used.</w:t>
-      </w:r>
-    </w:p>
-    <w:p>
-      <w:pPr>
-        <w:rPr>
-          <w:rFonts w:cstheme="minorHAnsi"/>
-        </w:rPr>
-      </w:pPr>
-      <w:r>
-        <w:rPr>
-          <w:rFonts w:cstheme="minorHAnsi"/>
-        </w:rPr>
-        <w:t>blue byte</w:t>
-      </w:r>
-    </w:p>
-    <w:p>
-      <w:pPr>
-        <w:rPr>
-          <w:rFonts w:cstheme="minorHAnsi"/>
-        </w:rPr>
-      </w:pPr>
-      <w:r>
-        <w:rPr>
-          <w:rFonts w:cstheme="minorHAnsi"/>
-        </w:rPr>
-        <w:t>The blue channel value for the color to set. On monochromatic devices, only the highest channel value is used.</w:t>
-      </w:r>
-    </w:p>
-    <w:p>
-      <w:pPr>
-        <w:pStyle w:val="Heading4"/>
-      </w:pPr>
-      <w:r>
-        <w:t>Returns</w:t>
-      </w:r>
-    </w:p>
-    <w:p>
-      <w:pPr>
-        <w:rPr>
-          <w:rFonts w:cstheme="minorHAnsi"/>
-        </w:rPr>
-      </w:pPr>
-      <w:r>
-        <w:rPr>
-          <w:rFonts w:cstheme="minorHAnsi"/>
-        </w:rPr>
-        <w:t>bool</w:t>
-      </w:r>
-    </w:p>
-    <w:p>
-      <w:pPr>
-        <w:rPr>
-          <w:rFonts w:cstheme="minorHAnsi"/>
-        </w:rPr>
-      </w:pPr>
-      <w:r>
-        <w:rPr>
-          <w:rFonts w:cstheme="minorHAnsi"/>
-        </w:rPr>
-        <w:lastRenderedPageBreak/>
-        <w:t>True if specified LEDs on any enabled device was successfully set.</w:t>
-      </w:r>
-    </w:p>
-    <w:p>
-      <w:pPr>
-        <w:pStyle w:val="Heading3"/>
-      </w:pPr>
-      <w:bookmarkStart w:id="18" w:name="_Toc517105714"/>
-      <w:proofErr w:type="spellStart"/>
-      <w:r>
-        <w:t>SetColorForLeds</w:t>
-      </w:r>
-      <w:proofErr w:type="spellEnd"/>
-      <w:r>
-        <w:t>(</w:t>
-      </w:r>
-      <w:proofErr w:type="spellStart"/>
-      <w:proofErr w:type="gramStart"/>
-      <w:r>
-        <w:t>LedName</w:t>
-      </w:r>
-      <w:proofErr w:type="spellEnd"/>
-      <w:r>
-        <w:t>[</w:t>
-      </w:r>
-      <w:proofErr w:type="gramEnd"/>
-      <w:r>
-        <w:t>], Color)</w:t>
-      </w:r>
       <w:bookmarkEnd w:id="18"/>
-    </w:p>
-    <w:p>
-      <w:pPr>
-        <w:rPr>
-          <w:rFonts w:cstheme="minorHAnsi"/>
-        </w:rPr>
-      </w:pPr>
-      <w:r>
-        <w:rPr>
-          <w:rFonts w:cstheme="minorHAnsi"/>
-        </w:rPr>
-        <w:t>Sets the color of the specified LEDs on enabled devices to the specified color.</w:t>
-      </w:r>
-    </w:p>
-    <w:p>
-      <w:pPr>
-        <w:rPr>
-          <w:rFonts w:cstheme="minorHAnsi"/>
-        </w:rPr>
-      </w:pPr>
-      <w:r>
-        <w:rPr>
-          <w:rFonts w:cstheme="minorHAnsi"/>
-        </w:rPr>
-        <w:t xml:space="preserve">public static bool </w:t>
-      </w:r>
-      <w:proofErr w:type="spellStart"/>
-      <w:r>
-        <w:rPr>
-          <w:rFonts w:cstheme="minorHAnsi"/>
-        </w:rPr>
-        <w:t>SetColorForLeds</w:t>
-      </w:r>
-      <w:proofErr w:type="spellEnd"/>
-      <w:r>
-        <w:rPr>
-          <w:rFonts w:cstheme="minorHAnsi"/>
-        </w:rPr>
-        <w:t>(</w:t>
-      </w:r>
-      <w:proofErr w:type="spellStart"/>
-      <w:proofErr w:type="gramStart"/>
-      <w:r>
-        <w:rPr>
-          <w:rFonts w:cstheme="minorHAnsi"/>
-        </w:rPr>
-        <w:t>LedName</w:t>
-      </w:r>
-      <w:proofErr w:type="spellEnd"/>
-      <w:r>
-        <w:rPr>
-          <w:rFonts w:cstheme="minorHAnsi"/>
-        </w:rPr>
-        <w:t>[</w:t>
-      </w:r>
-      <w:proofErr w:type="gramEnd"/>
-      <w:r>
-        <w:rPr>
-          <w:rFonts w:cstheme="minorHAnsi"/>
-        </w:rPr>
-        <w:t xml:space="preserve">] </w:t>
-      </w:r>
-      <w:proofErr w:type="spellStart"/>
-      <w:r>
-        <w:rPr>
-          <w:rFonts w:cstheme="minorHAnsi"/>
-        </w:rPr>
-        <w:t>ledNames</w:t>
-      </w:r>
-      <w:proofErr w:type="spellEnd"/>
-      <w:r>
-        <w:rPr>
-          <w:rFonts w:cstheme="minorHAnsi"/>
-        </w:rPr>
-        <w:t>, Color color);</w:t>
-      </w:r>
-    </w:p>
-    <w:p>
-      <w:pPr>
-        <w:pStyle w:val="Heading4"/>
-      </w:pPr>
-      <w:r>
-        <w:t>Parameters</w:t>
-      </w:r>
-    </w:p>
-    <w:p>
-      <w:pPr>
-        <w:rPr>
-          <w:rFonts w:cstheme="minorHAnsi"/>
-        </w:rPr>
-      </w:pPr>
-      <w:proofErr w:type="spellStart"/>
-      <w:r>
-        <w:rPr>
-          <w:rFonts w:cstheme="minorHAnsi"/>
-        </w:rPr>
-        <w:t>ledNames</w:t>
-      </w:r>
-      <w:proofErr w:type="spellEnd"/>
-      <w:r>
-        <w:rPr>
-          <w:rFonts w:cstheme="minorHAnsi"/>
-        </w:rPr>
-        <w:t xml:space="preserve"> </w:t>
-      </w:r>
-      <w:proofErr w:type="spellStart"/>
-      <w:proofErr w:type="gramStart"/>
-      <w:r>
-        <w:rPr>
-          <w:rFonts w:cstheme="minorHAnsi"/>
-        </w:rPr>
-        <w:t>LedName</w:t>
-      </w:r>
-      <w:proofErr w:type="spellEnd"/>
-      <w:r>
-        <w:rPr>
-          <w:rFonts w:cstheme="minorHAnsi"/>
-        </w:rPr>
-        <w:t>[</w:t>
-      </w:r>
-      <w:proofErr w:type="gramEnd"/>
-      <w:r>
-        <w:rPr>
-          <w:rFonts w:cstheme="minorHAnsi"/>
-        </w:rPr>
-        <w:t>]</w:t>
-      </w:r>
-    </w:p>
-    <w:p>
-      <w:pPr>
-        <w:rPr>
-          <w:rFonts w:cstheme="minorHAnsi"/>
-        </w:rPr>
-      </w:pPr>
-      <w:r>
-        <w:rPr>
-          <w:rFonts w:cstheme="minorHAnsi"/>
-        </w:rPr>
-        <w:t>The LED Name values for the LEDs to be set.</w:t>
-      </w:r>
-    </w:p>
-    <w:p>
-      <w:pPr>
-        <w:rPr>
-          <w:rFonts w:cstheme="minorHAnsi"/>
-        </w:rPr>
-      </w:pPr>
-      <w:r>
-        <w:rPr>
-          <w:rFonts w:cstheme="minorHAnsi"/>
-        </w:rPr>
-        <w:t xml:space="preserve">color </w:t>
-      </w:r>
-      <w:proofErr w:type="spellStart"/>
-      <w:r>
-        <w:rPr>
-          <w:rFonts w:cstheme="minorHAnsi"/>
-        </w:rPr>
-        <w:t>Color</w:t>
-      </w:r>
-      <w:proofErr w:type="spellEnd"/>
-    </w:p>
-    <w:p>
-      <w:pPr>
-        <w:rPr>
-          <w:rFonts w:cstheme="minorHAnsi"/>
-        </w:rPr>
-      </w:pPr>
-      <w:r>
-        <w:rPr>
-          <w:rFonts w:cstheme="minorHAnsi"/>
-        </w:rPr>
-        <w:t>The color to set. On monochromatic devices, only the highest channel value is used.</w:t>
-      </w:r>
-    </w:p>
-    <w:p>
-      <w:pPr>
-        <w:pStyle w:val="Heading4"/>
-      </w:pPr>
-      <w:r>
-        <w:t>Returns</w:t>
-      </w:r>
-    </w:p>
-    <w:p>
-      <w:pPr>
-        <w:rPr>
-          <w:rFonts w:cstheme="minorHAnsi"/>
-        </w:rPr>
-      </w:pPr>
-      <w:r>
-        <w:rPr>
-          <w:rFonts w:cstheme="minorHAnsi"/>
-        </w:rPr>
-        <w:t>bool</w:t>
-      </w:r>
-    </w:p>
-    <w:p>
-      <w:pPr>
-        <w:rPr>
-          <w:rFonts w:cstheme="minorHAnsi"/>
-        </w:rPr>
-      </w:pPr>
-      <w:r>
-        <w:rPr>
-          <w:rFonts w:cstheme="minorHAnsi"/>
-        </w:rPr>
-        <w:t>True if specified LEDs on any enabled device was successfully set.</w:t>
-      </w:r>
-    </w:p>
-    <w:p>
-      <w:pPr>
-        <w:pStyle w:val="Heading3"/>
-      </w:pPr>
-      <w:bookmarkStart w:id="19" w:name="_Toc517105715"/>
-      <w:proofErr w:type="gramStart"/>
-      <w:r>
-        <w:t>Shutdown(</w:t>
-      </w:r>
-      <w:proofErr w:type="gramEnd"/>
-      <w:r>
-        <w:t>)</w:t>
-      </w:r>
-      <w:bookmarkEnd w:id="19"/>
     </w:p>
     <w:p>
       <w:pPr>
@@ -6345,7 +6177,7 @@
 </file>
 
 <file path=customXml/itemProps1.xml><?xml version="1.0" encoding="utf-8"?>
-<ds:datastoreItem xmlns:ds="http://schemas.openxmlformats.org/officeDocument/2006/customXml" ds:itemID="{EE07CEBF-224E-47CA-B016-71F9D9AE1722}">
+<ds:datastoreItem xmlns:ds="http://schemas.openxmlformats.org/officeDocument/2006/customXml" ds:itemID="{980867AD-80AD-4E0A-BDD1-6A34C0F7365A}">
   <ds:schemaRefs>
     <ds:schemaRef ds:uri="http://schemas.openxmlformats.org/officeDocument/2006/bibliography"/>
   </ds:schemaRefs>

--- a/unity/manual.docx
+++ b/unity/manual.docx
@@ -146,8 +146,6 @@
           <w:r>
             <w:t>Contents</w:t>
           </w:r>
-          <w:bookmarkStart w:id="0" w:name="_GoBack"/>
-          <w:bookmarkEnd w:id="0"/>
         </w:p>
         <w:p>
           <w:pPr>
@@ -184,13 +182,129 @@
             </w:rPr>
             <w:fldChar w:fldCharType="separate"/>
           </w:r>
-          <w:hyperlink w:anchor="_Toc517532287" w:history="1">
+          <w:bookmarkStart w:id="0" w:name="_GoBack"/>
+          <w:bookmarkEnd w:id="0"/>
+          <w:r>
+            <w:rPr>
+              <w:rStyle w:val="Hyperlink"/>
+              <w:noProof/>
+            </w:rPr>
+            <w:fldChar w:fldCharType="begin"/>
+          </w:r>
+          <w:r>
+            <w:rPr>
+              <w:rStyle w:val="Hyperlink"/>
+              <w:noProof/>
+            </w:rPr>
+            <w:instrText xml:space="preserve"> </w:instrText>
+          </w:r>
+          <w:r>
+            <w:rPr>
+              <w:noProof/>
+            </w:rPr>
+            <w:instrText>HYPERLINK \l "_Toc517875647"</w:instrText>
+          </w:r>
+          <w:r>
+            <w:rPr>
+              <w:rStyle w:val="Hyperlink"/>
+              <w:noProof/>
+            </w:rPr>
+            <w:instrText xml:space="preserve"> </w:instrText>
+          </w:r>
+          <w:r>
+            <w:rPr>
+              <w:rStyle w:val="Hyperlink"/>
+              <w:noProof/>
+            </w:rPr>
+          </w:r>
+          <w:r>
+            <w:rPr>
+              <w:rStyle w:val="Hyperlink"/>
+              <w:noProof/>
+            </w:rPr>
+            <w:fldChar w:fldCharType="separate"/>
+          </w:r>
+          <w:r>
+            <w:rPr>
+              <w:rStyle w:val="Hyperlink"/>
+              <w:noProof/>
+            </w:rPr>
+            <w:t>Setup Guide</w:t>
+          </w:r>
+          <w:r>
+            <w:rPr>
+              <w:noProof/>
+              <w:webHidden/>
+            </w:rPr>
+            <w:tab/>
+          </w:r>
+          <w:r>
+            <w:rPr>
+              <w:noProof/>
+              <w:webHidden/>
+            </w:rPr>
+            <w:fldChar w:fldCharType="begin"/>
+          </w:r>
+          <w:r>
+            <w:rPr>
+              <w:noProof/>
+              <w:webHidden/>
+            </w:rPr>
+            <w:instrText xml:space="preserve"> PAGEREF _Toc517875647 \h </w:instrText>
+          </w:r>
+          <w:r>
+            <w:rPr>
+              <w:noProof/>
+              <w:webHidden/>
+            </w:rPr>
+          </w:r>
+          <w:r>
+            <w:rPr>
+              <w:noProof/>
+              <w:webHidden/>
+            </w:rPr>
+            <w:fldChar w:fldCharType="separate"/>
+          </w:r>
+          <w:r>
+            <w:rPr>
+              <w:noProof/>
+              <w:webHidden/>
+            </w:rPr>
+            <w:t>3</w:t>
+          </w:r>
+          <w:r>
+            <w:rPr>
+              <w:noProof/>
+              <w:webHidden/>
+            </w:rPr>
+            <w:fldChar w:fldCharType="end"/>
+          </w:r>
+          <w:r>
+            <w:rPr>
+              <w:rStyle w:val="Hyperlink"/>
+              <w:noProof/>
+            </w:rPr>
+            <w:fldChar w:fldCharType="end"/>
+          </w:r>
+        </w:p>
+        <w:p>
+          <w:pPr>
+            <w:pStyle w:val="TOC2"/>
+            <w:tabs>
+              <w:tab w:val="right" w:leader="dot" w:pos="9350"/>
+            </w:tabs>
+            <w:rPr>
+              <w:rFonts w:eastAsiaTheme="minorEastAsia"/>
+              <w:noProof/>
+            </w:rPr>
+          </w:pPr>
+          <w:hyperlink w:anchor="_Toc517875648" w:history="1">
             <w:r>
               <w:rPr>
                 <w:rStyle w:val="Hyperlink"/>
                 <w:noProof/>
               </w:rPr>
-              <w:t>Setup Guide</w:t>
+              <w:t>Important</w:t>
             </w:r>
             <w:r>
               <w:rPr>
@@ -211,7 +325,7 @@
                 <w:noProof/>
                 <w:webHidden/>
               </w:rPr>
-              <w:instrText xml:space="preserve"> PAGEREF _Toc517532287 \h </w:instrText>
+              <w:instrText xml:space="preserve"> PAGEREF _Toc517875648 \h </w:instrText>
             </w:r>
             <w:r>
               <w:rPr>
@@ -253,7 +367,7 @@
               <w:noProof/>
             </w:rPr>
           </w:pPr>
-          <w:hyperlink w:anchor="_Toc517532288" w:history="1">
+          <w:hyperlink w:anchor="_Toc517875649" w:history="1">
             <w:r>
               <w:rPr>
                 <w:rStyle w:val="Hyperlink"/>
@@ -280,7 +394,7 @@
                 <w:noProof/>
                 <w:webHidden/>
               </w:rPr>
-              <w:instrText xml:space="preserve"> PAGEREF _Toc517532288 \h </w:instrText>
+              <w:instrText xml:space="preserve"> PAGEREF _Toc517875649 \h </w:instrText>
             </w:r>
             <w:r>
               <w:rPr>
@@ -322,7 +436,7 @@
               <w:noProof/>
             </w:rPr>
           </w:pPr>
-          <w:hyperlink w:anchor="_Toc517532289" w:history="1">
+          <w:hyperlink w:anchor="_Toc517875650" w:history="1">
             <w:r>
               <w:rPr>
                 <w:rStyle w:val="Hyperlink"/>
@@ -349,7 +463,7 @@
                 <w:noProof/>
                 <w:webHidden/>
               </w:rPr>
-              <w:instrText xml:space="preserve"> PAGEREF _Toc517532289 \h </w:instrText>
+              <w:instrText xml:space="preserve"> PAGEREF _Toc517875650 \h </w:instrText>
             </w:r>
             <w:r>
               <w:rPr>
@@ -391,7 +505,7 @@
               <w:noProof/>
             </w:rPr>
           </w:pPr>
-          <w:hyperlink w:anchor="_Toc517532290" w:history="1">
+          <w:hyperlink w:anchor="_Toc517875651" w:history="1">
             <w:r>
               <w:rPr>
                 <w:rStyle w:val="Hyperlink"/>
@@ -418,7 +532,7 @@
                 <w:noProof/>
                 <w:webHidden/>
               </w:rPr>
-              <w:instrText xml:space="preserve"> PAGEREF _Toc517532290 \h </w:instrText>
+              <w:instrText xml:space="preserve"> PAGEREF _Toc517875651 \h </w:instrText>
             </w:r>
             <w:r>
               <w:rPr>
@@ -460,7 +574,7 @@
               <w:noProof/>
             </w:rPr>
           </w:pPr>
-          <w:hyperlink w:anchor="_Toc517532291" w:history="1">
+          <w:hyperlink w:anchor="_Toc517875652" w:history="1">
             <w:r>
               <w:rPr>
                 <w:rStyle w:val="Hyperlink"/>
@@ -487,7 +601,7 @@
                 <w:noProof/>
                 <w:webHidden/>
               </w:rPr>
-              <w:instrText xml:space="preserve"> PAGEREF _Toc517532291 \h </w:instrText>
+              <w:instrText xml:space="preserve"> PAGEREF _Toc517875652 \h </w:instrText>
             </w:r>
             <w:r>
               <w:rPr>
@@ -529,7 +643,7 @@
               <w:noProof/>
             </w:rPr>
           </w:pPr>
-          <w:hyperlink w:anchor="_Toc517532292" w:history="1">
+          <w:hyperlink w:anchor="_Toc517875653" w:history="1">
             <w:r>
               <w:rPr>
                 <w:rStyle w:val="Hyperlink"/>
@@ -556,7 +670,7 @@
                 <w:noProof/>
                 <w:webHidden/>
               </w:rPr>
-              <w:instrText xml:space="preserve"> PAGEREF _Toc517532292 \h </w:instrText>
+              <w:instrText xml:space="preserve"> PAGEREF _Toc517875653 \h </w:instrText>
             </w:r>
             <w:r>
               <w:rPr>
@@ -598,7 +712,7 @@
               <w:noProof/>
             </w:rPr>
           </w:pPr>
-          <w:hyperlink w:anchor="_Toc517532293" w:history="1">
+          <w:hyperlink w:anchor="_Toc517875654" w:history="1">
             <w:r>
               <w:rPr>
                 <w:rStyle w:val="Hyperlink"/>
@@ -625,7 +739,7 @@
                 <w:noProof/>
                 <w:webHidden/>
               </w:rPr>
-              <w:instrText xml:space="preserve"> PAGEREF _Toc517532293 \h </w:instrText>
+              <w:instrText xml:space="preserve"> PAGEREF _Toc517875654 \h </w:instrText>
             </w:r>
             <w:r>
               <w:rPr>
@@ -667,7 +781,7 @@
               <w:noProof/>
             </w:rPr>
           </w:pPr>
-          <w:hyperlink w:anchor="_Toc517532294" w:history="1">
+          <w:hyperlink w:anchor="_Toc517875655" w:history="1">
             <w:r>
               <w:rPr>
                 <w:rStyle w:val="Hyperlink"/>
@@ -694,7 +808,7 @@
                 <w:noProof/>
                 <w:webHidden/>
               </w:rPr>
-              <w:instrText xml:space="preserve"> PAGEREF _Toc517532294 \h </w:instrText>
+              <w:instrText xml:space="preserve"> PAGEREF _Toc517875655 \h </w:instrText>
             </w:r>
             <w:r>
               <w:rPr>
@@ -736,7 +850,7 @@
               <w:noProof/>
             </w:rPr>
           </w:pPr>
-          <w:hyperlink w:anchor="_Toc517532295" w:history="1">
+          <w:hyperlink w:anchor="_Toc517875656" w:history="1">
             <w:r>
               <w:rPr>
                 <w:rStyle w:val="Hyperlink"/>
@@ -763,7 +877,7 @@
                 <w:noProof/>
                 <w:webHidden/>
               </w:rPr>
-              <w:instrText xml:space="preserve"> PAGEREF _Toc517532295 \h </w:instrText>
+              <w:instrText xml:space="preserve"> PAGEREF _Toc517875656 \h </w:instrText>
             </w:r>
             <w:r>
               <w:rPr>
@@ -805,7 +919,7 @@
               <w:noProof/>
             </w:rPr>
           </w:pPr>
-          <w:hyperlink w:anchor="_Toc517532296" w:history="1">
+          <w:hyperlink w:anchor="_Toc517875657" w:history="1">
             <w:r>
               <w:rPr>
                 <w:rStyle w:val="Hyperlink"/>
@@ -832,7 +946,7 @@
                 <w:noProof/>
                 <w:webHidden/>
               </w:rPr>
-              <w:instrText xml:space="preserve"> PAGEREF _Toc517532296 \h </w:instrText>
+              <w:instrText xml:space="preserve"> PAGEREF _Toc517875657 \h </w:instrText>
             </w:r>
             <w:r>
               <w:rPr>
@@ -874,7 +988,7 @@
               <w:noProof/>
             </w:rPr>
           </w:pPr>
-          <w:hyperlink w:anchor="_Toc517532297" w:history="1">
+          <w:hyperlink w:anchor="_Toc517875658" w:history="1">
             <w:r>
               <w:rPr>
                 <w:rStyle w:val="Hyperlink"/>
@@ -901,7 +1015,7 @@
                 <w:noProof/>
                 <w:webHidden/>
               </w:rPr>
-              <w:instrText xml:space="preserve"> PAGEREF _Toc517532297 \h </w:instrText>
+              <w:instrText xml:space="preserve"> PAGEREF _Toc517875658 \h </w:instrText>
             </w:r>
             <w:r>
               <w:rPr>
@@ -943,7 +1057,7 @@
               <w:noProof/>
             </w:rPr>
           </w:pPr>
-          <w:hyperlink w:anchor="_Toc517532298" w:history="1">
+          <w:hyperlink w:anchor="_Toc517875659" w:history="1">
             <w:r>
               <w:rPr>
                 <w:rStyle w:val="Hyperlink"/>
@@ -970,7 +1084,7 @@
                 <w:noProof/>
                 <w:webHidden/>
               </w:rPr>
-              <w:instrText xml:space="preserve"> PAGEREF _Toc517532298 \h </w:instrText>
+              <w:instrText xml:space="preserve"> PAGEREF _Toc517875659 \h </w:instrText>
             </w:r>
             <w:r>
               <w:rPr>
@@ -1012,7 +1126,7 @@
               <w:noProof/>
             </w:rPr>
           </w:pPr>
-          <w:hyperlink w:anchor="_Toc517532299" w:history="1">
+          <w:hyperlink w:anchor="_Toc517875660" w:history="1">
             <w:r>
               <w:rPr>
                 <w:rStyle w:val="Hyperlink"/>
@@ -1039,7 +1153,7 @@
                 <w:noProof/>
                 <w:webHidden/>
               </w:rPr>
-              <w:instrText xml:space="preserve"> PAGEREF _Toc517532299 \h </w:instrText>
+              <w:instrText xml:space="preserve"> PAGEREF _Toc517875660 \h </w:instrText>
             </w:r>
             <w:r>
               <w:rPr>
@@ -1081,7 +1195,7 @@
               <w:noProof/>
             </w:rPr>
           </w:pPr>
-          <w:hyperlink w:anchor="_Toc517532300" w:history="1">
+          <w:hyperlink w:anchor="_Toc517875661" w:history="1">
             <w:r>
               <w:rPr>
                 <w:rStyle w:val="Hyperlink"/>
@@ -1108,7 +1222,7 @@
                 <w:noProof/>
                 <w:webHidden/>
               </w:rPr>
-              <w:instrText xml:space="preserve"> PAGEREF _Toc517532300 \h </w:instrText>
+              <w:instrText xml:space="preserve"> PAGEREF _Toc517875661 \h </w:instrText>
             </w:r>
             <w:r>
               <w:rPr>
@@ -1150,7 +1264,7 @@
               <w:noProof/>
             </w:rPr>
           </w:pPr>
-          <w:hyperlink w:anchor="_Toc517532301" w:history="1">
+          <w:hyperlink w:anchor="_Toc517875662" w:history="1">
             <w:r>
               <w:rPr>
                 <w:rStyle w:val="Hyperlink"/>
@@ -1177,7 +1291,7 @@
                 <w:noProof/>
                 <w:webHidden/>
               </w:rPr>
-              <w:instrText xml:space="preserve"> PAGEREF _Toc517532301 \h </w:instrText>
+              <w:instrText xml:space="preserve"> PAGEREF _Toc517875662 \h </w:instrText>
             </w:r>
             <w:r>
               <w:rPr>
@@ -1219,7 +1333,7 @@
               <w:noProof/>
             </w:rPr>
           </w:pPr>
-          <w:hyperlink w:anchor="_Toc517532302" w:history="1">
+          <w:hyperlink w:anchor="_Toc517875663" w:history="1">
             <w:r>
               <w:rPr>
                 <w:rStyle w:val="Hyperlink"/>
@@ -1246,7 +1360,7 @@
                 <w:noProof/>
                 <w:webHidden/>
               </w:rPr>
-              <w:instrText xml:space="preserve"> PAGEREF _Toc517532302 \h </w:instrText>
+              <w:instrText xml:space="preserve"> PAGEREF _Toc517875663 \h </w:instrText>
             </w:r>
             <w:r>
               <w:rPr>
@@ -1288,7 +1402,7 @@
               <w:noProof/>
             </w:rPr>
           </w:pPr>
-          <w:hyperlink w:anchor="_Toc517532303" w:history="1">
+          <w:hyperlink w:anchor="_Toc517875664" w:history="1">
             <w:r>
               <w:rPr>
                 <w:rStyle w:val="Hyperlink"/>
@@ -1315,7 +1429,7 @@
                 <w:noProof/>
                 <w:webHidden/>
               </w:rPr>
-              <w:instrText xml:space="preserve"> PAGEREF _Toc517532303 \h </w:instrText>
+              <w:instrText xml:space="preserve"> PAGEREF _Toc517875664 \h </w:instrText>
             </w:r>
             <w:r>
               <w:rPr>
@@ -1357,7 +1471,7 @@
               <w:noProof/>
             </w:rPr>
           </w:pPr>
-          <w:hyperlink w:anchor="_Toc517532304" w:history="1">
+          <w:hyperlink w:anchor="_Toc517875665" w:history="1">
             <w:r>
               <w:rPr>
                 <w:rStyle w:val="Hyperlink"/>
@@ -1384,7 +1498,7 @@
                 <w:noProof/>
                 <w:webHidden/>
               </w:rPr>
-              <w:instrText xml:space="preserve"> PAGEREF _Toc517532304 \h </w:instrText>
+              <w:instrText xml:space="preserve"> PAGEREF _Toc517875665 \h </w:instrText>
             </w:r>
             <w:r>
               <w:rPr>
@@ -1436,7 +1550,7 @@
       <w:pPr>
         <w:pStyle w:val="Heading1"/>
       </w:pPr>
-      <w:bookmarkStart w:id="1" w:name="_Toc517532287"/>
+      <w:bookmarkStart w:id="1" w:name="_Toc517875647"/>
       <w:r>
         <w:lastRenderedPageBreak/>
         <w:t>Setup Guide</w:t>
@@ -1587,16 +1701,34 @@
         <w:t>Implement functionality from Spectral in your project’s scripts.</w:t>
       </w:r>
     </w:p>
+    <w:p>
+      <w:pPr>
+        <w:pStyle w:val="Heading2"/>
+      </w:pPr>
+      <w:bookmarkStart w:id="2" w:name="_Toc517875648"/>
+      <w:r>
+        <w:t>Important</w:t>
+      </w:r>
+      <w:bookmarkEnd w:id="2"/>
+    </w:p>
+    <w:p>
+      <w:r>
+        <w:t>Logitech Gaming Software must be running with the "Allow games to control illumination" setting enabled for Logitech devices to be controlled. Corsair Utility Engine (CUE) must be running for Corsair devices to be controlled</w:t>
+      </w:r>
+      <w:r>
+        <w:t>.</w:t>
+      </w:r>
+    </w:p>
     <w:p/>
     <w:p>
       <w:pPr>
         <w:pStyle w:val="Heading2"/>
       </w:pPr>
-      <w:bookmarkStart w:id="2" w:name="_Toc517532288"/>
+      <w:bookmarkStart w:id="3" w:name="_Toc517875649"/>
       <w:r>
         <w:t>Example Script</w:t>
       </w:r>
-      <w:bookmarkEnd w:id="2"/>
+      <w:bookmarkEnd w:id="3"/>
     </w:p>
     <w:p>
       <w:pPr>
@@ -2252,22 +2384,22 @@
       <w:pPr>
         <w:pStyle w:val="Heading1"/>
       </w:pPr>
-      <w:bookmarkStart w:id="3" w:name="_Toc517532289"/>
+      <w:bookmarkStart w:id="4" w:name="_Toc517875650"/>
       <w:r>
         <w:lastRenderedPageBreak/>
         <w:t>Script Reference</w:t>
       </w:r>
-      <w:bookmarkEnd w:id="3"/>
+      <w:bookmarkEnd w:id="4"/>
     </w:p>
     <w:p>
       <w:pPr>
         <w:pStyle w:val="Heading2"/>
       </w:pPr>
-      <w:bookmarkStart w:id="4" w:name="_Toc517532290"/>
+      <w:bookmarkStart w:id="5" w:name="_Toc517875651"/>
       <w:r>
         <w:t>Led Class</w:t>
       </w:r>
-      <w:bookmarkEnd w:id="4"/>
+      <w:bookmarkEnd w:id="5"/>
     </w:p>
     <w:p>
       <w:r>
@@ -2303,7 +2435,7 @@
       <w:pPr>
         <w:pStyle w:val="Heading3"/>
       </w:pPr>
-      <w:bookmarkStart w:id="5" w:name="_Toc517532291"/>
+      <w:bookmarkStart w:id="6" w:name="_Toc517875652"/>
       <w:proofErr w:type="spellStart"/>
       <w:proofErr w:type="gramStart"/>
       <w:r>
@@ -2317,7 +2449,7 @@
       <w:r>
         <w:t>)</w:t>
       </w:r>
-      <w:bookmarkEnd w:id="5"/>
+      <w:bookmarkEnd w:id="6"/>
     </w:p>
     <w:p>
       <w:pPr>
@@ -2405,7 +2537,7 @@
       <w:pPr>
         <w:pStyle w:val="Heading3"/>
       </w:pPr>
-      <w:bookmarkStart w:id="6" w:name="_Toc517532292"/>
+      <w:bookmarkStart w:id="7" w:name="_Toc517875653"/>
       <w:proofErr w:type="gramStart"/>
       <w:r>
         <w:t>Initialize(</w:t>
@@ -2414,7 +2546,7 @@
       <w:r>
         <w:t>)</w:t>
       </w:r>
-      <w:bookmarkEnd w:id="6"/>
+      <w:bookmarkEnd w:id="7"/>
     </w:p>
     <w:p>
       <w:pPr>
@@ -2494,7 +2626,7 @@
       <w:pPr>
         <w:pStyle w:val="Heading3"/>
       </w:pPr>
-      <w:bookmarkStart w:id="7" w:name="_Toc517532293"/>
+      <w:bookmarkStart w:id="8" w:name="_Toc517875654"/>
       <w:proofErr w:type="spellStart"/>
       <w:proofErr w:type="gramStart"/>
       <w:r>
@@ -2508,7 +2640,7 @@
       <w:r>
         <w:t>)</w:t>
       </w:r>
-      <w:bookmarkEnd w:id="7"/>
+      <w:bookmarkEnd w:id="8"/>
     </w:p>
     <w:p>
       <w:pPr>
@@ -2596,7 +2728,7 @@
       <w:pPr>
         <w:pStyle w:val="Heading3"/>
       </w:pPr>
-      <w:bookmarkStart w:id="8" w:name="_Toc517532294"/>
+      <w:bookmarkStart w:id="9" w:name="_Toc517875655"/>
       <w:proofErr w:type="spellStart"/>
       <w:proofErr w:type="gramStart"/>
       <w:r>
@@ -2610,7 +2742,7 @@
       <w:r>
         <w:t>byte, byte, byte)</w:t>
       </w:r>
-      <w:bookmarkEnd w:id="8"/>
+      <w:bookmarkEnd w:id="9"/>
     </w:p>
     <w:p>
       <w:pPr>
@@ -2785,7 +2917,7 @@
       <w:pPr>
         <w:pStyle w:val="Heading3"/>
       </w:pPr>
-      <w:bookmarkStart w:id="9" w:name="_Toc517532295"/>
+      <w:bookmarkStart w:id="10" w:name="_Toc517875656"/>
       <w:proofErr w:type="spellStart"/>
       <w:r>
         <w:t>SetColor</w:t>
@@ -2794,7 +2926,7 @@
       <w:r>
         <w:t>(Color)</w:t>
       </w:r>
-      <w:bookmarkEnd w:id="9"/>
+      <w:bookmarkEnd w:id="10"/>
     </w:p>
     <w:p>
       <w:pPr>
@@ -2924,7 +3056,7 @@
       <w:pPr>
         <w:pStyle w:val="Heading3"/>
       </w:pPr>
-      <w:bookmarkStart w:id="10" w:name="_Toc517532296"/>
+      <w:bookmarkStart w:id="11" w:name="_Toc517875657"/>
       <w:proofErr w:type="spellStart"/>
       <w:proofErr w:type="gramStart"/>
       <w:r>
@@ -2943,7 +3075,7 @@
       <w:r>
         <w:t>, byte, byte, byte)</w:t>
       </w:r>
-      <w:bookmarkEnd w:id="10"/>
+      <w:bookmarkEnd w:id="11"/>
     </w:p>
     <w:p>
       <w:pPr>
@@ -3182,7 +3314,7 @@
       <w:pPr>
         <w:pStyle w:val="Heading3"/>
       </w:pPr>
-      <w:bookmarkStart w:id="11" w:name="_Toc517532297"/>
+      <w:bookmarkStart w:id="12" w:name="_Toc517875658"/>
       <w:proofErr w:type="spellStart"/>
       <w:proofErr w:type="gramStart"/>
       <w:r>
@@ -3201,7 +3333,7 @@
       <w:r>
         <w:t>, Color)</w:t>
       </w:r>
-      <w:bookmarkEnd w:id="11"/>
+      <w:bookmarkEnd w:id="12"/>
     </w:p>
     <w:p>
       <w:pPr>
@@ -3395,7 +3527,7 @@
       <w:pPr>
         <w:pStyle w:val="Heading3"/>
       </w:pPr>
-      <w:bookmarkStart w:id="12" w:name="_Toc517532298"/>
+      <w:bookmarkStart w:id="13" w:name="_Toc517875659"/>
       <w:proofErr w:type="spellStart"/>
       <w:proofErr w:type="gramStart"/>
       <w:r>
@@ -3414,7 +3546,7 @@
       <w:r>
         <w:t>, byte, byte, byte)</w:t>
       </w:r>
-      <w:bookmarkEnd w:id="12"/>
+      <w:bookmarkEnd w:id="13"/>
     </w:p>
     <w:p>
       <w:pPr>
@@ -3652,7 +3784,7 @@
       <w:pPr>
         <w:pStyle w:val="Heading3"/>
       </w:pPr>
-      <w:bookmarkStart w:id="13" w:name="_Toc517532299"/>
+      <w:bookmarkStart w:id="14" w:name="_Toc517875660"/>
       <w:proofErr w:type="spellStart"/>
       <w:proofErr w:type="gramStart"/>
       <w:r>
@@ -3672,7 +3804,7 @@
       <w:r>
         <w:t>, Color)</w:t>
       </w:r>
-      <w:bookmarkEnd w:id="13"/>
+      <w:bookmarkEnd w:id="14"/>
     </w:p>
     <w:p>
       <w:pPr>
@@ -3866,7 +3998,7 @@
       <w:pPr>
         <w:pStyle w:val="Heading3"/>
       </w:pPr>
-      <w:bookmarkStart w:id="14" w:name="_Toc517532300"/>
+      <w:bookmarkStart w:id="15" w:name="_Toc517875661"/>
       <w:proofErr w:type="spellStart"/>
       <w:r>
         <w:t>SetColorForLeds</w:t>
@@ -3883,7 +4015,7 @@
       <w:r>
         <w:t>&gt;, byte, byte, byte)</w:t>
       </w:r>
-      <w:bookmarkEnd w:id="14"/>
+      <w:bookmarkEnd w:id="15"/>
     </w:p>
     <w:p>
       <w:pPr>
@@ -4125,7 +4257,7 @@
       <w:pPr>
         <w:pStyle w:val="Heading3"/>
       </w:pPr>
-      <w:bookmarkStart w:id="15" w:name="_Toc517532301"/>
+      <w:bookmarkStart w:id="16" w:name="_Toc517875662"/>
       <w:proofErr w:type="spellStart"/>
       <w:r>
         <w:t>SetColorForLeds</w:t>
@@ -4142,7 +4274,7 @@
       <w:r>
         <w:t>&gt;, Color)</w:t>
       </w:r>
-      <w:bookmarkEnd w:id="15"/>
+      <w:bookmarkEnd w:id="16"/>
     </w:p>
     <w:p>
       <w:pPr>
@@ -4341,8 +4473,9 @@
       <w:pPr>
         <w:pStyle w:val="Heading3"/>
       </w:pPr>
-      <w:bookmarkStart w:id="16" w:name="_Toc517532302"/>
-      <w:proofErr w:type="spellStart"/>
+      <w:bookmarkStart w:id="17" w:name="_Toc517875663"/>
+      <w:proofErr w:type="spellStart"/>
+      <w:proofErr w:type="gramStart"/>
       <w:r>
         <w:t>SetColorForLeds</w:t>
       </w:r>
@@ -4351,19 +4484,286 @@
         <w:t>(</w:t>
       </w:r>
       <w:proofErr w:type="spellStart"/>
+      <w:proofErr w:type="gramEnd"/>
+      <w:r>
+        <w:t>LedName</w:t>
+      </w:r>
+      <w:proofErr w:type="spellEnd"/>
+      <w:r>
+        <w:t>[], byte, byte, byte)</w:t>
+      </w:r>
+      <w:bookmarkEnd w:id="17"/>
+    </w:p>
+    <w:p>
+      <w:pPr>
+        <w:rPr>
+          <w:rFonts w:cstheme="minorHAnsi"/>
+        </w:rPr>
+      </w:pPr>
+      <w:r>
+        <w:rPr>
+          <w:rFonts w:cstheme="minorHAnsi"/>
+        </w:rPr>
+        <w:t>Sets the color of the specified LEDs on enabled devices to the specified color.</w:t>
+      </w:r>
+    </w:p>
+    <w:p>
+      <w:pPr>
+        <w:rPr>
+          <w:rFonts w:cstheme="minorHAnsi"/>
+        </w:rPr>
+      </w:pPr>
+      <w:r>
+        <w:rPr>
+          <w:rFonts w:cstheme="minorHAnsi"/>
+        </w:rPr>
+        <w:t xml:space="preserve">public static bool </w:t>
+      </w:r>
+      <w:proofErr w:type="spellStart"/>
       <w:proofErr w:type="gramStart"/>
       <w:r>
+        <w:rPr>
+          <w:rFonts w:cstheme="minorHAnsi"/>
+        </w:rPr>
+        <w:t>SetColorForLeds</w:t>
+      </w:r>
+      <w:proofErr w:type="spellEnd"/>
+      <w:r>
+        <w:rPr>
+          <w:rFonts w:cstheme="minorHAnsi"/>
+        </w:rPr>
+        <w:t>(</w:t>
+      </w:r>
+      <w:proofErr w:type="spellStart"/>
+      <w:proofErr w:type="gramEnd"/>
+      <w:r>
+        <w:rPr>
+          <w:rFonts w:cstheme="minorHAnsi"/>
+        </w:rPr>
         <w:t>LedName</w:t>
       </w:r>
       <w:proofErr w:type="spellEnd"/>
       <w:r>
+        <w:rPr>
+          <w:rFonts w:cstheme="minorHAnsi"/>
+        </w:rPr>
+        <w:t xml:space="preserve">[] </w:t>
+      </w:r>
+      <w:proofErr w:type="spellStart"/>
+      <w:r>
+        <w:rPr>
+          <w:rFonts w:cstheme="minorHAnsi"/>
+        </w:rPr>
+        <w:t>ledNames</w:t>
+      </w:r>
+      <w:proofErr w:type="spellEnd"/>
+      <w:r>
+        <w:rPr>
+          <w:rFonts w:cstheme="minorHAnsi"/>
+        </w:rPr>
+        <w:t>, byte red, byte green, byte blue);</w:t>
+      </w:r>
+    </w:p>
+    <w:p>
+      <w:pPr>
+        <w:pStyle w:val="Heading4"/>
+      </w:pPr>
+      <w:r>
+        <w:t>Parameters</w:t>
+      </w:r>
+    </w:p>
+    <w:p>
+      <w:pPr>
+        <w:rPr>
+          <w:rFonts w:cstheme="minorHAnsi"/>
+        </w:rPr>
+      </w:pPr>
+      <w:proofErr w:type="spellStart"/>
+      <w:r>
+        <w:rPr>
+          <w:rFonts w:cstheme="minorHAnsi"/>
+        </w:rPr>
+        <w:t>ledNames</w:t>
+      </w:r>
+      <w:proofErr w:type="spellEnd"/>
+      <w:r>
+        <w:rPr>
+          <w:rFonts w:cstheme="minorHAnsi"/>
+        </w:rPr>
+        <w:t xml:space="preserve"> </w:t>
+      </w:r>
+      <w:proofErr w:type="spellStart"/>
+      <w:proofErr w:type="gramStart"/>
+      <w:r>
+        <w:rPr>
+          <w:rFonts w:cstheme="minorHAnsi"/>
+        </w:rPr>
+        <w:t>LedName</w:t>
+      </w:r>
+      <w:proofErr w:type="spellEnd"/>
+      <w:r>
+        <w:rPr>
+          <w:rFonts w:cstheme="minorHAnsi"/>
+        </w:rPr>
         <w:t>[</w:t>
       </w:r>
       <w:proofErr w:type="gramEnd"/>
       <w:r>
-        <w:t>], byte, byte, byte)</w:t>
-      </w:r>
-      <w:bookmarkEnd w:id="16"/>
+        <w:rPr>
+          <w:rFonts w:cstheme="minorHAnsi"/>
+        </w:rPr>
+        <w:t>]</w:t>
+      </w:r>
+    </w:p>
+    <w:p>
+      <w:pPr>
+        <w:rPr>
+          <w:rFonts w:cstheme="minorHAnsi"/>
+        </w:rPr>
+      </w:pPr>
+      <w:r>
+        <w:rPr>
+          <w:rFonts w:cstheme="minorHAnsi"/>
+        </w:rPr>
+        <w:t>The LED Name values for the LEDs to be set.</w:t>
+      </w:r>
+    </w:p>
+    <w:p>
+      <w:pPr>
+        <w:rPr>
+          <w:rFonts w:cstheme="minorHAnsi"/>
+        </w:rPr>
+      </w:pPr>
+      <w:r>
+        <w:rPr>
+          <w:rFonts w:cstheme="minorHAnsi"/>
+        </w:rPr>
+        <w:t>red byte</w:t>
+      </w:r>
+    </w:p>
+    <w:p>
+      <w:pPr>
+        <w:rPr>
+          <w:rFonts w:cstheme="minorHAnsi"/>
+        </w:rPr>
+      </w:pPr>
+      <w:r>
+        <w:rPr>
+          <w:rFonts w:cstheme="minorHAnsi"/>
+        </w:rPr>
+        <w:t>The red channel value for the color to set. On monochromatic devices, only the highest channel value is used.</w:t>
+      </w:r>
+    </w:p>
+    <w:p>
+      <w:pPr>
+        <w:rPr>
+          <w:rFonts w:cstheme="minorHAnsi"/>
+        </w:rPr>
+      </w:pPr>
+      <w:r>
+        <w:rPr>
+          <w:rFonts w:cstheme="minorHAnsi"/>
+        </w:rPr>
+        <w:t>green byte</w:t>
+      </w:r>
+    </w:p>
+    <w:p>
+      <w:pPr>
+        <w:rPr>
+          <w:rFonts w:cstheme="minorHAnsi"/>
+        </w:rPr>
+      </w:pPr>
+      <w:r>
+        <w:rPr>
+          <w:rFonts w:cstheme="minorHAnsi"/>
+        </w:rPr>
+        <w:t>The green channel value for the color to set. On monochromatic devices, only the highest channel value is used.</w:t>
+      </w:r>
+    </w:p>
+    <w:p>
+      <w:pPr>
+        <w:rPr>
+          <w:rFonts w:cstheme="minorHAnsi"/>
+        </w:rPr>
+      </w:pPr>
+      <w:r>
+        <w:rPr>
+          <w:rFonts w:cstheme="minorHAnsi"/>
+        </w:rPr>
+        <w:t>blue byte</w:t>
+      </w:r>
+    </w:p>
+    <w:p>
+      <w:pPr>
+        <w:rPr>
+          <w:rFonts w:cstheme="minorHAnsi"/>
+        </w:rPr>
+      </w:pPr>
+      <w:r>
+        <w:rPr>
+          <w:rFonts w:cstheme="minorHAnsi"/>
+        </w:rPr>
+        <w:t>The blue channel value for the color to set. On monochromatic devices, only the highest channel value is used.</w:t>
+      </w:r>
+    </w:p>
+    <w:p>
+      <w:pPr>
+        <w:pStyle w:val="Heading4"/>
+      </w:pPr>
+      <w:r>
+        <w:t>Returns</w:t>
+      </w:r>
+    </w:p>
+    <w:p>
+      <w:pPr>
+        <w:rPr>
+          <w:rFonts w:cstheme="minorHAnsi"/>
+        </w:rPr>
+      </w:pPr>
+      <w:r>
+        <w:rPr>
+          <w:rFonts w:cstheme="minorHAnsi"/>
+        </w:rPr>
+        <w:t>bool</w:t>
+      </w:r>
+    </w:p>
+    <w:p>
+      <w:pPr>
+        <w:rPr>
+          <w:rFonts w:cstheme="minorHAnsi"/>
+        </w:rPr>
+      </w:pPr>
+      <w:r>
+        <w:rPr>
+          <w:rFonts w:cstheme="minorHAnsi"/>
+        </w:rPr>
+        <w:t>True if specified LEDs on any enabled device was successfully set.</w:t>
+      </w:r>
+    </w:p>
+    <w:p>
+      <w:pPr>
+        <w:pStyle w:val="Heading3"/>
+      </w:pPr>
+      <w:bookmarkStart w:id="18" w:name="_Toc517875664"/>
+      <w:proofErr w:type="spellStart"/>
+      <w:proofErr w:type="gramStart"/>
+      <w:r>
+        <w:t>SetColorForLeds</w:t>
+      </w:r>
+      <w:proofErr w:type="spellEnd"/>
+      <w:r>
+        <w:t>(</w:t>
+      </w:r>
+      <w:proofErr w:type="spellStart"/>
+      <w:proofErr w:type="gramEnd"/>
+      <w:r>
+        <w:t>LedName</w:t>
+      </w:r>
+      <w:proofErr w:type="spellEnd"/>
+      <w:r>
+        <w:t>[], Color)</w:t>
+      </w:r>
+      <w:bookmarkEnd w:id="18"/>
     </w:p>
     <w:p>
       <w:pPr>
@@ -4391,6 +4791,7 @@
         <w:t xml:space="preserve">public static bool </w:t>
       </w:r>
       <w:proofErr w:type="spellStart"/>
+      <w:proofErr w:type="gramStart"/>
       <w:r>
         <w:rPr>
           <w:rFonts w:cstheme="minorHAnsi"/>
@@ -4405,7 +4806,7 @@
         <w:t>(</w:t>
       </w:r>
       <w:proofErr w:type="spellStart"/>
-      <w:proofErr w:type="gramStart"/>
+      <w:proofErr w:type="gramEnd"/>
       <w:r>
         <w:rPr>
           <w:rFonts w:cstheme="minorHAnsi"/>
@@ -4417,294 +4818,7 @@
         <w:rPr>
           <w:rFonts w:cstheme="minorHAnsi"/>
         </w:rPr>
-        <w:t>[</w:t>
-      </w:r>
-      <w:proofErr w:type="gramEnd"/>
-      <w:r>
-        <w:rPr>
-          <w:rFonts w:cstheme="minorHAnsi"/>
-        </w:rPr>
-        <w:t xml:space="preserve">] </w:t>
-      </w:r>
-      <w:proofErr w:type="spellStart"/>
-      <w:r>
-        <w:rPr>
-          <w:rFonts w:cstheme="minorHAnsi"/>
-        </w:rPr>
-        <w:t>ledNames</w:t>
-      </w:r>
-      <w:proofErr w:type="spellEnd"/>
-      <w:r>
-        <w:rPr>
-          <w:rFonts w:cstheme="minorHAnsi"/>
-        </w:rPr>
-        <w:t>, byte red, byte green, byte blue);</w:t>
-      </w:r>
-    </w:p>
-    <w:p>
-      <w:pPr>
-        <w:pStyle w:val="Heading4"/>
-      </w:pPr>
-      <w:r>
-        <w:t>Parameters</w:t>
-      </w:r>
-    </w:p>
-    <w:p>
-      <w:pPr>
-        <w:rPr>
-          <w:rFonts w:cstheme="minorHAnsi"/>
-        </w:rPr>
-      </w:pPr>
-      <w:proofErr w:type="spellStart"/>
-      <w:r>
-        <w:rPr>
-          <w:rFonts w:cstheme="minorHAnsi"/>
-        </w:rPr>
-        <w:t>ledNames</w:t>
-      </w:r>
-      <w:proofErr w:type="spellEnd"/>
-      <w:r>
-        <w:rPr>
-          <w:rFonts w:cstheme="minorHAnsi"/>
-        </w:rPr>
-        <w:t xml:space="preserve"> </w:t>
-      </w:r>
-      <w:proofErr w:type="spellStart"/>
-      <w:proofErr w:type="gramStart"/>
-      <w:r>
-        <w:rPr>
-          <w:rFonts w:cstheme="minorHAnsi"/>
-        </w:rPr>
-        <w:t>LedName</w:t>
-      </w:r>
-      <w:proofErr w:type="spellEnd"/>
-      <w:r>
-        <w:rPr>
-          <w:rFonts w:cstheme="minorHAnsi"/>
-        </w:rPr>
-        <w:t>[</w:t>
-      </w:r>
-      <w:proofErr w:type="gramEnd"/>
-      <w:r>
-        <w:rPr>
-          <w:rFonts w:cstheme="minorHAnsi"/>
-        </w:rPr>
-        <w:t>]</w:t>
-      </w:r>
-    </w:p>
-    <w:p>
-      <w:pPr>
-        <w:rPr>
-          <w:rFonts w:cstheme="minorHAnsi"/>
-        </w:rPr>
-      </w:pPr>
-      <w:r>
-        <w:rPr>
-          <w:rFonts w:cstheme="minorHAnsi"/>
-        </w:rPr>
-        <w:t>The LED Name values for the LEDs to be set.</w:t>
-      </w:r>
-    </w:p>
-    <w:p>
-      <w:pPr>
-        <w:rPr>
-          <w:rFonts w:cstheme="minorHAnsi"/>
-        </w:rPr>
-      </w:pPr>
-      <w:r>
-        <w:rPr>
-          <w:rFonts w:cstheme="minorHAnsi"/>
-        </w:rPr>
-        <w:t>red byte</w:t>
-      </w:r>
-    </w:p>
-    <w:p>
-      <w:pPr>
-        <w:rPr>
-          <w:rFonts w:cstheme="minorHAnsi"/>
-        </w:rPr>
-      </w:pPr>
-      <w:r>
-        <w:rPr>
-          <w:rFonts w:cstheme="minorHAnsi"/>
-        </w:rPr>
-        <w:t>The red channel value for the color to set. On monochromatic devices, only the highest channel value is used.</w:t>
-      </w:r>
-    </w:p>
-    <w:p>
-      <w:pPr>
-        <w:rPr>
-          <w:rFonts w:cstheme="minorHAnsi"/>
-        </w:rPr>
-      </w:pPr>
-      <w:r>
-        <w:rPr>
-          <w:rFonts w:cstheme="minorHAnsi"/>
-        </w:rPr>
-        <w:t>green byte</w:t>
-      </w:r>
-    </w:p>
-    <w:p>
-      <w:pPr>
-        <w:rPr>
-          <w:rFonts w:cstheme="minorHAnsi"/>
-        </w:rPr>
-      </w:pPr>
-      <w:r>
-        <w:rPr>
-          <w:rFonts w:cstheme="minorHAnsi"/>
-        </w:rPr>
-        <w:t>The green channel value for the color to set. On monochromatic devices, only the highest channel value is used.</w:t>
-      </w:r>
-    </w:p>
-    <w:p>
-      <w:pPr>
-        <w:rPr>
-          <w:rFonts w:cstheme="minorHAnsi"/>
-        </w:rPr>
-      </w:pPr>
-      <w:r>
-        <w:rPr>
-          <w:rFonts w:cstheme="minorHAnsi"/>
-        </w:rPr>
-        <w:t>blue byte</w:t>
-      </w:r>
-    </w:p>
-    <w:p>
-      <w:pPr>
-        <w:rPr>
-          <w:rFonts w:cstheme="minorHAnsi"/>
-        </w:rPr>
-      </w:pPr>
-      <w:r>
-        <w:rPr>
-          <w:rFonts w:cstheme="minorHAnsi"/>
-        </w:rPr>
-        <w:t>The blue channel value for the color to set. On monochromatic devices, only the highest channel value is used.</w:t>
-      </w:r>
-    </w:p>
-    <w:p>
-      <w:pPr>
-        <w:pStyle w:val="Heading4"/>
-      </w:pPr>
-      <w:r>
-        <w:t>Returns</w:t>
-      </w:r>
-    </w:p>
-    <w:p>
-      <w:pPr>
-        <w:rPr>
-          <w:rFonts w:cstheme="minorHAnsi"/>
-        </w:rPr>
-      </w:pPr>
-      <w:r>
-        <w:rPr>
-          <w:rFonts w:cstheme="minorHAnsi"/>
-        </w:rPr>
-        <w:t>bool</w:t>
-      </w:r>
-    </w:p>
-    <w:p>
-      <w:pPr>
-        <w:rPr>
-          <w:rFonts w:cstheme="minorHAnsi"/>
-        </w:rPr>
-      </w:pPr>
-      <w:r>
-        <w:rPr>
-          <w:rFonts w:cstheme="minorHAnsi"/>
-        </w:rPr>
-        <w:t>True if specified LEDs on any enabled device was successfully set.</w:t>
-      </w:r>
-    </w:p>
-    <w:p>
-      <w:pPr>
-        <w:pStyle w:val="Heading3"/>
-      </w:pPr>
-      <w:bookmarkStart w:id="17" w:name="_Toc517532303"/>
-      <w:proofErr w:type="spellStart"/>
-      <w:r>
-        <w:t>SetColorForLeds</w:t>
-      </w:r>
-      <w:proofErr w:type="spellEnd"/>
-      <w:r>
-        <w:t>(</w:t>
-      </w:r>
-      <w:proofErr w:type="spellStart"/>
-      <w:proofErr w:type="gramStart"/>
-      <w:r>
-        <w:t>LedName</w:t>
-      </w:r>
-      <w:proofErr w:type="spellEnd"/>
-      <w:r>
-        <w:t>[</w:t>
-      </w:r>
-      <w:proofErr w:type="gramEnd"/>
-      <w:r>
-        <w:t>], Color)</w:t>
-      </w:r>
-      <w:bookmarkEnd w:id="17"/>
-    </w:p>
-    <w:p>
-      <w:pPr>
-        <w:rPr>
-          <w:rFonts w:cstheme="minorHAnsi"/>
-        </w:rPr>
-      </w:pPr>
-      <w:r>
-        <w:rPr>
-          <w:rFonts w:cstheme="minorHAnsi"/>
-        </w:rPr>
-        <w:t>Sets the color of the specified LEDs on enabled devices to the specified color.</w:t>
-      </w:r>
-    </w:p>
-    <w:p>
-      <w:pPr>
-        <w:rPr>
-          <w:rFonts w:cstheme="minorHAnsi"/>
-        </w:rPr>
-      </w:pPr>
-      <w:r>
-        <w:rPr>
-          <w:rFonts w:cstheme="minorHAnsi"/>
-        </w:rPr>
-        <w:t xml:space="preserve">public static bool </w:t>
-      </w:r>
-      <w:proofErr w:type="spellStart"/>
-      <w:r>
-        <w:rPr>
-          <w:rFonts w:cstheme="minorHAnsi"/>
-        </w:rPr>
-        <w:t>SetColorForLeds</w:t>
-      </w:r>
-      <w:proofErr w:type="spellEnd"/>
-      <w:r>
-        <w:rPr>
-          <w:rFonts w:cstheme="minorHAnsi"/>
-        </w:rPr>
-        <w:t>(</w:t>
-      </w:r>
-      <w:proofErr w:type="spellStart"/>
-      <w:proofErr w:type="gramStart"/>
-      <w:r>
-        <w:rPr>
-          <w:rFonts w:cstheme="minorHAnsi"/>
-        </w:rPr>
-        <w:t>LedName</w:t>
-      </w:r>
-      <w:proofErr w:type="spellEnd"/>
-      <w:r>
-        <w:rPr>
-          <w:rFonts w:cstheme="minorHAnsi"/>
-        </w:rPr>
-        <w:t>[</w:t>
-      </w:r>
-      <w:proofErr w:type="gramEnd"/>
-      <w:r>
-        <w:rPr>
-          <w:rFonts w:cstheme="minorHAnsi"/>
-        </w:rPr>
-        <w:t xml:space="preserve">] </w:t>
+        <w:t xml:space="preserve">[] </w:t>
       </w:r>
       <w:proofErr w:type="spellStart"/>
       <w:r>
@@ -4858,7 +4972,7 @@
       <w:pPr>
         <w:pStyle w:val="Heading3"/>
       </w:pPr>
-      <w:bookmarkStart w:id="18" w:name="_Toc517532304"/>
+      <w:bookmarkStart w:id="19" w:name="_Toc517875665"/>
       <w:proofErr w:type="gramStart"/>
       <w:r>
         <w:t>Shutdown(</w:t>
@@ -4867,7 +4981,7 @@
       <w:r>
         <w:t>)</w:t>
       </w:r>
-      <w:bookmarkEnd w:id="18"/>
+      <w:bookmarkEnd w:id="19"/>
     </w:p>
     <w:p>
       <w:pPr>
@@ -6177,7 +6291,7 @@
 </file>
 
 <file path=customXml/itemProps1.xml><?xml version="1.0" encoding="utf-8"?>
-<ds:datastoreItem xmlns:ds="http://schemas.openxmlformats.org/officeDocument/2006/customXml" ds:itemID="{980867AD-80AD-4E0A-BDD1-6A34C0F7365A}">
+<ds:datastoreItem xmlns:ds="http://schemas.openxmlformats.org/officeDocument/2006/customXml" ds:itemID="{BC249059-6845-4A9C-B92D-78A6CDB6AC28}">
   <ds:schemaRefs>
     <ds:schemaRef ds:uri="http://schemas.openxmlformats.org/officeDocument/2006/bibliography"/>
   </ds:schemaRefs>
